--- a/masinmacisanasarklintu.docx
+++ b/masinmacisanasarklintu.docx
@@ -32,6 +32,7 @@
           <w:shd w:val="clear" w:color="auto" w:fill="FFFFFF"/>
         </w:rPr>
       </w:pPr>
+      <w:proofErr w:type="spellStart"/>
       <w:r>
         <w:rPr>
           <w:b/>
@@ -39,7 +40,17 @@
           <w:sz w:val="28"/>
           <w:szCs w:val="28"/>
         </w:rPr>
-        <w:t>Mašīnmācīšanās rīki - attēlu atpazīšana ar KERAS</w:t>
+        <w:t>Mašīnmācīšanās</w:t>
+      </w:r>
+      <w:proofErr w:type="spellEnd"/>
+      <w:r>
+        <w:rPr>
+          <w:b/>
+          <w:bCs/>
+          <w:sz w:val="28"/>
+          <w:szCs w:val="28"/>
+        </w:rPr>
+        <w:t xml:space="preserve"> rīki - attēlu atpazīšana ar KERAS</w:t>
       </w:r>
     </w:p>
     <w:p>
@@ -139,6 +150,7 @@
               <w:color w:val="000000" w:themeColor="text1"/>
             </w:rPr>
           </w:pPr>
+          <w:proofErr w:type="spellStart"/>
           <w:r>
             <w:rPr>
               <w:rFonts w:ascii="Times New Roman" w:hAnsi="Times New Roman" w:cs="Times New Roman"/>
@@ -146,6 +158,7 @@
             </w:rPr>
             <w:t>Saturs</w:t>
           </w:r>
+          <w:proofErr w:type="spellEnd"/>
         </w:p>
         <w:p>
           <w:pPr>
@@ -493,12 +506,12 @@
       <w:pPr>
         <w:pStyle w:val="Heading1"/>
         <w:ind w:firstLine="0"/>
+        <w:jc w:val="center"/>
         <w:rPr>
           <w:rFonts w:ascii="Times New Roman" w:eastAsia="Times New Roman" w:hAnsi="Times New Roman" w:cs="Times New Roman"/>
           <w:color w:val="000000" w:themeColor="text1"/>
         </w:rPr>
       </w:pPr>
-      <w:bookmarkStart w:id="1" w:name="_Toc132791600"/>
       <w:r>
         <w:rPr>
           <w:rFonts w:ascii="Times New Roman" w:eastAsia="Times New Roman" w:hAnsi="Times New Roman" w:cs="Times New Roman"/>
@@ -506,16 +519,7 @@
           <w:lang w:eastAsia="lv-LV"/>
         </w:rPr>
         <w:lastRenderedPageBreak/>
-        <w:t>Ievads</w:t>
-      </w:r>
-      <w:bookmarkEnd w:id="1"/>
-      <w:r>
-        <w:rPr>
-          <w:rFonts w:ascii="Times New Roman" w:eastAsia="Times New Roman" w:hAnsi="Times New Roman" w:cs="Times New Roman"/>
-          <w:color w:val="000000" w:themeColor="text1"/>
-          <w:lang w:eastAsia="lv-LV"/>
-        </w:rPr>
-        <w:t> </w:t>
+        <w:t>IEVADS</w:t>
       </w:r>
     </w:p>
     <w:p>
@@ -537,14 +541,6 @@
         </w:rPr>
         <w:t> </w:t>
       </w:r>
-      <w:r>
-        <w:rPr>
-          <w:rFonts w:eastAsia="Times New Roman" w:cs="Times New Roman"/>
-          <w:szCs w:val="24"/>
-          <w:lang w:eastAsia="lv-LV"/>
-        </w:rPr>
-        <w:t>cccc</w:t>
-      </w:r>
     </w:p>
     <w:p>
       <w:pPr>
@@ -556,17 +552,80 @@
           <w:lang w:eastAsia="lv-LV"/>
         </w:rPr>
       </w:pPr>
-      <w:r>
-        <w:rPr>
-          <w:rFonts w:eastAsia="Times New Roman" w:cs="Times New Roman"/>
-          <w:szCs w:val="24"/>
-          <w:lang w:eastAsia="lv-LV"/>
-        </w:rPr>
-        <w:t>Mašīnmācīšanās ir mākslīgā intelekta (AI) apakšnozare, kas nodarbojas ar datoru algoritmu izstrādi, kas ļauj programmām mācīties un uzlaboties, izmantojot dati un pieredzi, nevis nepārtrauktu programmu instrukciju virkni. Galvenais mašīnmācīšanās mērķis ir attīstīt algoritmus, kas spētu atpazīt modeļus, veikt prognozes un pieņemt lēmumus, balstoties uz apstrādājamo datu kopu [1].  </w:t>
+      <w:proofErr w:type="spellStart"/>
+      <w:r>
+        <w:rPr>
+          <w:rFonts w:eastAsia="Times New Roman" w:cs="Times New Roman"/>
+          <w:szCs w:val="24"/>
+          <w:lang w:eastAsia="lv-LV"/>
+        </w:rPr>
+        <w:t>Mašīnmācīšanās</w:t>
+      </w:r>
+      <w:proofErr w:type="spellEnd"/>
+      <w:r>
+        <w:rPr>
+          <w:rFonts w:eastAsia="Times New Roman" w:cs="Times New Roman"/>
+          <w:szCs w:val="24"/>
+          <w:lang w:eastAsia="lv-LV"/>
+        </w:rPr>
+        <w:t xml:space="preserve"> ir mākslīgā intelekta (AI) </w:t>
+      </w:r>
+      <w:proofErr w:type="spellStart"/>
+      <w:r>
+        <w:rPr>
+          <w:rFonts w:eastAsia="Times New Roman" w:cs="Times New Roman"/>
+          <w:szCs w:val="24"/>
+          <w:lang w:eastAsia="lv-LV"/>
+        </w:rPr>
+        <w:t>apakšnozare</w:t>
+      </w:r>
+      <w:proofErr w:type="spellEnd"/>
+      <w:r>
+        <w:rPr>
+          <w:rFonts w:eastAsia="Times New Roman" w:cs="Times New Roman"/>
+          <w:szCs w:val="24"/>
+          <w:lang w:eastAsia="lv-LV"/>
+        </w:rPr>
+        <w:t>, kas nodarbojas ar datoru algoritmu izstrādi, kas ļauj programmām mācīties un uzlaboties, izmantojot dat</w:t>
+      </w:r>
+      <w:r>
+        <w:rPr>
+          <w:rFonts w:eastAsia="Times New Roman" w:cs="Times New Roman"/>
+          <w:szCs w:val="24"/>
+          <w:lang w:eastAsia="lv-LV"/>
+        </w:rPr>
+        <w:t>us</w:t>
+      </w:r>
+      <w:r>
+        <w:rPr>
+          <w:rFonts w:eastAsia="Times New Roman" w:cs="Times New Roman"/>
+          <w:szCs w:val="24"/>
+          <w:lang w:eastAsia="lv-LV"/>
+        </w:rPr>
+        <w:t xml:space="preserve"> un pieredzi, nevis nepārtrauktu programmu instrukciju virkni. Galvenais </w:t>
+      </w:r>
+      <w:proofErr w:type="spellStart"/>
+      <w:r>
+        <w:rPr>
+          <w:rFonts w:eastAsia="Times New Roman" w:cs="Times New Roman"/>
+          <w:szCs w:val="24"/>
+          <w:lang w:eastAsia="lv-LV"/>
+        </w:rPr>
+        <w:t>mašīnmācīšanās</w:t>
+      </w:r>
+      <w:proofErr w:type="spellEnd"/>
+      <w:r>
+        <w:rPr>
+          <w:rFonts w:eastAsia="Times New Roman" w:cs="Times New Roman"/>
+          <w:szCs w:val="24"/>
+          <w:lang w:eastAsia="lv-LV"/>
+        </w:rPr>
+        <w:t xml:space="preserve"> mērķis ir attīstīt algoritmus, kas spētu atpazīt modeļus, veikt prognozes un pieņemt lēmumus, balstoties uz apstrādājamo datu kopu [1].  </w:t>
       </w:r>
     </w:p>
     <w:p>
       <w:pPr>
+        <w:ind w:firstLine="720"/>
         <w:textAlignment w:val="baseline"/>
         <w:rPr>
           <w:rFonts w:eastAsia="Times New Roman" w:cs="Times New Roman"/>
@@ -574,17 +633,83 @@
           <w:lang w:eastAsia="lv-LV"/>
         </w:rPr>
       </w:pPr>
-      <w:r>
-        <w:rPr>
-          <w:rFonts w:eastAsia="Times New Roman" w:cs="Times New Roman"/>
-          <w:szCs w:val="24"/>
-          <w:lang w:eastAsia="lv-LV"/>
-        </w:rPr>
-        <w:t>Supervizētā mācīšanās - algoritms ir apmācīts, izmantojot iepriekš definētas ieejas un izvades datus, kas nozīmē, ka algoritms mācās veikt prognozes, balstoties uz iepriekš zināmiem piemēriem. Supervizētais mācīšanās ir piemērots, piemēram, attēlu atpazīšanai, teksta kategorizācijai un izstrādēs, kas prasa prognozēšanu.  </w:t>
-      </w:r>
     </w:p>
     <w:p>
       <w:pPr>
+        <w:textAlignment w:val="baseline"/>
+        <w:rPr>
+          <w:rFonts w:eastAsia="Times New Roman" w:cs="Times New Roman"/>
+          <w:szCs w:val="24"/>
+          <w:lang w:eastAsia="lv-LV"/>
+        </w:rPr>
+      </w:pPr>
+      <w:proofErr w:type="spellStart"/>
+      <w:r>
+        <w:rPr>
+          <w:rFonts w:eastAsia="Times New Roman" w:cs="Times New Roman"/>
+          <w:szCs w:val="24"/>
+          <w:lang w:eastAsia="lv-LV"/>
+        </w:rPr>
+        <w:t>Supervizētā</w:t>
+      </w:r>
+      <w:proofErr w:type="spellEnd"/>
+      <w:r>
+        <w:rPr>
+          <w:rFonts w:eastAsia="Times New Roman" w:cs="Times New Roman"/>
+          <w:szCs w:val="24"/>
+          <w:lang w:eastAsia="lv-LV"/>
+        </w:rPr>
+        <w:t xml:space="preserve"> mācīšanās - algoritms ir apmācīts, izmantojot iepriekš definētas ieejas un izvades datus, kas nozīmē, ka algoritms mācās veikt prognozes, balstoties uz iepriekš zināmiem piemēriem. </w:t>
+      </w:r>
+      <w:proofErr w:type="spellStart"/>
+      <w:r>
+        <w:rPr>
+          <w:rFonts w:eastAsia="Times New Roman" w:cs="Times New Roman"/>
+          <w:szCs w:val="24"/>
+          <w:lang w:eastAsia="lv-LV"/>
+        </w:rPr>
+        <w:t>Supervizētais</w:t>
+      </w:r>
+      <w:proofErr w:type="spellEnd"/>
+      <w:r>
+        <w:rPr>
+          <w:rFonts w:eastAsia="Times New Roman" w:cs="Times New Roman"/>
+          <w:szCs w:val="24"/>
+          <w:lang w:eastAsia="lv-LV"/>
+        </w:rPr>
+        <w:t xml:space="preserve"> mācīšanās ir piemērots, piemēram, attēlu atpazīšanai, teksta </w:t>
+      </w:r>
+      <w:proofErr w:type="spellStart"/>
+      <w:r>
+        <w:rPr>
+          <w:rFonts w:eastAsia="Times New Roman" w:cs="Times New Roman"/>
+          <w:szCs w:val="24"/>
+          <w:lang w:eastAsia="lv-LV"/>
+        </w:rPr>
+        <w:t>kategorizācijai</w:t>
+      </w:r>
+      <w:proofErr w:type="spellEnd"/>
+      <w:r>
+        <w:rPr>
+          <w:rFonts w:eastAsia="Times New Roman" w:cs="Times New Roman"/>
+          <w:szCs w:val="24"/>
+          <w:lang w:eastAsia="lv-LV"/>
+        </w:rPr>
+        <w:t xml:space="preserve"> un izstrādēs, kas prasa prognozēšanu.  </w:t>
+      </w:r>
+    </w:p>
+    <w:p>
+      <w:pPr>
+        <w:textAlignment w:val="baseline"/>
+        <w:rPr>
+          <w:rFonts w:eastAsia="Times New Roman" w:cs="Times New Roman"/>
+          <w:szCs w:val="24"/>
+          <w:lang w:eastAsia="lv-LV"/>
+        </w:rPr>
+      </w:pPr>
+    </w:p>
+    <w:p>
+      <w:pPr>
         <w:ind w:firstLine="720"/>
         <w:textAlignment w:val="baseline"/>
         <w:rPr>
@@ -593,17 +718,92 @@
           <w:lang w:eastAsia="lv-LV"/>
         </w:rPr>
       </w:pPr>
-      <w:r>
-        <w:rPr>
-          <w:rFonts w:eastAsia="Times New Roman" w:cs="Times New Roman"/>
-          <w:szCs w:val="24"/>
-          <w:lang w:eastAsia="lv-LV"/>
-        </w:rPr>
-        <w:t>Nesupervizētā mācīšanās - algoritms mācās no datiem, kas nav iepriekš definēti. Tādējādi, algoritms mēģina atklāt raksturīgas īpašības un struktūras datu kopā, lai veidotu modeļus un prognozes. Nesupervizētais mācīšanās ir piemērots, piemēram, datu klasterošanai, dimensiju samazināšanai un vizualizācijai.  </w:t>
+      <w:proofErr w:type="spellStart"/>
+      <w:r>
+        <w:rPr>
+          <w:rFonts w:eastAsia="Times New Roman" w:cs="Times New Roman"/>
+          <w:szCs w:val="24"/>
+          <w:lang w:eastAsia="lv-LV"/>
+        </w:rPr>
+        <w:t>Nesupervizētā</w:t>
+      </w:r>
+      <w:proofErr w:type="spellEnd"/>
+      <w:r>
+        <w:rPr>
+          <w:rFonts w:eastAsia="Times New Roman" w:cs="Times New Roman"/>
+          <w:szCs w:val="24"/>
+          <w:lang w:eastAsia="lv-LV"/>
+        </w:rPr>
+        <w:t xml:space="preserve"> mācīšanās - algoritms mācās no datiem, kas nav iepriekš definēti. Tādējādi, algoritms mēģina atklāt raksturīgas īpašības un struktūras datu kopā, lai veidotu modeļus un prognozes. </w:t>
+      </w:r>
+      <w:proofErr w:type="spellStart"/>
+      <w:r>
+        <w:rPr>
+          <w:rFonts w:eastAsia="Times New Roman" w:cs="Times New Roman"/>
+          <w:szCs w:val="24"/>
+          <w:lang w:eastAsia="lv-LV"/>
+        </w:rPr>
+        <w:t>Nesupervizētais</w:t>
+      </w:r>
+      <w:proofErr w:type="spellEnd"/>
+      <w:r>
+        <w:rPr>
+          <w:rFonts w:eastAsia="Times New Roman" w:cs="Times New Roman"/>
+          <w:szCs w:val="24"/>
+          <w:lang w:eastAsia="lv-LV"/>
+        </w:rPr>
+        <w:t xml:space="preserve"> mācīšanās ir piemērots, piemēram, datu </w:t>
+      </w:r>
+      <w:proofErr w:type="spellStart"/>
+      <w:r>
+        <w:rPr>
+          <w:rFonts w:eastAsia="Times New Roman" w:cs="Times New Roman"/>
+          <w:szCs w:val="24"/>
+          <w:lang w:eastAsia="lv-LV"/>
+        </w:rPr>
+        <w:t>klasterošanai</w:t>
+      </w:r>
+      <w:proofErr w:type="spellEnd"/>
+      <w:r>
+        <w:rPr>
+          <w:rFonts w:eastAsia="Times New Roman" w:cs="Times New Roman"/>
+          <w:szCs w:val="24"/>
+          <w:lang w:eastAsia="lv-LV"/>
+        </w:rPr>
+        <w:t xml:space="preserve">, dimensiju samazināšanai un </w:t>
+      </w:r>
+      <w:proofErr w:type="spellStart"/>
+      <w:r>
+        <w:rPr>
+          <w:rFonts w:eastAsia="Times New Roman" w:cs="Times New Roman"/>
+          <w:szCs w:val="24"/>
+          <w:lang w:eastAsia="lv-LV"/>
+        </w:rPr>
+        <w:t>vizualizācijai</w:t>
+      </w:r>
+      <w:proofErr w:type="spellEnd"/>
+      <w:r>
+        <w:rPr>
+          <w:rFonts w:eastAsia="Times New Roman" w:cs="Times New Roman"/>
+          <w:szCs w:val="24"/>
+          <w:lang w:eastAsia="lv-LV"/>
+        </w:rPr>
+        <w:t>.  </w:t>
       </w:r>
     </w:p>
     <w:p>
       <w:pPr>
+        <w:ind w:firstLine="720"/>
+        <w:textAlignment w:val="baseline"/>
+        <w:rPr>
+          <w:rFonts w:eastAsia="Times New Roman" w:cs="Times New Roman"/>
+          <w:szCs w:val="24"/>
+          <w:lang w:eastAsia="lv-LV"/>
+        </w:rPr>
+      </w:pPr>
+    </w:p>
+    <w:p>
+      <w:pPr>
         <w:ind w:firstLine="0"/>
         <w:textAlignment w:val="baseline"/>
         <w:rPr>
@@ -634,11 +834,74 @@
           <w:szCs w:val="24"/>
           <w:lang w:eastAsia="lv-LV"/>
         </w:rPr>
-        <w:t>Pastiprinātā mācīšanās - algoritms mācās, izmantojot interaktīvu procesu ar vidi. Tas nozīmē, ka algoritms mēģina maksimizēt konkrētu atalgojumu (reward), veicot noteiktas darbības un atrodot veidus, kā maksimizēt atalgojumu, kā arī izvairoties no negatīvas atalgojuma (penalty).  </w:t>
+        <w:t>Pastiprinātā mācīšanās - algoritms mācās, izmantojot interaktīvu procesu ar vidi. Tas nozīmē, ka algoritms mēģina maksimizēt konkrētu atalgojumu (</w:t>
+      </w:r>
+      <w:proofErr w:type="spellStart"/>
+      <w:r>
+        <w:rPr>
+          <w:rFonts w:eastAsia="Times New Roman" w:cs="Times New Roman"/>
+          <w:szCs w:val="24"/>
+          <w:lang w:eastAsia="lv-LV"/>
+        </w:rPr>
+        <w:t>reward</w:t>
+      </w:r>
+      <w:proofErr w:type="spellEnd"/>
+      <w:r>
+        <w:rPr>
+          <w:rFonts w:eastAsia="Times New Roman" w:cs="Times New Roman"/>
+          <w:szCs w:val="24"/>
+          <w:lang w:eastAsia="lv-LV"/>
+        </w:rPr>
+        <w:t>), veicot noteiktas darbības un atrodot veidus, kā maksimizēt atalgojumu, kā arī izvairoties no negatīva</w:t>
+      </w:r>
+      <w:r>
+        <w:rPr>
+          <w:rFonts w:eastAsia="Times New Roman" w:cs="Times New Roman"/>
+          <w:szCs w:val="24"/>
+          <w:lang w:eastAsia="lv-LV"/>
+        </w:rPr>
+        <w:t xml:space="preserve"> atalgojuma</w:t>
+      </w:r>
+      <w:r>
+        <w:rPr>
+          <w:rFonts w:eastAsia="Times New Roman" w:cs="Times New Roman"/>
+          <w:szCs w:val="24"/>
+          <w:lang w:eastAsia="lv-LV"/>
+        </w:rPr>
+        <w:t xml:space="preserve"> (</w:t>
+      </w:r>
+      <w:proofErr w:type="spellStart"/>
+      <w:r>
+        <w:rPr>
+          <w:rFonts w:eastAsia="Times New Roman" w:cs="Times New Roman"/>
+          <w:szCs w:val="24"/>
+          <w:lang w:eastAsia="lv-LV"/>
+        </w:rPr>
+        <w:t>penalty</w:t>
+      </w:r>
+      <w:proofErr w:type="spellEnd"/>
+      <w:r>
+        <w:rPr>
+          <w:rFonts w:eastAsia="Times New Roman" w:cs="Times New Roman"/>
+          <w:szCs w:val="24"/>
+          <w:lang w:eastAsia="lv-LV"/>
+        </w:rPr>
+        <w:t>).  </w:t>
       </w:r>
     </w:p>
     <w:p>
       <w:pPr>
+        <w:ind w:firstLine="0"/>
+        <w:textAlignment w:val="baseline"/>
+        <w:rPr>
+          <w:rFonts w:eastAsia="Times New Roman" w:cs="Times New Roman"/>
+          <w:szCs w:val="24"/>
+          <w:lang w:eastAsia="lv-LV"/>
+        </w:rPr>
+      </w:pPr>
+    </w:p>
+    <w:p>
+      <w:pPr>
         <w:ind w:firstLine="720"/>
         <w:textAlignment w:val="baseline"/>
         <w:rPr>
@@ -648,6 +911,7 @@
           <w:lang w:eastAsia="lv-LV"/>
         </w:rPr>
       </w:pPr>
+      <w:proofErr w:type="spellStart"/>
       <w:r>
         <w:rPr>
           <w:rFonts w:eastAsia="Times New Roman" w:cs="Times New Roman"/>
@@ -655,11 +919,296 @@
           <w:szCs w:val="24"/>
           <w:lang w:eastAsia="lv-LV"/>
         </w:rPr>
-        <w:t>Mašīnmācīšanās ir koncepts, kas ļauj mašīnām mācīties un attīstīties, lai rakstītu, redzētu, runātu utt. līdzīgi kā cilvēki. Tā ir praktiska un plaši lietojama tehnoloģija, kuru patlaban visvairāk lieto mašīnredzes attīstībai, datu analīzei, krāpšanu novēršanai, klientu datu analīzei un paredzošajai apkopei [2]. </w:t>
+        <w:t>Mašīnmācīšanās</w:t>
+      </w:r>
+      <w:proofErr w:type="spellEnd"/>
+      <w:r>
+        <w:rPr>
+          <w:rFonts w:eastAsia="Times New Roman" w:cs="Times New Roman"/>
+          <w:color w:val="181818"/>
+          <w:szCs w:val="24"/>
+          <w:lang w:eastAsia="lv-LV"/>
+        </w:rPr>
+        <w:t xml:space="preserve"> ir koncepts, kas ļauj mašīnām mācīties un attīstīties, lai rakstītu, redzētu, runātu utt. līdzīgi kā cilvēki. Tā ir praktiska un plaši lietojama tehnoloģija, kuru patlaban visvairāk lieto </w:t>
+      </w:r>
+      <w:proofErr w:type="spellStart"/>
+      <w:r>
+        <w:rPr>
+          <w:rFonts w:eastAsia="Times New Roman" w:cs="Times New Roman"/>
+          <w:color w:val="181818"/>
+          <w:szCs w:val="24"/>
+          <w:lang w:eastAsia="lv-LV"/>
+        </w:rPr>
+        <w:t>mašīnredzes</w:t>
+      </w:r>
+      <w:proofErr w:type="spellEnd"/>
+      <w:r>
+        <w:rPr>
+          <w:rFonts w:eastAsia="Times New Roman" w:cs="Times New Roman"/>
+          <w:color w:val="181818"/>
+          <w:szCs w:val="24"/>
+          <w:lang w:eastAsia="lv-LV"/>
+        </w:rPr>
+        <w:t xml:space="preserve"> attīstībai, datu analīzei, krāpšanu novēršanai, klientu datu analīzei un paredzošajai apkopei [2]. </w:t>
       </w:r>
     </w:p>
     <w:p>
       <w:pPr>
+        <w:ind w:firstLine="0"/>
+        <w:textAlignment w:val="baseline"/>
+        <w:rPr>
+          <w:rFonts w:eastAsia="Times New Roman" w:cs="Times New Roman"/>
+          <w:szCs w:val="24"/>
+          <w:lang w:eastAsia="lv-LV"/>
+        </w:rPr>
+      </w:pPr>
+    </w:p>
+    <w:p>
+      <w:pPr>
+        <w:ind w:firstLine="0"/>
+        <w:textAlignment w:val="baseline"/>
+        <w:rPr>
+          <w:rFonts w:eastAsia="Times New Roman" w:cs="Times New Roman"/>
+          <w:szCs w:val="24"/>
+          <w:lang w:eastAsia="lv-LV"/>
+        </w:rPr>
+      </w:pPr>
+      <w:proofErr w:type="spellStart"/>
+      <w:r>
+        <w:rPr>
+          <w:rFonts w:eastAsia="Times New Roman" w:cs="Times New Roman"/>
+          <w:szCs w:val="24"/>
+          <w:lang w:eastAsia="lv-LV"/>
+        </w:rPr>
+        <w:t>Mašīnmācīšanās</w:t>
+      </w:r>
+      <w:proofErr w:type="spellEnd"/>
+      <w:r>
+        <w:rPr>
+          <w:rFonts w:eastAsia="Times New Roman" w:cs="Times New Roman"/>
+          <w:szCs w:val="24"/>
+          <w:lang w:eastAsia="lv-LV"/>
+        </w:rPr>
+        <w:t xml:space="preserve"> ietver trīs galvenos posmus: </w:t>
+      </w:r>
+    </w:p>
+    <w:p>
+      <w:pPr>
+        <w:ind w:firstLine="0"/>
+        <w:textAlignment w:val="baseline"/>
+        <w:rPr>
+          <w:rFonts w:eastAsia="Times New Roman" w:cs="Times New Roman"/>
+          <w:szCs w:val="24"/>
+          <w:lang w:eastAsia="lv-LV"/>
+        </w:rPr>
+      </w:pPr>
+    </w:p>
+    <w:p>
+      <w:pPr>
+        <w:pStyle w:val="ListParagraph"/>
+        <w:numPr>
+          <w:ilvl w:val="0"/>
+          <w:numId w:val="9"/>
+        </w:numPr>
+        <w:ind w:left="284" w:hanging="284"/>
+        <w:textAlignment w:val="baseline"/>
+        <w:rPr>
+          <w:rFonts w:eastAsia="Times New Roman" w:cs="Times New Roman"/>
+          <w:szCs w:val="24"/>
+          <w:lang w:eastAsia="lv-LV"/>
+        </w:rPr>
+      </w:pPr>
+      <w:r>
+        <w:rPr>
+          <w:rFonts w:eastAsia="Times New Roman" w:cs="Times New Roman"/>
+          <w:szCs w:val="24"/>
+          <w:lang w:eastAsia="lv-LV"/>
+        </w:rPr>
+        <w:t xml:space="preserve">Datu apstrāde un sagatavošana - šajā posmā dati tiek savākti, apstrādāti un sagatavoti apmācībai. Datu kopas tiek sagatavotas tā, lai tās būtu piemērotas klasifikācijai, prognozēšanai, attēlu atpazīšanai u.c. </w:t>
+      </w:r>
+    </w:p>
+    <w:p>
+      <w:pPr>
+        <w:pStyle w:val="ListParagraph"/>
+        <w:ind w:left="284" w:hanging="284"/>
+        <w:textAlignment w:val="baseline"/>
+        <w:rPr>
+          <w:rFonts w:eastAsia="Times New Roman" w:cs="Times New Roman"/>
+          <w:szCs w:val="24"/>
+          <w:lang w:eastAsia="lv-LV"/>
+        </w:rPr>
+      </w:pPr>
+    </w:p>
+    <w:p>
+      <w:pPr>
+        <w:pStyle w:val="ListParagraph"/>
+        <w:numPr>
+          <w:ilvl w:val="0"/>
+          <w:numId w:val="9"/>
+        </w:numPr>
+        <w:ind w:left="284" w:hanging="284"/>
+        <w:textAlignment w:val="baseline"/>
+        <w:rPr>
+          <w:rFonts w:eastAsia="Times New Roman" w:cs="Times New Roman"/>
+          <w:szCs w:val="24"/>
+          <w:lang w:eastAsia="lv-LV"/>
+        </w:rPr>
+      </w:pPr>
+      <w:r>
+        <w:rPr>
+          <w:rFonts w:eastAsia="Times New Roman" w:cs="Times New Roman"/>
+          <w:szCs w:val="24"/>
+          <w:lang w:eastAsia="lv-LV"/>
+        </w:rPr>
+        <w:t xml:space="preserve">Apmācība - šajā posmā tiek izmantotas dažādas </w:t>
+      </w:r>
+      <w:proofErr w:type="spellStart"/>
+      <w:r>
+        <w:rPr>
+          <w:rFonts w:eastAsia="Times New Roman" w:cs="Times New Roman"/>
+          <w:szCs w:val="24"/>
+          <w:lang w:eastAsia="lv-LV"/>
+        </w:rPr>
+        <w:t>mašīnmācīšanās</w:t>
+      </w:r>
+      <w:proofErr w:type="spellEnd"/>
+      <w:r>
+        <w:rPr>
+          <w:rFonts w:eastAsia="Times New Roman" w:cs="Times New Roman"/>
+          <w:szCs w:val="24"/>
+          <w:lang w:eastAsia="lv-LV"/>
+        </w:rPr>
+        <w:t xml:space="preserve"> metodes, piemēram, </w:t>
+      </w:r>
+      <w:proofErr w:type="spellStart"/>
+      <w:r>
+        <w:rPr>
+          <w:rFonts w:eastAsia="Times New Roman" w:cs="Times New Roman"/>
+          <w:szCs w:val="24"/>
+          <w:lang w:eastAsia="lv-LV"/>
+        </w:rPr>
+        <w:t>supervizētā</w:t>
+      </w:r>
+      <w:proofErr w:type="spellEnd"/>
+      <w:r>
+        <w:rPr>
+          <w:rFonts w:eastAsia="Times New Roman" w:cs="Times New Roman"/>
+          <w:szCs w:val="24"/>
+          <w:lang w:eastAsia="lv-LV"/>
+        </w:rPr>
+        <w:t xml:space="preserve"> mācīšanās, </w:t>
+      </w:r>
+      <w:proofErr w:type="spellStart"/>
+      <w:r>
+        <w:rPr>
+          <w:rFonts w:eastAsia="Times New Roman" w:cs="Times New Roman"/>
+          <w:szCs w:val="24"/>
+          <w:lang w:eastAsia="lv-LV"/>
+        </w:rPr>
+        <w:t>nesupervizētā</w:t>
+      </w:r>
+      <w:proofErr w:type="spellEnd"/>
+      <w:r>
+        <w:rPr>
+          <w:rFonts w:eastAsia="Times New Roman" w:cs="Times New Roman"/>
+          <w:szCs w:val="24"/>
+          <w:lang w:eastAsia="lv-LV"/>
+        </w:rPr>
+        <w:t xml:space="preserve"> mācīšanās un pastiprinātā mācīšanās, lai izveidotu modeļus, kas spēj veikt vēlamus uzdevumus. Apmācības procesā tiek novērtēti un uzlaboti modeļi, lai tie spētu veikt labāk. </w:t>
+      </w:r>
+    </w:p>
+    <w:p>
+      <w:pPr>
+        <w:pStyle w:val="ListParagraph"/>
+        <w:ind w:left="284" w:hanging="284"/>
+        <w:rPr>
+          <w:rFonts w:eastAsia="Times New Roman" w:cs="Times New Roman"/>
+          <w:szCs w:val="24"/>
+          <w:lang w:eastAsia="lv-LV"/>
+        </w:rPr>
+      </w:pPr>
+    </w:p>
+    <w:p>
+      <w:pPr>
+        <w:pStyle w:val="ListParagraph"/>
+        <w:numPr>
+          <w:ilvl w:val="0"/>
+          <w:numId w:val="9"/>
+        </w:numPr>
+        <w:ind w:left="284" w:hanging="284"/>
+        <w:textAlignment w:val="baseline"/>
+        <w:rPr>
+          <w:rFonts w:eastAsia="Times New Roman" w:cs="Times New Roman"/>
+          <w:szCs w:val="24"/>
+          <w:lang w:eastAsia="lv-LV"/>
+        </w:rPr>
+      </w:pPr>
+      <w:r>
+        <w:rPr>
+          <w:rFonts w:eastAsia="Times New Roman" w:cs="Times New Roman"/>
+          <w:szCs w:val="24"/>
+          <w:lang w:eastAsia="lv-LV"/>
+        </w:rPr>
+        <w:t>Testēšana un ieviešana - šajā posmā tiek novērtēta modeļa veiktspēja, izmantojot testa datu kopu. Ja modelis izpilda vēlamus kritērijus, tas tiek ieviests lietotnē.</w:t>
+      </w:r>
+    </w:p>
+    <w:p>
+      <w:pPr>
+        <w:ind w:firstLine="0"/>
+        <w:textAlignment w:val="baseline"/>
+        <w:rPr>
+          <w:rFonts w:eastAsia="Times New Roman" w:cs="Times New Roman"/>
+          <w:szCs w:val="24"/>
+          <w:lang w:eastAsia="lv-LV"/>
+        </w:rPr>
+      </w:pPr>
+    </w:p>
+    <w:p>
+      <w:pPr>
+        <w:ind w:firstLine="0"/>
+        <w:textAlignment w:val="baseline"/>
+        <w:rPr>
+          <w:rFonts w:eastAsia="Times New Roman" w:cs="Times New Roman"/>
+          <w:szCs w:val="24"/>
+          <w:lang w:eastAsia="lv-LV"/>
+        </w:rPr>
+      </w:pPr>
+    </w:p>
+    <w:p>
+      <w:pPr>
+        <w:ind w:firstLine="0"/>
+        <w:textAlignment w:val="baseline"/>
+        <w:rPr>
+          <w:rFonts w:eastAsia="Times New Roman" w:cs="Times New Roman"/>
+          <w:szCs w:val="24"/>
+          <w:lang w:eastAsia="lv-LV"/>
+        </w:rPr>
+      </w:pPr>
+    </w:p>
+    <w:p>
+      <w:pPr>
+        <w:ind w:firstLine="0"/>
+        <w:textAlignment w:val="baseline"/>
+        <w:rPr>
+          <w:rFonts w:eastAsia="Times New Roman" w:cs="Times New Roman"/>
+          <w:szCs w:val="24"/>
+          <w:lang w:eastAsia="lv-LV"/>
+        </w:rPr>
+      </w:pPr>
+    </w:p>
+    <w:p>
+      <w:pPr>
+        <w:ind w:firstLine="0"/>
+        <w:textAlignment w:val="baseline"/>
+        <w:rPr>
+          <w:rFonts w:eastAsia="Times New Roman" w:cs="Times New Roman"/>
+          <w:szCs w:val="24"/>
+          <w:lang w:eastAsia="lv-LV"/>
+        </w:rPr>
+      </w:pPr>
+    </w:p>
+    <w:p>
+      <w:pPr>
         <w:ind w:firstLine="720"/>
         <w:textAlignment w:val="baseline"/>
         <w:rPr>
@@ -671,6 +1220,31 @@
     </w:p>
     <w:p>
       <w:pPr>
+        <w:pStyle w:val="Heading1"/>
+        <w:ind w:firstLine="0"/>
+        <w:jc w:val="center"/>
+        <w:rPr>
+          <w:rFonts w:eastAsia="Times New Roman"/>
+          <w:b/>
+          <w:bCs/>
+          <w:color w:val="000000" w:themeColor="text1"/>
+          <w:lang w:eastAsia="lv-LV"/>
+        </w:rPr>
+      </w:pPr>
+      <w:r>
+        <w:rPr>
+          <w:rFonts w:eastAsia="Times New Roman"/>
+          <w:b/>
+          <w:bCs/>
+          <w:color w:val="000000" w:themeColor="text1"/>
+          <w:lang w:eastAsia="lv-LV"/>
+        </w:rPr>
+        <w:lastRenderedPageBreak/>
+        <w:t>NEIRONU TĪKLI</w:t>
+      </w:r>
+    </w:p>
+    <w:p>
+      <w:pPr>
         <w:ind w:firstLine="720"/>
         <w:textAlignment w:val="baseline"/>
         <w:rPr>
@@ -679,13 +1253,96 @@
           <w:lang w:eastAsia="lv-LV"/>
         </w:rPr>
       </w:pPr>
-      <w:r>
-        <w:rPr>
-          <w:rFonts w:eastAsia="Times New Roman" w:cs="Times New Roman"/>
-          <w:szCs w:val="24"/>
-          <w:lang w:eastAsia="lv-LV"/>
-        </w:rPr>
-        <w:t>Mākslīgie neironu tīkli (angl. artificial neural networks) ir informācijas apstrādes rīks, kura izveidi ir iedvesmojuši pētījumi par cilvēka smadzeņu un nervu sistēmas darbību un kura mērķis ir izveidot skaitļošanas sistēmu, kas būtu līdzīga cilvēka smadzenēm. Neironu tīklu veido liels skaits savā starpā cieši saistīti informācijas apstrādes elementi jeb neironi, kas kopā veic konkrētu uzdevumu, tendences atpazīšanu un prognozēšanu, optimizāciju vai datu klasifikāciju. </w:t>
+    </w:p>
+    <w:p>
+      <w:pPr>
+        <w:ind w:firstLine="720"/>
+        <w:textAlignment w:val="baseline"/>
+        <w:rPr>
+          <w:rFonts w:eastAsia="Times New Roman" w:cs="Times New Roman"/>
+          <w:szCs w:val="24"/>
+          <w:lang w:eastAsia="lv-LV"/>
+        </w:rPr>
+      </w:pPr>
+      <w:r>
+        <w:rPr>
+          <w:rFonts w:eastAsia="Times New Roman" w:cs="Times New Roman"/>
+          <w:szCs w:val="24"/>
+          <w:lang w:eastAsia="lv-LV"/>
+        </w:rPr>
+        <w:t>Mākslīgie neironu tīkli (</w:t>
+      </w:r>
+      <w:proofErr w:type="spellStart"/>
+      <w:r>
+        <w:rPr>
+          <w:rFonts w:eastAsia="Times New Roman" w:cs="Times New Roman"/>
+          <w:szCs w:val="24"/>
+          <w:lang w:eastAsia="lv-LV"/>
+        </w:rPr>
+        <w:t>angl</w:t>
+      </w:r>
+      <w:proofErr w:type="spellEnd"/>
+      <w:r>
+        <w:rPr>
+          <w:rFonts w:eastAsia="Times New Roman" w:cs="Times New Roman"/>
+          <w:szCs w:val="24"/>
+          <w:lang w:eastAsia="lv-LV"/>
+        </w:rPr>
+        <w:t xml:space="preserve">. </w:t>
+      </w:r>
+      <w:proofErr w:type="spellStart"/>
+      <w:r>
+        <w:rPr>
+          <w:rFonts w:eastAsia="Times New Roman" w:cs="Times New Roman"/>
+          <w:szCs w:val="24"/>
+          <w:lang w:eastAsia="lv-LV"/>
+        </w:rPr>
+        <w:t>artificial</w:t>
+      </w:r>
+      <w:proofErr w:type="spellEnd"/>
+      <w:r>
+        <w:rPr>
+          <w:rFonts w:eastAsia="Times New Roman" w:cs="Times New Roman"/>
+          <w:szCs w:val="24"/>
+          <w:lang w:eastAsia="lv-LV"/>
+        </w:rPr>
+        <w:t xml:space="preserve"> </w:t>
+      </w:r>
+      <w:proofErr w:type="spellStart"/>
+      <w:r>
+        <w:rPr>
+          <w:rFonts w:eastAsia="Times New Roman" w:cs="Times New Roman"/>
+          <w:szCs w:val="24"/>
+          <w:lang w:eastAsia="lv-LV"/>
+        </w:rPr>
+        <w:t>neural</w:t>
+      </w:r>
+      <w:proofErr w:type="spellEnd"/>
+      <w:r>
+        <w:rPr>
+          <w:rFonts w:eastAsia="Times New Roman" w:cs="Times New Roman"/>
+          <w:szCs w:val="24"/>
+          <w:lang w:eastAsia="lv-LV"/>
+        </w:rPr>
+        <w:t xml:space="preserve"> </w:t>
+      </w:r>
+      <w:proofErr w:type="spellStart"/>
+      <w:r>
+        <w:rPr>
+          <w:rFonts w:eastAsia="Times New Roman" w:cs="Times New Roman"/>
+          <w:szCs w:val="24"/>
+          <w:lang w:eastAsia="lv-LV"/>
+        </w:rPr>
+        <w:t>networks</w:t>
+      </w:r>
+      <w:proofErr w:type="spellEnd"/>
+      <w:r>
+        <w:rPr>
+          <w:rFonts w:eastAsia="Times New Roman" w:cs="Times New Roman"/>
+          <w:szCs w:val="24"/>
+          <w:lang w:eastAsia="lv-LV"/>
+        </w:rPr>
+        <w:t>) ir informācijas apstrādes rīks, kura izveidi ir iedvesmojuši pētījumi par cilvēka smadzeņu un nervu sistēmas darbību un kura mērķis ir izveidot skaitļošanas sistēmu, kas būtu līdzīga cilvēka smadzenēm. Neironu tīklu veido liels skaits savā starpā cieši saistīti informācijas apstrādes elementi jeb neironi, kas kopā veic konkrētu uzdevumu, tendences atpazīšanu un prognozēšanu, optimizāciju vai datu klasifikāciju. </w:t>
       </w:r>
     </w:p>
     <w:p>
@@ -754,6 +1411,7 @@
                 <w:lang w:eastAsia="lv-LV"/>
               </w:rPr>
             </w:pPr>
+            <w:proofErr w:type="spellStart"/>
             <w:r>
               <w:rPr>
                 <w:rFonts w:eastAsia="Times New Roman" w:cs="Times New Roman"/>
@@ -765,6 +1423,7 @@
               </w:rPr>
               <w:t>Kategorija</w:t>
             </w:r>
+            <w:proofErr w:type="spellEnd"/>
             <w:r>
               <w:rPr>
                 <w:rFonts w:eastAsia="Times New Roman" w:cs="Times New Roman"/>
@@ -799,6 +1458,7 @@
                 <w:lang w:eastAsia="lv-LV"/>
               </w:rPr>
             </w:pPr>
+            <w:proofErr w:type="spellStart"/>
             <w:r>
               <w:rPr>
                 <w:rFonts w:eastAsia="Times New Roman" w:cs="Times New Roman"/>
@@ -808,8 +1468,33 @@
                 <w:szCs w:val="24"/>
                 <w:lang w:val="en-US" w:eastAsia="lv-LV"/>
               </w:rPr>
-              <w:t>Cilvēka smadzenes</w:t>
-            </w:r>
+              <w:t>Cilvēka</w:t>
+            </w:r>
+            <w:proofErr w:type="spellEnd"/>
+            <w:r>
+              <w:rPr>
+                <w:rFonts w:eastAsia="Times New Roman" w:cs="Times New Roman"/>
+                <w:b/>
+                <w:bCs/>
+                <w:color w:val="000000"/>
+                <w:szCs w:val="24"/>
+                <w:lang w:val="en-US" w:eastAsia="lv-LV"/>
+              </w:rPr>
+              <w:t xml:space="preserve"> </w:t>
+            </w:r>
+            <w:proofErr w:type="spellStart"/>
+            <w:r>
+              <w:rPr>
+                <w:rFonts w:eastAsia="Times New Roman" w:cs="Times New Roman"/>
+                <w:b/>
+                <w:bCs/>
+                <w:color w:val="000000"/>
+                <w:szCs w:val="24"/>
+                <w:lang w:val="en-US" w:eastAsia="lv-LV"/>
+              </w:rPr>
+              <w:t>smadzenes</w:t>
+            </w:r>
+            <w:proofErr w:type="spellEnd"/>
             <w:r>
               <w:rPr>
                 <w:rFonts w:eastAsia="Times New Roman" w:cs="Times New Roman"/>
@@ -844,6 +1529,7 @@
                 <w:lang w:eastAsia="lv-LV"/>
               </w:rPr>
             </w:pPr>
+            <w:proofErr w:type="spellStart"/>
             <w:r>
               <w:rPr>
                 <w:rFonts w:eastAsia="Times New Roman" w:cs="Times New Roman"/>
@@ -855,6 +1541,7 @@
               </w:rPr>
               <w:t>Dators</w:t>
             </w:r>
+            <w:proofErr w:type="spellEnd"/>
             <w:r>
               <w:rPr>
                 <w:rFonts w:eastAsia="Times New Roman" w:cs="Times New Roman"/>
@@ -894,6 +1581,7 @@
                 <w:lang w:eastAsia="lv-LV"/>
               </w:rPr>
             </w:pPr>
+            <w:proofErr w:type="spellStart"/>
             <w:r>
               <w:rPr>
                 <w:rFonts w:eastAsia="Times New Roman" w:cs="Times New Roman"/>
@@ -901,8 +1589,49 @@
                 <w:szCs w:val="24"/>
                 <w:lang w:val="en-US" w:eastAsia="lv-LV"/>
               </w:rPr>
-              <w:t>Informācijas apstrādes ātrums</w:t>
-            </w:r>
+              <w:t>Informācijas</w:t>
+            </w:r>
+            <w:proofErr w:type="spellEnd"/>
+            <w:r>
+              <w:rPr>
+                <w:rFonts w:eastAsia="Times New Roman" w:cs="Times New Roman"/>
+                <w:color w:val="000000"/>
+                <w:szCs w:val="24"/>
+                <w:lang w:val="en-US" w:eastAsia="lv-LV"/>
+              </w:rPr>
+              <w:t xml:space="preserve"> </w:t>
+            </w:r>
+            <w:proofErr w:type="spellStart"/>
+            <w:r>
+              <w:rPr>
+                <w:rFonts w:eastAsia="Times New Roman" w:cs="Times New Roman"/>
+                <w:color w:val="000000"/>
+                <w:szCs w:val="24"/>
+                <w:lang w:val="en-US" w:eastAsia="lv-LV"/>
+              </w:rPr>
+              <w:t>apstrādes</w:t>
+            </w:r>
+            <w:proofErr w:type="spellEnd"/>
+            <w:r>
+              <w:rPr>
+                <w:rFonts w:eastAsia="Times New Roman" w:cs="Times New Roman"/>
+                <w:color w:val="000000"/>
+                <w:szCs w:val="24"/>
+                <w:lang w:val="en-US" w:eastAsia="lv-LV"/>
+              </w:rPr>
+              <w:t xml:space="preserve"> </w:t>
+            </w:r>
+            <w:proofErr w:type="spellStart"/>
+            <w:r>
+              <w:rPr>
+                <w:rFonts w:eastAsia="Times New Roman" w:cs="Times New Roman"/>
+                <w:color w:val="000000"/>
+                <w:szCs w:val="24"/>
+                <w:lang w:val="en-US" w:eastAsia="lv-LV"/>
+              </w:rPr>
+              <w:t>ātrums</w:t>
+            </w:r>
+            <w:proofErr w:type="spellEnd"/>
             <w:r>
               <w:rPr>
                 <w:rFonts w:eastAsia="Times New Roman" w:cs="Times New Roman"/>
@@ -1057,6 +1786,7 @@
                 <w:lang w:eastAsia="lv-LV"/>
               </w:rPr>
             </w:pPr>
+            <w:proofErr w:type="spellStart"/>
             <w:r>
               <w:rPr>
                 <w:rFonts w:eastAsia="Times New Roman" w:cs="Times New Roman"/>
@@ -1064,8 +1794,29 @@
                 <w:szCs w:val="24"/>
                 <w:lang w:val="en-US" w:eastAsia="lv-LV"/>
               </w:rPr>
-              <w:t>Neironi/tranzistori</w:t>
-            </w:r>
+              <w:t>Neironi</w:t>
+            </w:r>
+            <w:proofErr w:type="spellEnd"/>
+            <w:r>
+              <w:rPr>
+                <w:rFonts w:eastAsia="Times New Roman" w:cs="Times New Roman"/>
+                <w:color w:val="000000"/>
+                <w:szCs w:val="24"/>
+                <w:lang w:val="en-US" w:eastAsia="lv-LV"/>
+              </w:rPr>
+              <w:t>/</w:t>
+            </w:r>
+            <w:proofErr w:type="spellStart"/>
+            <w:r>
+              <w:rPr>
+                <w:rFonts w:eastAsia="Times New Roman" w:cs="Times New Roman"/>
+                <w:color w:val="000000"/>
+                <w:szCs w:val="24"/>
+                <w:lang w:val="en-US" w:eastAsia="lv-LV"/>
+              </w:rPr>
+              <w:t>tranzistori</w:t>
+            </w:r>
+            <w:proofErr w:type="spellEnd"/>
             <w:r>
               <w:rPr>
                 <w:rFonts w:eastAsia="Times New Roman" w:cs="Times New Roman"/>
@@ -1107,7 +1858,27 @@
                 <w:szCs w:val="24"/>
                 <w:lang w:val="en-US" w:eastAsia="lv-LV"/>
               </w:rPr>
-              <w:t>100 miljardi </w:t>
+              <w:t xml:space="preserve">100 </w:t>
+            </w:r>
+            <w:proofErr w:type="spellStart"/>
+            <w:r>
+              <w:rPr>
+                <w:rFonts w:eastAsia="Times New Roman" w:cs="Times New Roman"/>
+                <w:color w:val="000000"/>
+                <w:szCs w:val="24"/>
+                <w:lang w:val="en-US" w:eastAsia="lv-LV"/>
+              </w:rPr>
+              <w:t>miljardi</w:t>
+            </w:r>
+            <w:proofErr w:type="spellEnd"/>
+            <w:r>
+              <w:rPr>
+                <w:rFonts w:eastAsia="Times New Roman" w:cs="Times New Roman"/>
+                <w:color w:val="000000"/>
+                <w:szCs w:val="24"/>
+                <w:lang w:val="en-US" w:eastAsia="lv-LV"/>
+              </w:rPr>
+              <w:t> </w:t>
             </w:r>
             <w:r>
               <w:rPr>
@@ -1150,7 +1921,27 @@
                 <w:szCs w:val="24"/>
                 <w:lang w:val="en-US" w:eastAsia="lv-LV"/>
               </w:rPr>
-              <w:t>100 miljoni, PC</w:t>
+              <w:t xml:space="preserve">100 </w:t>
+            </w:r>
+            <w:proofErr w:type="spellStart"/>
+            <w:r>
+              <w:rPr>
+                <w:rFonts w:eastAsia="Times New Roman" w:cs="Times New Roman"/>
+                <w:color w:val="000000"/>
+                <w:szCs w:val="24"/>
+                <w:lang w:val="en-US" w:eastAsia="lv-LV"/>
+              </w:rPr>
+              <w:t>miljoni</w:t>
+            </w:r>
+            <w:proofErr w:type="spellEnd"/>
+            <w:r>
+              <w:rPr>
+                <w:rFonts w:eastAsia="Times New Roman" w:cs="Times New Roman"/>
+                <w:color w:val="000000"/>
+                <w:szCs w:val="24"/>
+                <w:lang w:val="en-US" w:eastAsia="lv-LV"/>
+              </w:rPr>
+              <w:t>, PC</w:t>
             </w:r>
             <w:r>
               <w:rPr>
@@ -1191,6 +1982,7 @@
                 <w:lang w:eastAsia="lv-LV"/>
               </w:rPr>
             </w:pPr>
+            <w:proofErr w:type="spellStart"/>
             <w:r>
               <w:rPr>
                 <w:rFonts w:eastAsia="Times New Roman" w:cs="Times New Roman"/>
@@ -1200,6 +1992,7 @@
               </w:rPr>
               <w:t>Svars</w:t>
             </w:r>
+            <w:proofErr w:type="spellEnd"/>
             <w:r>
               <w:rPr>
                 <w:rFonts w:eastAsia="Times New Roman" w:cs="Times New Roman"/>
@@ -1277,6 +2070,7 @@
                 <w:lang w:eastAsia="lv-LV"/>
               </w:rPr>
             </w:pPr>
+            <w:proofErr w:type="spellStart"/>
             <w:r>
               <w:rPr>
                 <w:rFonts w:eastAsia="Times New Roman" w:cs="Times New Roman"/>
@@ -1284,7 +2078,17 @@
                 <w:szCs w:val="24"/>
                 <w:lang w:val="en-US" w:eastAsia="lv-LV"/>
               </w:rPr>
-              <w:t>sākot no 1kg</w:t>
+              <w:t>sākot</w:t>
+            </w:r>
+            <w:proofErr w:type="spellEnd"/>
+            <w:r>
+              <w:rPr>
+                <w:rFonts w:eastAsia="Times New Roman" w:cs="Times New Roman"/>
+                <w:color w:val="000000"/>
+                <w:szCs w:val="24"/>
+                <w:lang w:val="en-US" w:eastAsia="lv-LV"/>
+              </w:rPr>
+              <w:t xml:space="preserve"> no 1kg</w:t>
             </w:r>
             <w:r>
               <w:rPr>
@@ -1325,6 +2129,7 @@
                 <w:lang w:eastAsia="lv-LV"/>
               </w:rPr>
             </w:pPr>
+            <w:proofErr w:type="spellStart"/>
             <w:r>
               <w:rPr>
                 <w:rFonts w:eastAsia="Times New Roman" w:cs="Times New Roman"/>
@@ -1332,8 +2137,29 @@
                 <w:szCs w:val="24"/>
                 <w:lang w:val="en-US" w:eastAsia="lv-LV"/>
               </w:rPr>
-              <w:t>Enerģijas patēriņš</w:t>
-            </w:r>
+              <w:t>Enerģijas</w:t>
+            </w:r>
+            <w:proofErr w:type="spellEnd"/>
+            <w:r>
+              <w:rPr>
+                <w:rFonts w:eastAsia="Times New Roman" w:cs="Times New Roman"/>
+                <w:color w:val="000000"/>
+                <w:szCs w:val="24"/>
+                <w:lang w:val="en-US" w:eastAsia="lv-LV"/>
+              </w:rPr>
+              <w:t xml:space="preserve"> </w:t>
+            </w:r>
+            <w:proofErr w:type="spellStart"/>
+            <w:r>
+              <w:rPr>
+                <w:rFonts w:eastAsia="Times New Roman" w:cs="Times New Roman"/>
+                <w:color w:val="000000"/>
+                <w:szCs w:val="24"/>
+                <w:lang w:val="en-US" w:eastAsia="lv-LV"/>
+              </w:rPr>
+              <w:t>patēriņš</w:t>
+            </w:r>
+            <w:proofErr w:type="spellEnd"/>
             <w:r>
               <w:rPr>
                 <w:rFonts w:eastAsia="Times New Roman" w:cs="Times New Roman"/>
@@ -1375,8 +2201,39 @@
                 <w:szCs w:val="24"/>
                 <w:lang w:val="en-US" w:eastAsia="lv-LV"/>
               </w:rPr>
-              <w:t>20 džouli sekundē</w:t>
-            </w:r>
+              <w:t xml:space="preserve">20 </w:t>
+            </w:r>
+            <w:proofErr w:type="spellStart"/>
+            <w:r>
+              <w:rPr>
+                <w:rFonts w:eastAsia="Times New Roman" w:cs="Times New Roman"/>
+                <w:color w:val="000000"/>
+                <w:szCs w:val="24"/>
+                <w:lang w:val="en-US" w:eastAsia="lv-LV"/>
+              </w:rPr>
+              <w:t>džouli</w:t>
+            </w:r>
+            <w:proofErr w:type="spellEnd"/>
+            <w:r>
+              <w:rPr>
+                <w:rFonts w:eastAsia="Times New Roman" w:cs="Times New Roman"/>
+                <w:color w:val="000000"/>
+                <w:szCs w:val="24"/>
+                <w:lang w:val="en-US" w:eastAsia="lv-LV"/>
+              </w:rPr>
+              <w:t xml:space="preserve"> </w:t>
+            </w:r>
+            <w:proofErr w:type="spellStart"/>
+            <w:r>
+              <w:rPr>
+                <w:rFonts w:eastAsia="Times New Roman" w:cs="Times New Roman"/>
+                <w:color w:val="000000"/>
+                <w:szCs w:val="24"/>
+                <w:lang w:val="en-US" w:eastAsia="lv-LV"/>
+              </w:rPr>
+              <w:t>sekundē</w:t>
+            </w:r>
+            <w:proofErr w:type="spellEnd"/>
             <w:r>
               <w:rPr>
                 <w:rFonts w:eastAsia="Times New Roman" w:cs="Times New Roman"/>
@@ -1418,7 +2275,47 @@
                 <w:szCs w:val="24"/>
                 <w:lang w:val="en-US" w:eastAsia="lv-LV"/>
               </w:rPr>
-              <w:t>200 džouli sekundē, PC</w:t>
+              <w:t xml:space="preserve">200 </w:t>
+            </w:r>
+            <w:proofErr w:type="spellStart"/>
+            <w:r>
+              <w:rPr>
+                <w:rFonts w:eastAsia="Times New Roman" w:cs="Times New Roman"/>
+                <w:color w:val="000000"/>
+                <w:szCs w:val="24"/>
+                <w:lang w:val="en-US" w:eastAsia="lv-LV"/>
+              </w:rPr>
+              <w:t>džouli</w:t>
+            </w:r>
+            <w:proofErr w:type="spellEnd"/>
+            <w:r>
+              <w:rPr>
+                <w:rFonts w:eastAsia="Times New Roman" w:cs="Times New Roman"/>
+                <w:color w:val="000000"/>
+                <w:szCs w:val="24"/>
+                <w:lang w:val="en-US" w:eastAsia="lv-LV"/>
+              </w:rPr>
+              <w:t xml:space="preserve"> </w:t>
+            </w:r>
+            <w:proofErr w:type="spellStart"/>
+            <w:r>
+              <w:rPr>
+                <w:rFonts w:eastAsia="Times New Roman" w:cs="Times New Roman"/>
+                <w:color w:val="000000"/>
+                <w:szCs w:val="24"/>
+                <w:lang w:val="en-US" w:eastAsia="lv-LV"/>
+              </w:rPr>
+              <w:t>sekundē</w:t>
+            </w:r>
+            <w:proofErr w:type="spellEnd"/>
+            <w:r>
+              <w:rPr>
+                <w:rFonts w:eastAsia="Times New Roman" w:cs="Times New Roman"/>
+                <w:color w:val="000000"/>
+                <w:szCs w:val="24"/>
+                <w:lang w:val="en-US" w:eastAsia="lv-LV"/>
+              </w:rPr>
+              <w:t>, PC</w:t>
             </w:r>
             <w:r>
               <w:rPr>
@@ -1470,7 +2367,403 @@
           <w:szCs w:val="24"/>
           <w:lang w:val="en-US" w:eastAsia="lv-LV"/>
         </w:rPr>
-        <w:t>ANN salîdzinājums ar cilvēka smadzeņu darbību. Jāsaka, ka, salīdzinot ar cilvēka smadzenēm, ANN pagaidām ir ļoti primitīvi. Būtībā ANN ar cilvēka smadzenēm ir kopīgas tikai divas īpašības:</w:t>
+        <w:t xml:space="preserve">ANN </w:t>
+      </w:r>
+      <w:proofErr w:type="spellStart"/>
+      <w:r>
+        <w:rPr>
+          <w:rFonts w:eastAsia="Times New Roman" w:cs="Times New Roman"/>
+          <w:szCs w:val="24"/>
+          <w:lang w:val="en-US" w:eastAsia="lv-LV"/>
+        </w:rPr>
+        <w:t>salîdzinājums</w:t>
+      </w:r>
+      <w:proofErr w:type="spellEnd"/>
+      <w:r>
+        <w:rPr>
+          <w:rFonts w:eastAsia="Times New Roman" w:cs="Times New Roman"/>
+          <w:szCs w:val="24"/>
+          <w:lang w:val="en-US" w:eastAsia="lv-LV"/>
+        </w:rPr>
+        <w:t xml:space="preserve"> </w:t>
+      </w:r>
+      <w:proofErr w:type="spellStart"/>
+      <w:r>
+        <w:rPr>
+          <w:rFonts w:eastAsia="Times New Roman" w:cs="Times New Roman"/>
+          <w:szCs w:val="24"/>
+          <w:lang w:val="en-US" w:eastAsia="lv-LV"/>
+        </w:rPr>
+        <w:t>ar</w:t>
+      </w:r>
+      <w:proofErr w:type="spellEnd"/>
+      <w:r>
+        <w:rPr>
+          <w:rFonts w:eastAsia="Times New Roman" w:cs="Times New Roman"/>
+          <w:szCs w:val="24"/>
+          <w:lang w:val="en-US" w:eastAsia="lv-LV"/>
+        </w:rPr>
+        <w:t xml:space="preserve"> </w:t>
+      </w:r>
+      <w:proofErr w:type="spellStart"/>
+      <w:r>
+        <w:rPr>
+          <w:rFonts w:eastAsia="Times New Roman" w:cs="Times New Roman"/>
+          <w:szCs w:val="24"/>
+          <w:lang w:val="en-US" w:eastAsia="lv-LV"/>
+        </w:rPr>
+        <w:t>cilvēka</w:t>
+      </w:r>
+      <w:proofErr w:type="spellEnd"/>
+      <w:r>
+        <w:rPr>
+          <w:rFonts w:eastAsia="Times New Roman" w:cs="Times New Roman"/>
+          <w:szCs w:val="24"/>
+          <w:lang w:val="en-US" w:eastAsia="lv-LV"/>
+        </w:rPr>
+        <w:t xml:space="preserve"> </w:t>
+      </w:r>
+      <w:proofErr w:type="spellStart"/>
+      <w:r>
+        <w:rPr>
+          <w:rFonts w:eastAsia="Times New Roman" w:cs="Times New Roman"/>
+          <w:szCs w:val="24"/>
+          <w:lang w:val="en-US" w:eastAsia="lv-LV"/>
+        </w:rPr>
+        <w:t>smadzeņu</w:t>
+      </w:r>
+      <w:proofErr w:type="spellEnd"/>
+      <w:r>
+        <w:rPr>
+          <w:rFonts w:eastAsia="Times New Roman" w:cs="Times New Roman"/>
+          <w:szCs w:val="24"/>
+          <w:lang w:val="en-US" w:eastAsia="lv-LV"/>
+        </w:rPr>
+        <w:t xml:space="preserve"> </w:t>
+      </w:r>
+      <w:proofErr w:type="spellStart"/>
+      <w:r>
+        <w:rPr>
+          <w:rFonts w:eastAsia="Times New Roman" w:cs="Times New Roman"/>
+          <w:szCs w:val="24"/>
+          <w:lang w:val="en-US" w:eastAsia="lv-LV"/>
+        </w:rPr>
+        <w:t>darbību</w:t>
+      </w:r>
+      <w:proofErr w:type="spellEnd"/>
+      <w:r>
+        <w:rPr>
+          <w:rFonts w:eastAsia="Times New Roman" w:cs="Times New Roman"/>
+          <w:szCs w:val="24"/>
+          <w:lang w:val="en-US" w:eastAsia="lv-LV"/>
+        </w:rPr>
+        <w:t xml:space="preserve">. </w:t>
+      </w:r>
+      <w:proofErr w:type="spellStart"/>
+      <w:r>
+        <w:rPr>
+          <w:rFonts w:eastAsia="Times New Roman" w:cs="Times New Roman"/>
+          <w:szCs w:val="24"/>
+          <w:lang w:val="en-US" w:eastAsia="lv-LV"/>
+        </w:rPr>
+        <w:t>Jāsaka</w:t>
+      </w:r>
+      <w:proofErr w:type="spellEnd"/>
+      <w:r>
+        <w:rPr>
+          <w:rFonts w:eastAsia="Times New Roman" w:cs="Times New Roman"/>
+          <w:szCs w:val="24"/>
+          <w:lang w:val="en-US" w:eastAsia="lv-LV"/>
+        </w:rPr>
+        <w:t xml:space="preserve">, ka, </w:t>
+      </w:r>
+      <w:proofErr w:type="spellStart"/>
+      <w:r>
+        <w:rPr>
+          <w:rFonts w:eastAsia="Times New Roman" w:cs="Times New Roman"/>
+          <w:szCs w:val="24"/>
+          <w:lang w:val="en-US" w:eastAsia="lv-LV"/>
+        </w:rPr>
+        <w:t>salīdzinot</w:t>
+      </w:r>
+      <w:proofErr w:type="spellEnd"/>
+      <w:r>
+        <w:rPr>
+          <w:rFonts w:eastAsia="Times New Roman" w:cs="Times New Roman"/>
+          <w:szCs w:val="24"/>
+          <w:lang w:val="en-US" w:eastAsia="lv-LV"/>
+        </w:rPr>
+        <w:t xml:space="preserve"> </w:t>
+      </w:r>
+      <w:proofErr w:type="spellStart"/>
+      <w:r>
+        <w:rPr>
+          <w:rFonts w:eastAsia="Times New Roman" w:cs="Times New Roman"/>
+          <w:szCs w:val="24"/>
+          <w:lang w:val="en-US" w:eastAsia="lv-LV"/>
+        </w:rPr>
+        <w:t>ar</w:t>
+      </w:r>
+      <w:proofErr w:type="spellEnd"/>
+      <w:r>
+        <w:rPr>
+          <w:rFonts w:eastAsia="Times New Roman" w:cs="Times New Roman"/>
+          <w:szCs w:val="24"/>
+          <w:lang w:val="en-US" w:eastAsia="lv-LV"/>
+        </w:rPr>
+        <w:t xml:space="preserve"> </w:t>
+      </w:r>
+      <w:proofErr w:type="spellStart"/>
+      <w:r>
+        <w:rPr>
+          <w:rFonts w:eastAsia="Times New Roman" w:cs="Times New Roman"/>
+          <w:szCs w:val="24"/>
+          <w:lang w:val="en-US" w:eastAsia="lv-LV"/>
+        </w:rPr>
+        <w:t>cilvēka</w:t>
+      </w:r>
+      <w:proofErr w:type="spellEnd"/>
+      <w:r>
+        <w:rPr>
+          <w:rFonts w:eastAsia="Times New Roman" w:cs="Times New Roman"/>
+          <w:szCs w:val="24"/>
+          <w:lang w:val="en-US" w:eastAsia="lv-LV"/>
+        </w:rPr>
+        <w:t xml:space="preserve"> </w:t>
+      </w:r>
+      <w:proofErr w:type="spellStart"/>
+      <w:r>
+        <w:rPr>
+          <w:rFonts w:eastAsia="Times New Roman" w:cs="Times New Roman"/>
+          <w:szCs w:val="24"/>
+          <w:lang w:val="en-US" w:eastAsia="lv-LV"/>
+        </w:rPr>
+        <w:t>smadzenēm</w:t>
+      </w:r>
+      <w:proofErr w:type="spellEnd"/>
+      <w:r>
+        <w:rPr>
+          <w:rFonts w:eastAsia="Times New Roman" w:cs="Times New Roman"/>
+          <w:szCs w:val="24"/>
+          <w:lang w:val="en-US" w:eastAsia="lv-LV"/>
+        </w:rPr>
+        <w:t xml:space="preserve">, ANN </w:t>
+      </w:r>
+      <w:proofErr w:type="spellStart"/>
+      <w:r>
+        <w:rPr>
+          <w:rFonts w:eastAsia="Times New Roman" w:cs="Times New Roman"/>
+          <w:szCs w:val="24"/>
+          <w:lang w:val="en-US" w:eastAsia="lv-LV"/>
+        </w:rPr>
+        <w:t>pagaidām</w:t>
+      </w:r>
+      <w:proofErr w:type="spellEnd"/>
+      <w:r>
+        <w:rPr>
+          <w:rFonts w:eastAsia="Times New Roman" w:cs="Times New Roman"/>
+          <w:szCs w:val="24"/>
+          <w:lang w:val="en-US" w:eastAsia="lv-LV"/>
+        </w:rPr>
+        <w:t xml:space="preserve"> </w:t>
+      </w:r>
+      <w:proofErr w:type="spellStart"/>
+      <w:r>
+        <w:rPr>
+          <w:rFonts w:eastAsia="Times New Roman" w:cs="Times New Roman"/>
+          <w:szCs w:val="24"/>
+          <w:lang w:val="en-US" w:eastAsia="lv-LV"/>
+        </w:rPr>
+        <w:t>ir</w:t>
+      </w:r>
+      <w:proofErr w:type="spellEnd"/>
+      <w:r>
+        <w:rPr>
+          <w:rFonts w:eastAsia="Times New Roman" w:cs="Times New Roman"/>
+          <w:szCs w:val="24"/>
+          <w:lang w:val="en-US" w:eastAsia="lv-LV"/>
+        </w:rPr>
+        <w:t xml:space="preserve"> </w:t>
+      </w:r>
+      <w:proofErr w:type="spellStart"/>
+      <w:r>
+        <w:rPr>
+          <w:rFonts w:eastAsia="Times New Roman" w:cs="Times New Roman"/>
+          <w:szCs w:val="24"/>
+          <w:lang w:val="en-US" w:eastAsia="lv-LV"/>
+        </w:rPr>
+        <w:t>ļoti</w:t>
+      </w:r>
+      <w:proofErr w:type="spellEnd"/>
+      <w:r>
+        <w:rPr>
+          <w:rFonts w:eastAsia="Times New Roman" w:cs="Times New Roman"/>
+          <w:szCs w:val="24"/>
+          <w:lang w:val="en-US" w:eastAsia="lv-LV"/>
+        </w:rPr>
+        <w:t xml:space="preserve"> </w:t>
+      </w:r>
+      <w:proofErr w:type="spellStart"/>
+      <w:r>
+        <w:rPr>
+          <w:rFonts w:eastAsia="Times New Roman" w:cs="Times New Roman"/>
+          <w:szCs w:val="24"/>
+          <w:lang w:val="en-US" w:eastAsia="lv-LV"/>
+        </w:rPr>
+        <w:t>primitīvi</w:t>
+      </w:r>
+      <w:proofErr w:type="spellEnd"/>
+      <w:r>
+        <w:rPr>
+          <w:rFonts w:eastAsia="Times New Roman" w:cs="Times New Roman"/>
+          <w:szCs w:val="24"/>
+          <w:lang w:val="en-US" w:eastAsia="lv-LV"/>
+        </w:rPr>
+        <w:t xml:space="preserve">. </w:t>
+      </w:r>
+      <w:proofErr w:type="spellStart"/>
+      <w:r>
+        <w:rPr>
+          <w:rFonts w:eastAsia="Times New Roman" w:cs="Times New Roman"/>
+          <w:szCs w:val="24"/>
+          <w:lang w:val="en-US" w:eastAsia="lv-LV"/>
+        </w:rPr>
+        <w:t>Būtībā</w:t>
+      </w:r>
+      <w:proofErr w:type="spellEnd"/>
+      <w:r>
+        <w:rPr>
+          <w:rFonts w:eastAsia="Times New Roman" w:cs="Times New Roman"/>
+          <w:szCs w:val="24"/>
+          <w:lang w:val="en-US" w:eastAsia="lv-LV"/>
+        </w:rPr>
+        <w:t xml:space="preserve"> ANN </w:t>
+      </w:r>
+      <w:proofErr w:type="spellStart"/>
+      <w:r>
+        <w:rPr>
+          <w:rFonts w:eastAsia="Times New Roman" w:cs="Times New Roman"/>
+          <w:szCs w:val="24"/>
+          <w:lang w:val="en-US" w:eastAsia="lv-LV"/>
+        </w:rPr>
+        <w:t>ar</w:t>
+      </w:r>
+      <w:proofErr w:type="spellEnd"/>
+      <w:r>
+        <w:rPr>
+          <w:rFonts w:eastAsia="Times New Roman" w:cs="Times New Roman"/>
+          <w:szCs w:val="24"/>
+          <w:lang w:val="en-US" w:eastAsia="lv-LV"/>
+        </w:rPr>
+        <w:t xml:space="preserve"> </w:t>
+      </w:r>
+      <w:proofErr w:type="spellStart"/>
+      <w:r>
+        <w:rPr>
+          <w:rFonts w:eastAsia="Times New Roman" w:cs="Times New Roman"/>
+          <w:szCs w:val="24"/>
+          <w:lang w:val="en-US" w:eastAsia="lv-LV"/>
+        </w:rPr>
+        <w:t>cilvēka</w:t>
+      </w:r>
+      <w:proofErr w:type="spellEnd"/>
+      <w:r>
+        <w:rPr>
+          <w:rFonts w:eastAsia="Times New Roman" w:cs="Times New Roman"/>
+          <w:szCs w:val="24"/>
+          <w:lang w:val="en-US" w:eastAsia="lv-LV"/>
+        </w:rPr>
+        <w:t xml:space="preserve"> </w:t>
+      </w:r>
+      <w:proofErr w:type="spellStart"/>
+      <w:r>
+        <w:rPr>
+          <w:rFonts w:eastAsia="Times New Roman" w:cs="Times New Roman"/>
+          <w:szCs w:val="24"/>
+          <w:lang w:val="en-US" w:eastAsia="lv-LV"/>
+        </w:rPr>
+        <w:t>smadzenēm</w:t>
+      </w:r>
+      <w:proofErr w:type="spellEnd"/>
+      <w:r>
+        <w:rPr>
+          <w:rFonts w:eastAsia="Times New Roman" w:cs="Times New Roman"/>
+          <w:szCs w:val="24"/>
+          <w:lang w:val="en-US" w:eastAsia="lv-LV"/>
+        </w:rPr>
+        <w:t xml:space="preserve"> </w:t>
+      </w:r>
+      <w:proofErr w:type="spellStart"/>
+      <w:r>
+        <w:rPr>
+          <w:rFonts w:eastAsia="Times New Roman" w:cs="Times New Roman"/>
+          <w:szCs w:val="24"/>
+          <w:lang w:val="en-US" w:eastAsia="lv-LV"/>
+        </w:rPr>
+        <w:t>ir</w:t>
+      </w:r>
+      <w:proofErr w:type="spellEnd"/>
+      <w:r>
+        <w:rPr>
+          <w:rFonts w:eastAsia="Times New Roman" w:cs="Times New Roman"/>
+          <w:szCs w:val="24"/>
+          <w:lang w:val="en-US" w:eastAsia="lv-LV"/>
+        </w:rPr>
+        <w:t xml:space="preserve"> </w:t>
+      </w:r>
+      <w:proofErr w:type="spellStart"/>
+      <w:r>
+        <w:rPr>
+          <w:rFonts w:eastAsia="Times New Roman" w:cs="Times New Roman"/>
+          <w:szCs w:val="24"/>
+          <w:lang w:val="en-US" w:eastAsia="lv-LV"/>
+        </w:rPr>
+        <w:t>kopīgas</w:t>
+      </w:r>
+      <w:proofErr w:type="spellEnd"/>
+      <w:r>
+        <w:rPr>
+          <w:rFonts w:eastAsia="Times New Roman" w:cs="Times New Roman"/>
+          <w:szCs w:val="24"/>
+          <w:lang w:val="en-US" w:eastAsia="lv-LV"/>
+        </w:rPr>
+        <w:t xml:space="preserve"> </w:t>
+      </w:r>
+      <w:proofErr w:type="spellStart"/>
+      <w:r>
+        <w:rPr>
+          <w:rFonts w:eastAsia="Times New Roman" w:cs="Times New Roman"/>
+          <w:szCs w:val="24"/>
+          <w:lang w:val="en-US" w:eastAsia="lv-LV"/>
+        </w:rPr>
+        <w:t>tikai</w:t>
+      </w:r>
+      <w:proofErr w:type="spellEnd"/>
+      <w:r>
+        <w:rPr>
+          <w:rFonts w:eastAsia="Times New Roman" w:cs="Times New Roman"/>
+          <w:szCs w:val="24"/>
+          <w:lang w:val="en-US" w:eastAsia="lv-LV"/>
+        </w:rPr>
+        <w:t xml:space="preserve"> divas </w:t>
+      </w:r>
+      <w:proofErr w:type="spellStart"/>
+      <w:r>
+        <w:rPr>
+          <w:rFonts w:eastAsia="Times New Roman" w:cs="Times New Roman"/>
+          <w:szCs w:val="24"/>
+          <w:lang w:val="en-US" w:eastAsia="lv-LV"/>
+        </w:rPr>
+        <w:t>īpašības</w:t>
+      </w:r>
+      <w:proofErr w:type="spellEnd"/>
+      <w:r>
+        <w:rPr>
+          <w:rFonts w:eastAsia="Times New Roman" w:cs="Times New Roman"/>
+          <w:szCs w:val="24"/>
+          <w:lang w:val="en-US" w:eastAsia="lv-LV"/>
+        </w:rPr>
+        <w:t>:</w:t>
       </w:r>
       <w:r>
         <w:rPr>
@@ -1497,7 +2790,205 @@
           <w:szCs w:val="24"/>
           <w:lang w:val="en-US" w:eastAsia="lv-LV"/>
         </w:rPr>
-        <w:t> • Apmācība kā informācijas ieguves veids. Neironu tīkls zināšanas iegūst apmācības ceļā;</w:t>
+        <w:t xml:space="preserve"> • </w:t>
+      </w:r>
+      <w:proofErr w:type="spellStart"/>
+      <w:r>
+        <w:rPr>
+          <w:rFonts w:eastAsia="Times New Roman" w:cs="Times New Roman"/>
+          <w:szCs w:val="24"/>
+          <w:lang w:val="en-US" w:eastAsia="lv-LV"/>
+        </w:rPr>
+        <w:t>Apmācība</w:t>
+      </w:r>
+      <w:proofErr w:type="spellEnd"/>
+      <w:r>
+        <w:rPr>
+          <w:rFonts w:eastAsia="Times New Roman" w:cs="Times New Roman"/>
+          <w:szCs w:val="24"/>
+          <w:lang w:val="en-US" w:eastAsia="lv-LV"/>
+        </w:rPr>
+        <w:t xml:space="preserve"> </w:t>
+      </w:r>
+      <w:proofErr w:type="spellStart"/>
+      <w:r>
+        <w:rPr>
+          <w:rFonts w:eastAsia="Times New Roman" w:cs="Times New Roman"/>
+          <w:szCs w:val="24"/>
+          <w:lang w:val="en-US" w:eastAsia="lv-LV"/>
+        </w:rPr>
+        <w:t>kā</w:t>
+      </w:r>
+      <w:proofErr w:type="spellEnd"/>
+      <w:r>
+        <w:rPr>
+          <w:rFonts w:eastAsia="Times New Roman" w:cs="Times New Roman"/>
+          <w:szCs w:val="24"/>
+          <w:lang w:val="en-US" w:eastAsia="lv-LV"/>
+        </w:rPr>
+        <w:t xml:space="preserve"> </w:t>
+      </w:r>
+      <w:proofErr w:type="spellStart"/>
+      <w:r>
+        <w:rPr>
+          <w:rFonts w:eastAsia="Times New Roman" w:cs="Times New Roman"/>
+          <w:szCs w:val="24"/>
+          <w:lang w:val="en-US" w:eastAsia="lv-LV"/>
+        </w:rPr>
+        <w:t>informācijas</w:t>
+      </w:r>
+      <w:proofErr w:type="spellEnd"/>
+      <w:r>
+        <w:rPr>
+          <w:rFonts w:eastAsia="Times New Roman" w:cs="Times New Roman"/>
+          <w:szCs w:val="24"/>
+          <w:lang w:val="en-US" w:eastAsia="lv-LV"/>
+        </w:rPr>
+        <w:t xml:space="preserve"> </w:t>
+      </w:r>
+      <w:proofErr w:type="spellStart"/>
+      <w:r>
+        <w:rPr>
+          <w:rFonts w:eastAsia="Times New Roman" w:cs="Times New Roman"/>
+          <w:szCs w:val="24"/>
+          <w:lang w:val="en-US" w:eastAsia="lv-LV"/>
+        </w:rPr>
+        <w:t>ieguves</w:t>
+      </w:r>
+      <w:proofErr w:type="spellEnd"/>
+      <w:r>
+        <w:rPr>
+          <w:rFonts w:eastAsia="Times New Roman" w:cs="Times New Roman"/>
+          <w:szCs w:val="24"/>
+          <w:lang w:val="en-US" w:eastAsia="lv-LV"/>
+        </w:rPr>
+        <w:t xml:space="preserve"> </w:t>
+      </w:r>
+      <w:proofErr w:type="spellStart"/>
+      <w:r>
+        <w:rPr>
+          <w:rFonts w:eastAsia="Times New Roman" w:cs="Times New Roman"/>
+          <w:szCs w:val="24"/>
+          <w:lang w:val="en-US" w:eastAsia="lv-LV"/>
+        </w:rPr>
+        <w:t>veids</w:t>
+      </w:r>
+      <w:proofErr w:type="spellEnd"/>
+      <w:r>
+        <w:rPr>
+          <w:rFonts w:eastAsia="Times New Roman" w:cs="Times New Roman"/>
+          <w:szCs w:val="24"/>
+          <w:lang w:val="en-US" w:eastAsia="lv-LV"/>
+        </w:rPr>
+        <w:t xml:space="preserve">. </w:t>
+      </w:r>
+      <w:proofErr w:type="spellStart"/>
+      <w:r>
+        <w:rPr>
+          <w:rFonts w:eastAsia="Times New Roman" w:cs="Times New Roman"/>
+          <w:szCs w:val="24"/>
+          <w:lang w:val="en-US" w:eastAsia="lv-LV"/>
+        </w:rPr>
+        <w:t>Neironu</w:t>
+      </w:r>
+      <w:proofErr w:type="spellEnd"/>
+      <w:r>
+        <w:rPr>
+          <w:rFonts w:eastAsia="Times New Roman" w:cs="Times New Roman"/>
+          <w:szCs w:val="24"/>
+          <w:lang w:val="en-US" w:eastAsia="lv-LV"/>
+        </w:rPr>
+        <w:t xml:space="preserve"> </w:t>
+      </w:r>
+      <w:proofErr w:type="spellStart"/>
+      <w:r>
+        <w:rPr>
+          <w:rFonts w:eastAsia="Times New Roman" w:cs="Times New Roman"/>
+          <w:szCs w:val="24"/>
+          <w:lang w:val="en-US" w:eastAsia="lv-LV"/>
+        </w:rPr>
+        <w:t>tīkls</w:t>
+      </w:r>
+      <w:proofErr w:type="spellEnd"/>
+      <w:r>
+        <w:rPr>
+          <w:rFonts w:eastAsia="Times New Roman" w:cs="Times New Roman"/>
+          <w:szCs w:val="24"/>
+          <w:lang w:val="en-US" w:eastAsia="lv-LV"/>
+        </w:rPr>
+        <w:t xml:space="preserve"> </w:t>
+      </w:r>
+      <w:proofErr w:type="spellStart"/>
+      <w:r>
+        <w:rPr>
+          <w:rFonts w:eastAsia="Times New Roman" w:cs="Times New Roman"/>
+          <w:szCs w:val="24"/>
+          <w:lang w:val="en-US" w:eastAsia="lv-LV"/>
+        </w:rPr>
+        <w:t>zināšanas</w:t>
+      </w:r>
+      <w:proofErr w:type="spellEnd"/>
+      <w:r>
+        <w:rPr>
+          <w:rFonts w:eastAsia="Times New Roman" w:cs="Times New Roman"/>
+          <w:szCs w:val="24"/>
+          <w:lang w:val="en-US" w:eastAsia="lv-LV"/>
+        </w:rPr>
+        <w:t xml:space="preserve"> </w:t>
+      </w:r>
+      <w:proofErr w:type="spellStart"/>
+      <w:r>
+        <w:rPr>
+          <w:rFonts w:eastAsia="Times New Roman" w:cs="Times New Roman"/>
+          <w:szCs w:val="24"/>
+          <w:lang w:val="en-US" w:eastAsia="lv-LV"/>
+        </w:rPr>
+        <w:t>iegūst</w:t>
+      </w:r>
+      <w:proofErr w:type="spellEnd"/>
+      <w:r>
+        <w:rPr>
+          <w:rFonts w:eastAsia="Times New Roman" w:cs="Times New Roman"/>
+          <w:szCs w:val="24"/>
+          <w:lang w:val="en-US" w:eastAsia="lv-LV"/>
+        </w:rPr>
+        <w:t xml:space="preserve"> </w:t>
+      </w:r>
+      <w:proofErr w:type="spellStart"/>
+      <w:r>
+        <w:rPr>
+          <w:rFonts w:eastAsia="Times New Roman" w:cs="Times New Roman"/>
+          <w:szCs w:val="24"/>
+          <w:lang w:val="en-US" w:eastAsia="lv-LV"/>
+        </w:rPr>
+        <w:t>apmācības</w:t>
+      </w:r>
+      <w:proofErr w:type="spellEnd"/>
+      <w:r>
+        <w:rPr>
+          <w:rFonts w:eastAsia="Times New Roman" w:cs="Times New Roman"/>
+          <w:szCs w:val="24"/>
+          <w:lang w:val="en-US" w:eastAsia="lv-LV"/>
+        </w:rPr>
+        <w:t xml:space="preserve"> </w:t>
+      </w:r>
+      <w:proofErr w:type="spellStart"/>
+      <w:r>
+        <w:rPr>
+          <w:rFonts w:eastAsia="Times New Roman" w:cs="Times New Roman"/>
+          <w:szCs w:val="24"/>
+          <w:lang w:val="en-US" w:eastAsia="lv-LV"/>
+        </w:rPr>
+        <w:t>ceļā</w:t>
+      </w:r>
+      <w:proofErr w:type="spellEnd"/>
+      <w:r>
+        <w:rPr>
+          <w:rFonts w:eastAsia="Times New Roman" w:cs="Times New Roman"/>
+          <w:szCs w:val="24"/>
+          <w:lang w:val="en-US" w:eastAsia="lv-LV"/>
+        </w:rPr>
+        <w:t>;</w:t>
       </w:r>
       <w:r>
         <w:rPr>
@@ -1547,32 +3038,44 @@
           <w:docGrid w:linePitch="360"/>
         </w:sectPr>
       </w:pPr>
-      <w:bookmarkStart w:id="2" w:name="_Toc132791601"/>
+      <w:bookmarkStart w:id="1" w:name="_Toc132791601"/>
+    </w:p>
+    <w:bookmarkEnd w:id="1"/>
+    <w:p>
+      <w:pPr>
+        <w:pStyle w:val="Heading1"/>
+        <w:ind w:firstLine="0"/>
+        <w:jc w:val="center"/>
+        <w:rPr>
+          <w:rFonts w:ascii="Times New Roman" w:eastAsia="Times New Roman" w:hAnsi="Times New Roman" w:cs="Times New Roman"/>
+          <w:color w:val="000000" w:themeColor="text1"/>
+          <w:lang w:eastAsia="lv-LV"/>
+        </w:rPr>
+      </w:pPr>
+      <w:r>
+        <w:rPr>
+          <w:rFonts w:ascii="Times New Roman" w:eastAsia="Times New Roman" w:hAnsi="Times New Roman" w:cs="Times New Roman"/>
+          <w:color w:val="000000" w:themeColor="text1"/>
+          <w:lang w:eastAsia="lv-LV"/>
+        </w:rPr>
+        <w:lastRenderedPageBreak/>
+        <w:t>SPECIFIKĀCIJA</w:t>
+      </w:r>
     </w:p>
     <w:p>
       <w:pPr>
-        <w:pStyle w:val="Heading1"/>
         <w:ind w:firstLine="0"/>
-        <w:rPr>
-          <w:rFonts w:ascii="Times New Roman" w:eastAsia="Times New Roman" w:hAnsi="Times New Roman" w:cs="Times New Roman"/>
-          <w:color w:val="000000" w:themeColor="text1"/>
-          <w:lang w:eastAsia="lv-LV"/>
-        </w:rPr>
-      </w:pPr>
-      <w:r>
-        <w:rPr>
-          <w:rFonts w:ascii="Times New Roman" w:eastAsia="Times New Roman" w:hAnsi="Times New Roman" w:cs="Times New Roman"/>
-          <w:color w:val="000000" w:themeColor="text1"/>
-          <w:lang w:eastAsia="lv-LV"/>
-        </w:rPr>
-        <w:lastRenderedPageBreak/>
-        <w:t>Specifikācija</w:t>
-      </w:r>
-      <w:bookmarkEnd w:id="2"/>
-      <w:r>
-        <w:rPr>
-          <w:rFonts w:ascii="Times New Roman" w:eastAsia="Times New Roman" w:hAnsi="Times New Roman" w:cs="Times New Roman"/>
-          <w:color w:val="000000" w:themeColor="text1"/>
+        <w:textAlignment w:val="baseline"/>
+        <w:rPr>
+          <w:rFonts w:eastAsia="Times New Roman" w:cs="Times New Roman"/>
+          <w:szCs w:val="24"/>
+          <w:lang w:eastAsia="lv-LV"/>
+        </w:rPr>
+      </w:pPr>
+      <w:r>
+        <w:rPr>
+          <w:rFonts w:eastAsia="Times New Roman" w:cs="Times New Roman"/>
+          <w:szCs w:val="24"/>
           <w:lang w:eastAsia="lv-LV"/>
         </w:rPr>
         <w:t> </w:t>
@@ -1591,6 +3094,16 @@
       <w:r>
         <w:rPr>
           <w:rFonts w:eastAsia="Times New Roman" w:cs="Times New Roman"/>
+          <w:b/>
+          <w:bCs/>
+          <w:szCs w:val="24"/>
+          <w:lang w:eastAsia="lv-LV"/>
+        </w:rPr>
+        <w:t>Vispārējs apraksts</w:t>
+      </w:r>
+      <w:r>
+        <w:rPr>
+          <w:rFonts w:eastAsia="Times New Roman" w:cs="Times New Roman"/>
           <w:szCs w:val="24"/>
           <w:lang w:eastAsia="lv-LV"/>
         </w:rPr>
@@ -1610,47 +3123,118 @@
       <w:r>
         <w:rPr>
           <w:rFonts w:eastAsia="Times New Roman" w:cs="Times New Roman"/>
-          <w:b/>
-          <w:bCs/>
-          <w:szCs w:val="24"/>
-          <w:lang w:eastAsia="lv-LV"/>
-        </w:rPr>
-        <w:t>Vispārējs apraksts</w:t>
-      </w:r>
-      <w:r>
-        <w:rPr>
-          <w:rFonts w:eastAsia="Times New Roman" w:cs="Times New Roman"/>
-          <w:szCs w:val="24"/>
-          <w:lang w:eastAsia="lv-LV"/>
-        </w:rPr>
-        <w:t> </w:t>
-      </w:r>
-    </w:p>
-    <w:p>
-      <w:pPr>
-        <w:ind w:firstLine="0"/>
-        <w:textAlignment w:val="baseline"/>
-        <w:rPr>
-          <w:rFonts w:eastAsia="Times New Roman" w:cs="Times New Roman"/>
-          <w:szCs w:val="24"/>
-          <w:lang w:eastAsia="lv-LV"/>
-        </w:rPr>
-      </w:pPr>
-      <w:r>
-        <w:rPr>
-          <w:rFonts w:eastAsia="Times New Roman" w:cs="Times New Roman"/>
-          <w:szCs w:val="24"/>
-          <w:lang w:eastAsia="lv-LV"/>
-        </w:rPr>
-        <w:t xml:space="preserve">Pats neirons ir salīdzinoši vienkāršots skaitīošanas elements ar vairākām ieejām un vienu izeju, kas atgādina daudzargumentu funkciju. </w:t>
-      </w:r>
-      <w:r>
-        <w:rPr>
-          <w:rFonts w:eastAsia="Times New Roman" w:cs="Times New Roman"/>
-          <w:szCs w:val="24"/>
-          <w:lang w:val="en-US" w:eastAsia="lv-LV"/>
-        </w:rPr>
-        <w:t>Neirons sastāv no sekojošiem elementiem:</w:t>
+          <w:szCs w:val="24"/>
+          <w:lang w:eastAsia="lv-LV"/>
+        </w:rPr>
+        <w:t xml:space="preserve">Pats neirons ir salīdzinoši vienkāršots </w:t>
+      </w:r>
+      <w:proofErr w:type="spellStart"/>
+      <w:r>
+        <w:rPr>
+          <w:rFonts w:eastAsia="Times New Roman" w:cs="Times New Roman"/>
+          <w:szCs w:val="24"/>
+          <w:lang w:eastAsia="lv-LV"/>
+        </w:rPr>
+        <w:t>skaitīošanas</w:t>
+      </w:r>
+      <w:proofErr w:type="spellEnd"/>
+      <w:r>
+        <w:rPr>
+          <w:rFonts w:eastAsia="Times New Roman" w:cs="Times New Roman"/>
+          <w:szCs w:val="24"/>
+          <w:lang w:eastAsia="lv-LV"/>
+        </w:rPr>
+        <w:t xml:space="preserve"> elements ar vairākām ieejām un vienu izeju, kas atgādina </w:t>
+      </w:r>
+      <w:proofErr w:type="spellStart"/>
+      <w:r>
+        <w:rPr>
+          <w:rFonts w:eastAsia="Times New Roman" w:cs="Times New Roman"/>
+          <w:szCs w:val="24"/>
+          <w:lang w:eastAsia="lv-LV"/>
+        </w:rPr>
+        <w:t>daudzargumentu</w:t>
+      </w:r>
+      <w:proofErr w:type="spellEnd"/>
+      <w:r>
+        <w:rPr>
+          <w:rFonts w:eastAsia="Times New Roman" w:cs="Times New Roman"/>
+          <w:szCs w:val="24"/>
+          <w:lang w:eastAsia="lv-LV"/>
+        </w:rPr>
+        <w:t xml:space="preserve"> funkciju. </w:t>
+      </w:r>
+      <w:proofErr w:type="spellStart"/>
+      <w:r>
+        <w:rPr>
+          <w:rFonts w:eastAsia="Times New Roman" w:cs="Times New Roman"/>
+          <w:szCs w:val="24"/>
+          <w:lang w:val="en-US" w:eastAsia="lv-LV"/>
+        </w:rPr>
+        <w:t>Neirons</w:t>
+      </w:r>
+      <w:proofErr w:type="spellEnd"/>
+      <w:r>
+        <w:rPr>
+          <w:rFonts w:eastAsia="Times New Roman" w:cs="Times New Roman"/>
+          <w:szCs w:val="24"/>
+          <w:lang w:val="en-US" w:eastAsia="lv-LV"/>
+        </w:rPr>
+        <w:t xml:space="preserve"> </w:t>
+      </w:r>
+      <w:proofErr w:type="spellStart"/>
+      <w:r>
+        <w:rPr>
+          <w:rFonts w:eastAsia="Times New Roman" w:cs="Times New Roman"/>
+          <w:szCs w:val="24"/>
+          <w:lang w:val="en-US" w:eastAsia="lv-LV"/>
+        </w:rPr>
+        <w:t>sastāv</w:t>
+      </w:r>
+      <w:proofErr w:type="spellEnd"/>
+      <w:r>
+        <w:rPr>
+          <w:rFonts w:eastAsia="Times New Roman" w:cs="Times New Roman"/>
+          <w:szCs w:val="24"/>
+          <w:lang w:val="en-US" w:eastAsia="lv-LV"/>
+        </w:rPr>
+        <w:t xml:space="preserve"> no </w:t>
+      </w:r>
+      <w:proofErr w:type="spellStart"/>
+      <w:r>
+        <w:rPr>
+          <w:rFonts w:eastAsia="Times New Roman" w:cs="Times New Roman"/>
+          <w:szCs w:val="24"/>
+          <w:lang w:val="en-US" w:eastAsia="lv-LV"/>
+        </w:rPr>
+        <w:t>sekojošiem</w:t>
+      </w:r>
+      <w:proofErr w:type="spellEnd"/>
+      <w:r>
+        <w:rPr>
+          <w:rFonts w:eastAsia="Times New Roman" w:cs="Times New Roman"/>
+          <w:szCs w:val="24"/>
+          <w:lang w:val="en-US" w:eastAsia="lv-LV"/>
+        </w:rPr>
+        <w:t xml:space="preserve"> </w:t>
+      </w:r>
+      <w:proofErr w:type="spellStart"/>
+      <w:r>
+        <w:rPr>
+          <w:rFonts w:eastAsia="Times New Roman" w:cs="Times New Roman"/>
+          <w:szCs w:val="24"/>
+          <w:lang w:val="en-US" w:eastAsia="lv-LV"/>
+        </w:rPr>
+        <w:t>elementiem</w:t>
+      </w:r>
+      <w:proofErr w:type="spellEnd"/>
+      <w:r>
+        <w:rPr>
+          <w:rFonts w:eastAsia="Times New Roman" w:cs="Times New Roman"/>
+          <w:szCs w:val="24"/>
+          <w:lang w:val="en-US" w:eastAsia="lv-LV"/>
+        </w:rPr>
+        <w:t>:</w:t>
       </w:r>
       <w:r>
         <w:rPr>
@@ -1750,7 +3334,25 @@
           <w:szCs w:val="24"/>
           <w:lang w:eastAsia="lv-LV"/>
         </w:rPr>
-        <w:t>Izejas funkcijas(Izejas funkcija savukârt, izmantojot aktivizācijas stāvokli , izrēķina neirona izejas vērtību y, kas reizē var būt arī cita neirona ieeja.); </w:t>
+        <w:t xml:space="preserve">Izejas funkcijas(Izejas funkcija </w:t>
+      </w:r>
+      <w:proofErr w:type="spellStart"/>
+      <w:r>
+        <w:rPr>
+          <w:rFonts w:eastAsia="Times New Roman" w:cs="Times New Roman"/>
+          <w:szCs w:val="24"/>
+          <w:lang w:eastAsia="lv-LV"/>
+        </w:rPr>
+        <w:t>savukârt</w:t>
+      </w:r>
+      <w:proofErr w:type="spellEnd"/>
+      <w:r>
+        <w:rPr>
+          <w:rFonts w:eastAsia="Times New Roman" w:cs="Times New Roman"/>
+          <w:szCs w:val="24"/>
+          <w:lang w:eastAsia="lv-LV"/>
+        </w:rPr>
+        <w:t>, izmantojot aktivizācijas stāvokli , izrēķina neirona izejas vērtību y, kas reizē var būt arī cita neirona ieeja.); </w:t>
       </w:r>
     </w:p>
     <w:p>
@@ -1767,13 +3369,41 @@
           <w:lang w:eastAsia="lv-LV"/>
         </w:rPr>
       </w:pPr>
-      <w:r>
-        <w:rPr>
-          <w:rFonts w:eastAsia="Times New Roman" w:cs="Times New Roman"/>
-          <w:szCs w:val="24"/>
-          <w:lang w:val="en-US" w:eastAsia="lv-LV"/>
-        </w:rPr>
-        <w:t>Apmācības likuma;</w:t>
+      <w:proofErr w:type="spellStart"/>
+      <w:r>
+        <w:rPr>
+          <w:rFonts w:eastAsia="Times New Roman" w:cs="Times New Roman"/>
+          <w:szCs w:val="24"/>
+          <w:lang w:val="en-US" w:eastAsia="lv-LV"/>
+        </w:rPr>
+        <w:t>Apmācības</w:t>
+      </w:r>
+      <w:proofErr w:type="spellEnd"/>
+      <w:r>
+        <w:rPr>
+          <w:rFonts w:eastAsia="Times New Roman" w:cs="Times New Roman"/>
+          <w:szCs w:val="24"/>
+          <w:lang w:val="en-US" w:eastAsia="lv-LV"/>
+        </w:rPr>
+        <w:t xml:space="preserve"> </w:t>
+      </w:r>
+      <w:proofErr w:type="spellStart"/>
+      <w:r>
+        <w:rPr>
+          <w:rFonts w:eastAsia="Times New Roman" w:cs="Times New Roman"/>
+          <w:szCs w:val="24"/>
+          <w:lang w:val="en-US" w:eastAsia="lv-LV"/>
+        </w:rPr>
+        <w:t>likuma</w:t>
+      </w:r>
+      <w:proofErr w:type="spellEnd"/>
+      <w:r>
+        <w:rPr>
+          <w:rFonts w:eastAsia="Times New Roman" w:cs="Times New Roman"/>
+          <w:szCs w:val="24"/>
+          <w:lang w:val="en-US" w:eastAsia="lv-LV"/>
+        </w:rPr>
+        <w:t>;</w:t>
       </w:r>
       <w:r>
         <w:rPr>
@@ -1804,7 +3434,61 @@
           <w:szCs w:val="24"/>
           <w:lang w:eastAsia="lv-LV"/>
         </w:rPr>
-        <w:t>Keras(keras funkcionālā API ir veids, kā definēt sarežģītus modeļus, piemēram vairāku izvades medeļu, virzītus acikliskus grafikus vai modeļus ar koplietotiem slāņiem.) </w:t>
+        <w:t>Keras(</w:t>
+      </w:r>
+      <w:proofErr w:type="spellStart"/>
+      <w:r>
+        <w:rPr>
+          <w:rFonts w:eastAsia="Times New Roman" w:cs="Times New Roman"/>
+          <w:szCs w:val="24"/>
+          <w:lang w:eastAsia="lv-LV"/>
+        </w:rPr>
+        <w:t>keras</w:t>
+      </w:r>
+      <w:proofErr w:type="spellEnd"/>
+      <w:r>
+        <w:rPr>
+          <w:rFonts w:eastAsia="Times New Roman" w:cs="Times New Roman"/>
+          <w:szCs w:val="24"/>
+          <w:lang w:eastAsia="lv-LV"/>
+        </w:rPr>
+        <w:t xml:space="preserve"> funkcionālā API ir veids, kā definēt sarežģītus modeļus, piemēram vairāku izvades </w:t>
+      </w:r>
+      <w:proofErr w:type="spellStart"/>
+      <w:r>
+        <w:rPr>
+          <w:rFonts w:eastAsia="Times New Roman" w:cs="Times New Roman"/>
+          <w:szCs w:val="24"/>
+          <w:lang w:eastAsia="lv-LV"/>
+        </w:rPr>
+        <w:t>medeļu</w:t>
+      </w:r>
+      <w:proofErr w:type="spellEnd"/>
+      <w:r>
+        <w:rPr>
+          <w:rFonts w:eastAsia="Times New Roman" w:cs="Times New Roman"/>
+          <w:szCs w:val="24"/>
+          <w:lang w:eastAsia="lv-LV"/>
+        </w:rPr>
+        <w:t xml:space="preserve">, virzītus </w:t>
+      </w:r>
+      <w:proofErr w:type="spellStart"/>
+      <w:r>
+        <w:rPr>
+          <w:rFonts w:eastAsia="Times New Roman" w:cs="Times New Roman"/>
+          <w:szCs w:val="24"/>
+          <w:lang w:eastAsia="lv-LV"/>
+        </w:rPr>
+        <w:t>acikliskus</w:t>
+      </w:r>
+      <w:proofErr w:type="spellEnd"/>
+      <w:r>
+        <w:rPr>
+          <w:rFonts w:eastAsia="Times New Roman" w:cs="Times New Roman"/>
+          <w:szCs w:val="24"/>
+          <w:lang w:eastAsia="lv-LV"/>
+        </w:rPr>
+        <w:t xml:space="preserve"> grafikus vai modeļus ar koplietotiem slāņiem.) </w:t>
       </w:r>
     </w:p>
     <w:p>
@@ -2202,6 +3886,7 @@
           <w:lang w:eastAsia="lv-LV"/>
         </w:rPr>
       </w:pPr>
+      <w:proofErr w:type="spellStart"/>
       <w:r>
         <w:rPr>
           <w:rFonts w:eastAsia="Times New Roman" w:cs="Times New Roman"/>
@@ -2210,7 +3895,62 @@
           <w:szCs w:val="24"/>
           <w:lang w:val="en-US" w:eastAsia="lv-LV"/>
         </w:rPr>
-        <w:t>Kā batch size ietekmē mašīnmācīšanos?</w:t>
+        <w:t>Kā</w:t>
+      </w:r>
+      <w:proofErr w:type="spellEnd"/>
+      <w:r>
+        <w:rPr>
+          <w:rFonts w:eastAsia="Times New Roman" w:cs="Times New Roman"/>
+          <w:b/>
+          <w:bCs/>
+          <w:szCs w:val="24"/>
+          <w:lang w:val="en-US" w:eastAsia="lv-LV"/>
+        </w:rPr>
+        <w:t xml:space="preserve"> batch size </w:t>
+      </w:r>
+      <w:proofErr w:type="spellStart"/>
+      <w:r>
+        <w:rPr>
+          <w:rFonts w:eastAsia="Times New Roman" w:cs="Times New Roman"/>
+          <w:b/>
+          <w:bCs/>
+          <w:szCs w:val="24"/>
+          <w:lang w:val="en-US" w:eastAsia="lv-LV"/>
+        </w:rPr>
+        <w:t>ietekmē</w:t>
+      </w:r>
+      <w:proofErr w:type="spellEnd"/>
+      <w:r>
+        <w:rPr>
+          <w:rFonts w:eastAsia="Times New Roman" w:cs="Times New Roman"/>
+          <w:b/>
+          <w:bCs/>
+          <w:szCs w:val="24"/>
+          <w:lang w:val="en-US" w:eastAsia="lv-LV"/>
+        </w:rPr>
+        <w:t xml:space="preserve"> </w:t>
+      </w:r>
+      <w:proofErr w:type="spellStart"/>
+      <w:r>
+        <w:rPr>
+          <w:rFonts w:eastAsia="Times New Roman" w:cs="Times New Roman"/>
+          <w:b/>
+          <w:bCs/>
+          <w:szCs w:val="24"/>
+          <w:lang w:val="en-US" w:eastAsia="lv-LV"/>
+        </w:rPr>
+        <w:t>mašīnmācīšanos</w:t>
+      </w:r>
+      <w:proofErr w:type="spellEnd"/>
+      <w:r>
+        <w:rPr>
+          <w:rFonts w:eastAsia="Times New Roman" w:cs="Times New Roman"/>
+          <w:b/>
+          <w:bCs/>
+          <w:szCs w:val="24"/>
+          <w:lang w:val="en-US" w:eastAsia="lv-LV"/>
+        </w:rPr>
+        <w:t>?</w:t>
       </w:r>
       <w:r>
         <w:rPr>
@@ -2231,21 +3971,661 @@
           <w:lang w:eastAsia="lv-LV"/>
         </w:rPr>
       </w:pPr>
-      <w:r>
-        <w:rPr>
-          <w:rFonts w:eastAsia="Times New Roman" w:cs="Times New Roman"/>
-          <w:szCs w:val="24"/>
-          <w:lang w:eastAsia="lv-LV"/>
-        </w:rPr>
-        <w:t xml:space="preserve">Batch size ir mašīnmācīšanās algoritma parametrs, kas nosaka, cik paraugu (datu ierakstu) tiks apstrādāti vienlaicīgi, pirms tiek veikta modeļa svara atjaunināšana. Jo lielāks batch size, jo vairāk paraugu tiek apstrādāti vienlaicīgi, kas var ļaut algoritmam mācīties ātrāk, taču prasa vairāk atmiņas un datora resursu. Piemēram, ja ir 1000 apmācības paraugi un batch size ir 100, tad algoritms apstrādās 100 paraugus vienlaicīgi un izmantos to rezultātus, lai atjauninātu modeļa svarus. </w:t>
-      </w:r>
-      <w:r>
-        <w:rPr>
-          <w:rFonts w:eastAsia="Times New Roman" w:cs="Times New Roman"/>
-          <w:szCs w:val="24"/>
-          <w:lang w:val="en-US" w:eastAsia="lv-LV"/>
-        </w:rPr>
-        <w:t>Tad tas turpinās ar nākamajiem 100 paraugiem, līdz visi paraugi ir izmantoti. Ir svarīgi atrast atbilstošu batch size, kas ir pietiekami liels, lai mācīties būtu efektīvi, bet ne pārāk liels, lai netiktu izmantots pārāk daudz datora resursu.</w:t>
+      <w:proofErr w:type="spellStart"/>
+      <w:r>
+        <w:rPr>
+          <w:rFonts w:eastAsia="Times New Roman" w:cs="Times New Roman"/>
+          <w:szCs w:val="24"/>
+          <w:lang w:eastAsia="lv-LV"/>
+        </w:rPr>
+        <w:t>Batch</w:t>
+      </w:r>
+      <w:proofErr w:type="spellEnd"/>
+      <w:r>
+        <w:rPr>
+          <w:rFonts w:eastAsia="Times New Roman" w:cs="Times New Roman"/>
+          <w:szCs w:val="24"/>
+          <w:lang w:eastAsia="lv-LV"/>
+        </w:rPr>
+        <w:t xml:space="preserve"> </w:t>
+      </w:r>
+      <w:proofErr w:type="spellStart"/>
+      <w:r>
+        <w:rPr>
+          <w:rFonts w:eastAsia="Times New Roman" w:cs="Times New Roman"/>
+          <w:szCs w:val="24"/>
+          <w:lang w:eastAsia="lv-LV"/>
+        </w:rPr>
+        <w:t>size</w:t>
+      </w:r>
+      <w:proofErr w:type="spellEnd"/>
+      <w:r>
+        <w:rPr>
+          <w:rFonts w:eastAsia="Times New Roman" w:cs="Times New Roman"/>
+          <w:szCs w:val="24"/>
+          <w:lang w:eastAsia="lv-LV"/>
+        </w:rPr>
+        <w:t xml:space="preserve"> ir </w:t>
+      </w:r>
+      <w:proofErr w:type="spellStart"/>
+      <w:r>
+        <w:rPr>
+          <w:rFonts w:eastAsia="Times New Roman" w:cs="Times New Roman"/>
+          <w:szCs w:val="24"/>
+          <w:lang w:eastAsia="lv-LV"/>
+        </w:rPr>
+        <w:t>mašīnmācīšanās</w:t>
+      </w:r>
+      <w:proofErr w:type="spellEnd"/>
+      <w:r>
+        <w:rPr>
+          <w:rFonts w:eastAsia="Times New Roman" w:cs="Times New Roman"/>
+          <w:szCs w:val="24"/>
+          <w:lang w:eastAsia="lv-LV"/>
+        </w:rPr>
+        <w:t xml:space="preserve"> algoritma parametrs, kas nosaka, cik paraugu (datu ierakstu) tiks apstrādāti vienlaicīgi, pirms tiek veikta modeļa svara atjaunināšana. Jo lielāks </w:t>
+      </w:r>
+      <w:proofErr w:type="spellStart"/>
+      <w:r>
+        <w:rPr>
+          <w:rFonts w:eastAsia="Times New Roman" w:cs="Times New Roman"/>
+          <w:szCs w:val="24"/>
+          <w:lang w:eastAsia="lv-LV"/>
+        </w:rPr>
+        <w:t>batch</w:t>
+      </w:r>
+      <w:proofErr w:type="spellEnd"/>
+      <w:r>
+        <w:rPr>
+          <w:rFonts w:eastAsia="Times New Roman" w:cs="Times New Roman"/>
+          <w:szCs w:val="24"/>
+          <w:lang w:eastAsia="lv-LV"/>
+        </w:rPr>
+        <w:t xml:space="preserve"> </w:t>
+      </w:r>
+      <w:proofErr w:type="spellStart"/>
+      <w:r>
+        <w:rPr>
+          <w:rFonts w:eastAsia="Times New Roman" w:cs="Times New Roman"/>
+          <w:szCs w:val="24"/>
+          <w:lang w:eastAsia="lv-LV"/>
+        </w:rPr>
+        <w:t>size</w:t>
+      </w:r>
+      <w:proofErr w:type="spellEnd"/>
+      <w:r>
+        <w:rPr>
+          <w:rFonts w:eastAsia="Times New Roman" w:cs="Times New Roman"/>
+          <w:szCs w:val="24"/>
+          <w:lang w:eastAsia="lv-LV"/>
+        </w:rPr>
+        <w:t xml:space="preserve">, jo vairāk paraugu tiek apstrādāti vienlaicīgi, kas var ļaut algoritmam mācīties ātrāk, taču prasa vairāk atmiņas un datora resursu. Piemēram, ja ir 1000 apmācības paraugi un </w:t>
+      </w:r>
+      <w:proofErr w:type="spellStart"/>
+      <w:r>
+        <w:rPr>
+          <w:rFonts w:eastAsia="Times New Roman" w:cs="Times New Roman"/>
+          <w:szCs w:val="24"/>
+          <w:lang w:eastAsia="lv-LV"/>
+        </w:rPr>
+        <w:t>batch</w:t>
+      </w:r>
+      <w:proofErr w:type="spellEnd"/>
+      <w:r>
+        <w:rPr>
+          <w:rFonts w:eastAsia="Times New Roman" w:cs="Times New Roman"/>
+          <w:szCs w:val="24"/>
+          <w:lang w:eastAsia="lv-LV"/>
+        </w:rPr>
+        <w:t xml:space="preserve"> </w:t>
+      </w:r>
+      <w:proofErr w:type="spellStart"/>
+      <w:r>
+        <w:rPr>
+          <w:rFonts w:eastAsia="Times New Roman" w:cs="Times New Roman"/>
+          <w:szCs w:val="24"/>
+          <w:lang w:eastAsia="lv-LV"/>
+        </w:rPr>
+        <w:t>size</w:t>
+      </w:r>
+      <w:proofErr w:type="spellEnd"/>
+      <w:r>
+        <w:rPr>
+          <w:rFonts w:eastAsia="Times New Roman" w:cs="Times New Roman"/>
+          <w:szCs w:val="24"/>
+          <w:lang w:eastAsia="lv-LV"/>
+        </w:rPr>
+        <w:t xml:space="preserve"> ir 100, tad algoritms apstrādās 100 paraugus vienlaicīgi un izmantos to rezultātus, lai atjauninātu modeļa svarus. </w:t>
+      </w:r>
+      <w:r>
+        <w:rPr>
+          <w:rFonts w:eastAsia="Times New Roman" w:cs="Times New Roman"/>
+          <w:szCs w:val="24"/>
+          <w:lang w:val="en-US" w:eastAsia="lv-LV"/>
+        </w:rPr>
+        <w:t xml:space="preserve">Tad tas </w:t>
+      </w:r>
+      <w:proofErr w:type="spellStart"/>
+      <w:r>
+        <w:rPr>
+          <w:rFonts w:eastAsia="Times New Roman" w:cs="Times New Roman"/>
+          <w:szCs w:val="24"/>
+          <w:lang w:val="en-US" w:eastAsia="lv-LV"/>
+        </w:rPr>
+        <w:t>turpinās</w:t>
+      </w:r>
+      <w:proofErr w:type="spellEnd"/>
+      <w:r>
+        <w:rPr>
+          <w:rFonts w:eastAsia="Times New Roman" w:cs="Times New Roman"/>
+          <w:szCs w:val="24"/>
+          <w:lang w:val="en-US" w:eastAsia="lv-LV"/>
+        </w:rPr>
+        <w:t xml:space="preserve"> </w:t>
+      </w:r>
+      <w:proofErr w:type="spellStart"/>
+      <w:r>
+        <w:rPr>
+          <w:rFonts w:eastAsia="Times New Roman" w:cs="Times New Roman"/>
+          <w:szCs w:val="24"/>
+          <w:lang w:val="en-US" w:eastAsia="lv-LV"/>
+        </w:rPr>
+        <w:t>ar</w:t>
+      </w:r>
+      <w:proofErr w:type="spellEnd"/>
+      <w:r>
+        <w:rPr>
+          <w:rFonts w:eastAsia="Times New Roman" w:cs="Times New Roman"/>
+          <w:szCs w:val="24"/>
+          <w:lang w:val="en-US" w:eastAsia="lv-LV"/>
+        </w:rPr>
+        <w:t xml:space="preserve"> </w:t>
+      </w:r>
+      <w:proofErr w:type="spellStart"/>
+      <w:r>
+        <w:rPr>
+          <w:rFonts w:eastAsia="Times New Roman" w:cs="Times New Roman"/>
+          <w:szCs w:val="24"/>
+          <w:lang w:val="en-US" w:eastAsia="lv-LV"/>
+        </w:rPr>
+        <w:t>nākamajiem</w:t>
+      </w:r>
+      <w:proofErr w:type="spellEnd"/>
+      <w:r>
+        <w:rPr>
+          <w:rFonts w:eastAsia="Times New Roman" w:cs="Times New Roman"/>
+          <w:szCs w:val="24"/>
+          <w:lang w:val="en-US" w:eastAsia="lv-LV"/>
+        </w:rPr>
+        <w:t xml:space="preserve"> 100 </w:t>
+      </w:r>
+      <w:proofErr w:type="spellStart"/>
+      <w:r>
+        <w:rPr>
+          <w:rFonts w:eastAsia="Times New Roman" w:cs="Times New Roman"/>
+          <w:szCs w:val="24"/>
+          <w:lang w:val="en-US" w:eastAsia="lv-LV"/>
+        </w:rPr>
+        <w:t>paraugiem</w:t>
+      </w:r>
+      <w:proofErr w:type="spellEnd"/>
+      <w:r>
+        <w:rPr>
+          <w:rFonts w:eastAsia="Times New Roman" w:cs="Times New Roman"/>
+          <w:szCs w:val="24"/>
+          <w:lang w:val="en-US" w:eastAsia="lv-LV"/>
+        </w:rPr>
+        <w:t xml:space="preserve">, </w:t>
+      </w:r>
+      <w:proofErr w:type="spellStart"/>
+      <w:r>
+        <w:rPr>
+          <w:rFonts w:eastAsia="Times New Roman" w:cs="Times New Roman"/>
+          <w:szCs w:val="24"/>
+          <w:lang w:val="en-US" w:eastAsia="lv-LV"/>
+        </w:rPr>
+        <w:t>līdz</w:t>
+      </w:r>
+      <w:proofErr w:type="spellEnd"/>
+      <w:r>
+        <w:rPr>
+          <w:rFonts w:eastAsia="Times New Roman" w:cs="Times New Roman"/>
+          <w:szCs w:val="24"/>
+          <w:lang w:val="en-US" w:eastAsia="lv-LV"/>
+        </w:rPr>
+        <w:t xml:space="preserve"> </w:t>
+      </w:r>
+      <w:proofErr w:type="spellStart"/>
+      <w:r>
+        <w:rPr>
+          <w:rFonts w:eastAsia="Times New Roman" w:cs="Times New Roman"/>
+          <w:szCs w:val="24"/>
+          <w:lang w:val="en-US" w:eastAsia="lv-LV"/>
+        </w:rPr>
+        <w:t>visi</w:t>
+      </w:r>
+      <w:proofErr w:type="spellEnd"/>
+      <w:r>
+        <w:rPr>
+          <w:rFonts w:eastAsia="Times New Roman" w:cs="Times New Roman"/>
+          <w:szCs w:val="24"/>
+          <w:lang w:val="en-US" w:eastAsia="lv-LV"/>
+        </w:rPr>
+        <w:t xml:space="preserve"> </w:t>
+      </w:r>
+      <w:proofErr w:type="spellStart"/>
+      <w:r>
+        <w:rPr>
+          <w:rFonts w:eastAsia="Times New Roman" w:cs="Times New Roman"/>
+          <w:szCs w:val="24"/>
+          <w:lang w:val="en-US" w:eastAsia="lv-LV"/>
+        </w:rPr>
+        <w:t>paraugi</w:t>
+      </w:r>
+      <w:proofErr w:type="spellEnd"/>
+      <w:r>
+        <w:rPr>
+          <w:rFonts w:eastAsia="Times New Roman" w:cs="Times New Roman"/>
+          <w:szCs w:val="24"/>
+          <w:lang w:val="en-US" w:eastAsia="lv-LV"/>
+        </w:rPr>
+        <w:t xml:space="preserve"> </w:t>
+      </w:r>
+      <w:proofErr w:type="spellStart"/>
+      <w:r>
+        <w:rPr>
+          <w:rFonts w:eastAsia="Times New Roman" w:cs="Times New Roman"/>
+          <w:szCs w:val="24"/>
+          <w:lang w:val="en-US" w:eastAsia="lv-LV"/>
+        </w:rPr>
+        <w:t>ir</w:t>
+      </w:r>
+      <w:proofErr w:type="spellEnd"/>
+      <w:r>
+        <w:rPr>
+          <w:rFonts w:eastAsia="Times New Roman" w:cs="Times New Roman"/>
+          <w:szCs w:val="24"/>
+          <w:lang w:val="en-US" w:eastAsia="lv-LV"/>
+        </w:rPr>
+        <w:t xml:space="preserve"> </w:t>
+      </w:r>
+      <w:proofErr w:type="spellStart"/>
+      <w:r>
+        <w:rPr>
+          <w:rFonts w:eastAsia="Times New Roman" w:cs="Times New Roman"/>
+          <w:szCs w:val="24"/>
+          <w:lang w:val="en-US" w:eastAsia="lv-LV"/>
+        </w:rPr>
+        <w:t>izmantoti</w:t>
+      </w:r>
+      <w:proofErr w:type="spellEnd"/>
+      <w:r>
+        <w:rPr>
+          <w:rFonts w:eastAsia="Times New Roman" w:cs="Times New Roman"/>
+          <w:szCs w:val="24"/>
+          <w:lang w:val="en-US" w:eastAsia="lv-LV"/>
+        </w:rPr>
+        <w:t xml:space="preserve">. </w:t>
+      </w:r>
+      <w:proofErr w:type="spellStart"/>
+      <w:r>
+        <w:rPr>
+          <w:rFonts w:eastAsia="Times New Roman" w:cs="Times New Roman"/>
+          <w:szCs w:val="24"/>
+          <w:lang w:val="en-US" w:eastAsia="lv-LV"/>
+        </w:rPr>
+        <w:t>Ir</w:t>
+      </w:r>
+      <w:proofErr w:type="spellEnd"/>
+      <w:r>
+        <w:rPr>
+          <w:rFonts w:eastAsia="Times New Roman" w:cs="Times New Roman"/>
+          <w:szCs w:val="24"/>
+          <w:lang w:val="en-US" w:eastAsia="lv-LV"/>
+        </w:rPr>
+        <w:t xml:space="preserve"> </w:t>
+      </w:r>
+      <w:proofErr w:type="spellStart"/>
+      <w:r>
+        <w:rPr>
+          <w:rFonts w:eastAsia="Times New Roman" w:cs="Times New Roman"/>
+          <w:szCs w:val="24"/>
+          <w:lang w:val="en-US" w:eastAsia="lv-LV"/>
+        </w:rPr>
+        <w:t>svarīgi</w:t>
+      </w:r>
+      <w:proofErr w:type="spellEnd"/>
+      <w:r>
+        <w:rPr>
+          <w:rFonts w:eastAsia="Times New Roman" w:cs="Times New Roman"/>
+          <w:szCs w:val="24"/>
+          <w:lang w:val="en-US" w:eastAsia="lv-LV"/>
+        </w:rPr>
+        <w:t xml:space="preserve"> </w:t>
+      </w:r>
+      <w:proofErr w:type="spellStart"/>
+      <w:r>
+        <w:rPr>
+          <w:rFonts w:eastAsia="Times New Roman" w:cs="Times New Roman"/>
+          <w:szCs w:val="24"/>
+          <w:lang w:val="en-US" w:eastAsia="lv-LV"/>
+        </w:rPr>
+        <w:t>atrast</w:t>
+      </w:r>
+      <w:proofErr w:type="spellEnd"/>
+      <w:r>
+        <w:rPr>
+          <w:rFonts w:eastAsia="Times New Roman" w:cs="Times New Roman"/>
+          <w:szCs w:val="24"/>
+          <w:lang w:val="en-US" w:eastAsia="lv-LV"/>
+        </w:rPr>
+        <w:t xml:space="preserve"> </w:t>
+      </w:r>
+      <w:proofErr w:type="spellStart"/>
+      <w:r>
+        <w:rPr>
+          <w:rFonts w:eastAsia="Times New Roman" w:cs="Times New Roman"/>
+          <w:szCs w:val="24"/>
+          <w:lang w:val="en-US" w:eastAsia="lv-LV"/>
+        </w:rPr>
+        <w:t>atbilstošu</w:t>
+      </w:r>
+      <w:proofErr w:type="spellEnd"/>
+      <w:r>
+        <w:rPr>
+          <w:rFonts w:eastAsia="Times New Roman" w:cs="Times New Roman"/>
+          <w:szCs w:val="24"/>
+          <w:lang w:val="en-US" w:eastAsia="lv-LV"/>
+        </w:rPr>
+        <w:t xml:space="preserve"> batch size, kas </w:t>
+      </w:r>
+      <w:proofErr w:type="spellStart"/>
+      <w:r>
+        <w:rPr>
+          <w:rFonts w:eastAsia="Times New Roman" w:cs="Times New Roman"/>
+          <w:szCs w:val="24"/>
+          <w:lang w:val="en-US" w:eastAsia="lv-LV"/>
+        </w:rPr>
+        <w:t>ir</w:t>
+      </w:r>
+      <w:proofErr w:type="spellEnd"/>
+      <w:r>
+        <w:rPr>
+          <w:rFonts w:eastAsia="Times New Roman" w:cs="Times New Roman"/>
+          <w:szCs w:val="24"/>
+          <w:lang w:val="en-US" w:eastAsia="lv-LV"/>
+        </w:rPr>
+        <w:t xml:space="preserve"> </w:t>
+      </w:r>
+      <w:proofErr w:type="spellStart"/>
+      <w:r>
+        <w:rPr>
+          <w:rFonts w:eastAsia="Times New Roman" w:cs="Times New Roman"/>
+          <w:szCs w:val="24"/>
+          <w:lang w:val="en-US" w:eastAsia="lv-LV"/>
+        </w:rPr>
+        <w:t>pietiekami</w:t>
+      </w:r>
+      <w:proofErr w:type="spellEnd"/>
+      <w:r>
+        <w:rPr>
+          <w:rFonts w:eastAsia="Times New Roman" w:cs="Times New Roman"/>
+          <w:szCs w:val="24"/>
+          <w:lang w:val="en-US" w:eastAsia="lv-LV"/>
+        </w:rPr>
+        <w:t xml:space="preserve"> </w:t>
+      </w:r>
+      <w:proofErr w:type="spellStart"/>
+      <w:r>
+        <w:rPr>
+          <w:rFonts w:eastAsia="Times New Roman" w:cs="Times New Roman"/>
+          <w:szCs w:val="24"/>
+          <w:lang w:val="en-US" w:eastAsia="lv-LV"/>
+        </w:rPr>
+        <w:t>liels</w:t>
+      </w:r>
+      <w:proofErr w:type="spellEnd"/>
+      <w:r>
+        <w:rPr>
+          <w:rFonts w:eastAsia="Times New Roman" w:cs="Times New Roman"/>
+          <w:szCs w:val="24"/>
+          <w:lang w:val="en-US" w:eastAsia="lv-LV"/>
+        </w:rPr>
+        <w:t xml:space="preserve">, </w:t>
+      </w:r>
+      <w:proofErr w:type="spellStart"/>
+      <w:r>
+        <w:rPr>
+          <w:rFonts w:eastAsia="Times New Roman" w:cs="Times New Roman"/>
+          <w:szCs w:val="24"/>
+          <w:lang w:val="en-US" w:eastAsia="lv-LV"/>
+        </w:rPr>
+        <w:t>lai</w:t>
+      </w:r>
+      <w:proofErr w:type="spellEnd"/>
+      <w:r>
+        <w:rPr>
+          <w:rFonts w:eastAsia="Times New Roman" w:cs="Times New Roman"/>
+          <w:szCs w:val="24"/>
+          <w:lang w:val="en-US" w:eastAsia="lv-LV"/>
+        </w:rPr>
+        <w:t xml:space="preserve"> </w:t>
+      </w:r>
+      <w:proofErr w:type="spellStart"/>
+      <w:r>
+        <w:rPr>
+          <w:rFonts w:eastAsia="Times New Roman" w:cs="Times New Roman"/>
+          <w:szCs w:val="24"/>
+          <w:lang w:val="en-US" w:eastAsia="lv-LV"/>
+        </w:rPr>
+        <w:t>mācīties</w:t>
+      </w:r>
+      <w:proofErr w:type="spellEnd"/>
+      <w:r>
+        <w:rPr>
+          <w:rFonts w:eastAsia="Times New Roman" w:cs="Times New Roman"/>
+          <w:szCs w:val="24"/>
+          <w:lang w:val="en-US" w:eastAsia="lv-LV"/>
+        </w:rPr>
+        <w:t xml:space="preserve"> </w:t>
+      </w:r>
+      <w:proofErr w:type="spellStart"/>
+      <w:r>
+        <w:rPr>
+          <w:rFonts w:eastAsia="Times New Roman" w:cs="Times New Roman"/>
+          <w:szCs w:val="24"/>
+          <w:lang w:val="en-US" w:eastAsia="lv-LV"/>
+        </w:rPr>
+        <w:t>būtu</w:t>
+      </w:r>
+      <w:proofErr w:type="spellEnd"/>
+      <w:r>
+        <w:rPr>
+          <w:rFonts w:eastAsia="Times New Roman" w:cs="Times New Roman"/>
+          <w:szCs w:val="24"/>
+          <w:lang w:val="en-US" w:eastAsia="lv-LV"/>
+        </w:rPr>
+        <w:t xml:space="preserve"> </w:t>
+      </w:r>
+      <w:proofErr w:type="spellStart"/>
+      <w:r>
+        <w:rPr>
+          <w:rFonts w:eastAsia="Times New Roman" w:cs="Times New Roman"/>
+          <w:szCs w:val="24"/>
+          <w:lang w:val="en-US" w:eastAsia="lv-LV"/>
+        </w:rPr>
+        <w:t>efektīvi</w:t>
+      </w:r>
+      <w:proofErr w:type="spellEnd"/>
+      <w:r>
+        <w:rPr>
+          <w:rFonts w:eastAsia="Times New Roman" w:cs="Times New Roman"/>
+          <w:szCs w:val="24"/>
+          <w:lang w:val="en-US" w:eastAsia="lv-LV"/>
+        </w:rPr>
+        <w:t xml:space="preserve">, bet ne </w:t>
+      </w:r>
+      <w:proofErr w:type="spellStart"/>
+      <w:r>
+        <w:rPr>
+          <w:rFonts w:eastAsia="Times New Roman" w:cs="Times New Roman"/>
+          <w:szCs w:val="24"/>
+          <w:lang w:val="en-US" w:eastAsia="lv-LV"/>
+        </w:rPr>
+        <w:t>pārāk</w:t>
+      </w:r>
+      <w:proofErr w:type="spellEnd"/>
+      <w:r>
+        <w:rPr>
+          <w:rFonts w:eastAsia="Times New Roman" w:cs="Times New Roman"/>
+          <w:szCs w:val="24"/>
+          <w:lang w:val="en-US" w:eastAsia="lv-LV"/>
+        </w:rPr>
+        <w:t xml:space="preserve"> </w:t>
+      </w:r>
+      <w:proofErr w:type="spellStart"/>
+      <w:r>
+        <w:rPr>
+          <w:rFonts w:eastAsia="Times New Roman" w:cs="Times New Roman"/>
+          <w:szCs w:val="24"/>
+          <w:lang w:val="en-US" w:eastAsia="lv-LV"/>
+        </w:rPr>
+        <w:t>liels</w:t>
+      </w:r>
+      <w:proofErr w:type="spellEnd"/>
+      <w:r>
+        <w:rPr>
+          <w:rFonts w:eastAsia="Times New Roman" w:cs="Times New Roman"/>
+          <w:szCs w:val="24"/>
+          <w:lang w:val="en-US" w:eastAsia="lv-LV"/>
+        </w:rPr>
+        <w:t xml:space="preserve">, </w:t>
+      </w:r>
+      <w:proofErr w:type="spellStart"/>
+      <w:r>
+        <w:rPr>
+          <w:rFonts w:eastAsia="Times New Roman" w:cs="Times New Roman"/>
+          <w:szCs w:val="24"/>
+          <w:lang w:val="en-US" w:eastAsia="lv-LV"/>
+        </w:rPr>
+        <w:t>lai</w:t>
+      </w:r>
+      <w:proofErr w:type="spellEnd"/>
+      <w:r>
+        <w:rPr>
+          <w:rFonts w:eastAsia="Times New Roman" w:cs="Times New Roman"/>
+          <w:szCs w:val="24"/>
+          <w:lang w:val="en-US" w:eastAsia="lv-LV"/>
+        </w:rPr>
+        <w:t xml:space="preserve"> </w:t>
+      </w:r>
+      <w:proofErr w:type="spellStart"/>
+      <w:r>
+        <w:rPr>
+          <w:rFonts w:eastAsia="Times New Roman" w:cs="Times New Roman"/>
+          <w:szCs w:val="24"/>
+          <w:lang w:val="en-US" w:eastAsia="lv-LV"/>
+        </w:rPr>
+        <w:t>netiktu</w:t>
+      </w:r>
+      <w:proofErr w:type="spellEnd"/>
+      <w:r>
+        <w:rPr>
+          <w:rFonts w:eastAsia="Times New Roman" w:cs="Times New Roman"/>
+          <w:szCs w:val="24"/>
+          <w:lang w:val="en-US" w:eastAsia="lv-LV"/>
+        </w:rPr>
+        <w:t xml:space="preserve"> </w:t>
+      </w:r>
+      <w:proofErr w:type="spellStart"/>
+      <w:r>
+        <w:rPr>
+          <w:rFonts w:eastAsia="Times New Roman" w:cs="Times New Roman"/>
+          <w:szCs w:val="24"/>
+          <w:lang w:val="en-US" w:eastAsia="lv-LV"/>
+        </w:rPr>
+        <w:t>izmantots</w:t>
+      </w:r>
+      <w:proofErr w:type="spellEnd"/>
+      <w:r>
+        <w:rPr>
+          <w:rFonts w:eastAsia="Times New Roman" w:cs="Times New Roman"/>
+          <w:szCs w:val="24"/>
+          <w:lang w:val="en-US" w:eastAsia="lv-LV"/>
+        </w:rPr>
+        <w:t xml:space="preserve"> </w:t>
+      </w:r>
+      <w:proofErr w:type="spellStart"/>
+      <w:r>
+        <w:rPr>
+          <w:rFonts w:eastAsia="Times New Roman" w:cs="Times New Roman"/>
+          <w:szCs w:val="24"/>
+          <w:lang w:val="en-US" w:eastAsia="lv-LV"/>
+        </w:rPr>
+        <w:t>pārāk</w:t>
+      </w:r>
+      <w:proofErr w:type="spellEnd"/>
+      <w:r>
+        <w:rPr>
+          <w:rFonts w:eastAsia="Times New Roman" w:cs="Times New Roman"/>
+          <w:szCs w:val="24"/>
+          <w:lang w:val="en-US" w:eastAsia="lv-LV"/>
+        </w:rPr>
+        <w:t xml:space="preserve"> </w:t>
+      </w:r>
+      <w:proofErr w:type="spellStart"/>
+      <w:r>
+        <w:rPr>
+          <w:rFonts w:eastAsia="Times New Roman" w:cs="Times New Roman"/>
+          <w:szCs w:val="24"/>
+          <w:lang w:val="en-US" w:eastAsia="lv-LV"/>
+        </w:rPr>
+        <w:t>daudz</w:t>
+      </w:r>
+      <w:proofErr w:type="spellEnd"/>
+      <w:r>
+        <w:rPr>
+          <w:rFonts w:eastAsia="Times New Roman" w:cs="Times New Roman"/>
+          <w:szCs w:val="24"/>
+          <w:lang w:val="en-US" w:eastAsia="lv-LV"/>
+        </w:rPr>
+        <w:t xml:space="preserve"> </w:t>
+      </w:r>
+      <w:proofErr w:type="spellStart"/>
+      <w:r>
+        <w:rPr>
+          <w:rFonts w:eastAsia="Times New Roman" w:cs="Times New Roman"/>
+          <w:szCs w:val="24"/>
+          <w:lang w:val="en-US" w:eastAsia="lv-LV"/>
+        </w:rPr>
+        <w:t>datora</w:t>
+      </w:r>
+      <w:proofErr w:type="spellEnd"/>
+      <w:r>
+        <w:rPr>
+          <w:rFonts w:eastAsia="Times New Roman" w:cs="Times New Roman"/>
+          <w:szCs w:val="24"/>
+          <w:lang w:val="en-US" w:eastAsia="lv-LV"/>
+        </w:rPr>
+        <w:t xml:space="preserve"> </w:t>
+      </w:r>
+      <w:proofErr w:type="spellStart"/>
+      <w:r>
+        <w:rPr>
+          <w:rFonts w:eastAsia="Times New Roman" w:cs="Times New Roman"/>
+          <w:szCs w:val="24"/>
+          <w:lang w:val="en-US" w:eastAsia="lv-LV"/>
+        </w:rPr>
+        <w:t>resursu</w:t>
+      </w:r>
+      <w:proofErr w:type="spellEnd"/>
+      <w:r>
+        <w:rPr>
+          <w:rFonts w:eastAsia="Times New Roman" w:cs="Times New Roman"/>
+          <w:szCs w:val="24"/>
+          <w:lang w:val="en-US" w:eastAsia="lv-LV"/>
+        </w:rPr>
+        <w:t>.</w:t>
       </w:r>
       <w:r>
         <w:rPr>
@@ -2266,7 +4646,7 @@
           <w:lang w:eastAsia="lv-LV"/>
         </w:rPr>
       </w:pPr>
-      <w:bookmarkStart w:id="3" w:name="_Toc132791602"/>
+      <w:bookmarkStart w:id="2" w:name="_Toc132791602"/>
       <w:r>
         <w:rPr>
           <w:rFonts w:ascii="Times New Roman" w:eastAsia="Times New Roman" w:hAnsi="Times New Roman" w:cs="Times New Roman"/>
@@ -2275,7 +4655,7 @@
         </w:rPr>
         <w:t>TESTS (Savu attēlu testēšana)</w:t>
       </w:r>
-      <w:bookmarkEnd w:id="3"/>
+      <w:bookmarkEnd w:id="2"/>
       <w:r>
         <w:rPr>
           <w:rFonts w:ascii="Times New Roman" w:eastAsia="Times New Roman" w:hAnsi="Times New Roman" w:cs="Times New Roman"/>
@@ -2303,13 +4683,419 @@
         </w:rPr>
         <w:t xml:space="preserve">Vēlējāmies pārliecināties vai programma spēs atpazīt mūsu izvēlētās mašīnas no lidmašīnām. </w:t>
       </w:r>
-      <w:r>
-        <w:rPr>
-          <w:rFonts w:eastAsia="Times New Roman" w:cs="Times New Roman"/>
-          <w:szCs w:val="24"/>
-          <w:lang w:val="en-US" w:eastAsia="lv-LV"/>
-        </w:rPr>
-        <w:t>Sākumā programma mācās no mapes ‘v.data-train’, kur ir vēl divas mapes ‘cars’ un ‘planes’. Likām programmai mācīties 10 reizes jeb epoch = 10 un batch size 40. Kad programma samācījusies, pirms testēšanas ievietojām ‘v-data-test' savas sapņu mašīnas.  </w:t>
+      <w:proofErr w:type="spellStart"/>
+      <w:r>
+        <w:rPr>
+          <w:rFonts w:eastAsia="Times New Roman" w:cs="Times New Roman"/>
+          <w:szCs w:val="24"/>
+          <w:lang w:val="en-US" w:eastAsia="lv-LV"/>
+        </w:rPr>
+        <w:t>Sākumā</w:t>
+      </w:r>
+      <w:proofErr w:type="spellEnd"/>
+      <w:r>
+        <w:rPr>
+          <w:rFonts w:eastAsia="Times New Roman" w:cs="Times New Roman"/>
+          <w:szCs w:val="24"/>
+          <w:lang w:val="en-US" w:eastAsia="lv-LV"/>
+        </w:rPr>
+        <w:t xml:space="preserve"> </w:t>
+      </w:r>
+      <w:proofErr w:type="spellStart"/>
+      <w:r>
+        <w:rPr>
+          <w:rFonts w:eastAsia="Times New Roman" w:cs="Times New Roman"/>
+          <w:szCs w:val="24"/>
+          <w:lang w:val="en-US" w:eastAsia="lv-LV"/>
+        </w:rPr>
+        <w:t>programma</w:t>
+      </w:r>
+      <w:proofErr w:type="spellEnd"/>
+      <w:r>
+        <w:rPr>
+          <w:rFonts w:eastAsia="Times New Roman" w:cs="Times New Roman"/>
+          <w:szCs w:val="24"/>
+          <w:lang w:val="en-US" w:eastAsia="lv-LV"/>
+        </w:rPr>
+        <w:t xml:space="preserve"> </w:t>
+      </w:r>
+      <w:proofErr w:type="spellStart"/>
+      <w:r>
+        <w:rPr>
+          <w:rFonts w:eastAsia="Times New Roman" w:cs="Times New Roman"/>
+          <w:szCs w:val="24"/>
+          <w:lang w:val="en-US" w:eastAsia="lv-LV"/>
+        </w:rPr>
+        <w:t>mācās</w:t>
+      </w:r>
+      <w:proofErr w:type="spellEnd"/>
+      <w:r>
+        <w:rPr>
+          <w:rFonts w:eastAsia="Times New Roman" w:cs="Times New Roman"/>
+          <w:szCs w:val="24"/>
+          <w:lang w:val="en-US" w:eastAsia="lv-LV"/>
+        </w:rPr>
+        <w:t xml:space="preserve"> no </w:t>
+      </w:r>
+      <w:proofErr w:type="spellStart"/>
+      <w:r>
+        <w:rPr>
+          <w:rFonts w:eastAsia="Times New Roman" w:cs="Times New Roman"/>
+          <w:szCs w:val="24"/>
+          <w:lang w:val="en-US" w:eastAsia="lv-LV"/>
+        </w:rPr>
+        <w:t>mapes</w:t>
+      </w:r>
+      <w:proofErr w:type="spellEnd"/>
+      <w:r>
+        <w:rPr>
+          <w:rFonts w:eastAsia="Times New Roman" w:cs="Times New Roman"/>
+          <w:szCs w:val="24"/>
+          <w:lang w:val="en-US" w:eastAsia="lv-LV"/>
+        </w:rPr>
+        <w:t xml:space="preserve"> ‘</w:t>
+      </w:r>
+      <w:proofErr w:type="spellStart"/>
+      <w:r>
+        <w:rPr>
+          <w:rFonts w:eastAsia="Times New Roman" w:cs="Times New Roman"/>
+          <w:szCs w:val="24"/>
+          <w:lang w:val="en-US" w:eastAsia="lv-LV"/>
+        </w:rPr>
+        <w:t>v.data</w:t>
+      </w:r>
+      <w:proofErr w:type="spellEnd"/>
+      <w:r>
+        <w:rPr>
+          <w:rFonts w:eastAsia="Times New Roman" w:cs="Times New Roman"/>
+          <w:szCs w:val="24"/>
+          <w:lang w:val="en-US" w:eastAsia="lv-LV"/>
+        </w:rPr>
+        <w:t xml:space="preserve">-train’, </w:t>
+      </w:r>
+      <w:proofErr w:type="spellStart"/>
+      <w:r>
+        <w:rPr>
+          <w:rFonts w:eastAsia="Times New Roman" w:cs="Times New Roman"/>
+          <w:szCs w:val="24"/>
+          <w:lang w:val="en-US" w:eastAsia="lv-LV"/>
+        </w:rPr>
+        <w:t>kur</w:t>
+      </w:r>
+      <w:proofErr w:type="spellEnd"/>
+      <w:r>
+        <w:rPr>
+          <w:rFonts w:eastAsia="Times New Roman" w:cs="Times New Roman"/>
+          <w:szCs w:val="24"/>
+          <w:lang w:val="en-US" w:eastAsia="lv-LV"/>
+        </w:rPr>
+        <w:t xml:space="preserve"> </w:t>
+      </w:r>
+      <w:proofErr w:type="spellStart"/>
+      <w:r>
+        <w:rPr>
+          <w:rFonts w:eastAsia="Times New Roman" w:cs="Times New Roman"/>
+          <w:szCs w:val="24"/>
+          <w:lang w:val="en-US" w:eastAsia="lv-LV"/>
+        </w:rPr>
+        <w:t>ir</w:t>
+      </w:r>
+      <w:proofErr w:type="spellEnd"/>
+      <w:r>
+        <w:rPr>
+          <w:rFonts w:eastAsia="Times New Roman" w:cs="Times New Roman"/>
+          <w:szCs w:val="24"/>
+          <w:lang w:val="en-US" w:eastAsia="lv-LV"/>
+        </w:rPr>
+        <w:t xml:space="preserve"> </w:t>
+      </w:r>
+      <w:proofErr w:type="spellStart"/>
+      <w:r>
+        <w:rPr>
+          <w:rFonts w:eastAsia="Times New Roman" w:cs="Times New Roman"/>
+          <w:szCs w:val="24"/>
+          <w:lang w:val="en-US" w:eastAsia="lv-LV"/>
+        </w:rPr>
+        <w:t>vēl</w:t>
+      </w:r>
+      <w:proofErr w:type="spellEnd"/>
+      <w:r>
+        <w:rPr>
+          <w:rFonts w:eastAsia="Times New Roman" w:cs="Times New Roman"/>
+          <w:szCs w:val="24"/>
+          <w:lang w:val="en-US" w:eastAsia="lv-LV"/>
+        </w:rPr>
+        <w:t xml:space="preserve"> divas </w:t>
+      </w:r>
+      <w:proofErr w:type="spellStart"/>
+      <w:r>
+        <w:rPr>
+          <w:rFonts w:eastAsia="Times New Roman" w:cs="Times New Roman"/>
+          <w:szCs w:val="24"/>
+          <w:lang w:val="en-US" w:eastAsia="lv-LV"/>
+        </w:rPr>
+        <w:t>mapes</w:t>
+      </w:r>
+      <w:proofErr w:type="spellEnd"/>
+      <w:r>
+        <w:rPr>
+          <w:rFonts w:eastAsia="Times New Roman" w:cs="Times New Roman"/>
+          <w:szCs w:val="24"/>
+          <w:lang w:val="en-US" w:eastAsia="lv-LV"/>
+        </w:rPr>
+        <w:t xml:space="preserve"> ‘cars’ un ‘</w:t>
+      </w:r>
+      <w:proofErr w:type="gramStart"/>
+      <w:r>
+        <w:rPr>
+          <w:rFonts w:eastAsia="Times New Roman" w:cs="Times New Roman"/>
+          <w:szCs w:val="24"/>
+          <w:lang w:val="en-US" w:eastAsia="lv-LV"/>
+        </w:rPr>
+        <w:t>planes’</w:t>
+      </w:r>
+      <w:proofErr w:type="gramEnd"/>
+      <w:r>
+        <w:rPr>
+          <w:rFonts w:eastAsia="Times New Roman" w:cs="Times New Roman"/>
+          <w:szCs w:val="24"/>
+          <w:lang w:val="en-US" w:eastAsia="lv-LV"/>
+        </w:rPr>
+        <w:t xml:space="preserve">. </w:t>
+      </w:r>
+      <w:proofErr w:type="spellStart"/>
+      <w:r>
+        <w:rPr>
+          <w:rFonts w:eastAsia="Times New Roman" w:cs="Times New Roman"/>
+          <w:szCs w:val="24"/>
+          <w:lang w:val="en-US" w:eastAsia="lv-LV"/>
+        </w:rPr>
+        <w:t>Likām</w:t>
+      </w:r>
+      <w:proofErr w:type="spellEnd"/>
+      <w:r>
+        <w:rPr>
+          <w:rFonts w:eastAsia="Times New Roman" w:cs="Times New Roman"/>
+          <w:szCs w:val="24"/>
+          <w:lang w:val="en-US" w:eastAsia="lv-LV"/>
+        </w:rPr>
+        <w:t xml:space="preserve"> </w:t>
+      </w:r>
+      <w:proofErr w:type="spellStart"/>
+      <w:r>
+        <w:rPr>
+          <w:rFonts w:eastAsia="Times New Roman" w:cs="Times New Roman"/>
+          <w:szCs w:val="24"/>
+          <w:lang w:val="en-US" w:eastAsia="lv-LV"/>
+        </w:rPr>
+        <w:t>programmai</w:t>
+      </w:r>
+      <w:proofErr w:type="spellEnd"/>
+      <w:r>
+        <w:rPr>
+          <w:rFonts w:eastAsia="Times New Roman" w:cs="Times New Roman"/>
+          <w:szCs w:val="24"/>
+          <w:lang w:val="en-US" w:eastAsia="lv-LV"/>
+        </w:rPr>
+        <w:t xml:space="preserve"> </w:t>
+      </w:r>
+      <w:proofErr w:type="spellStart"/>
+      <w:r>
+        <w:rPr>
+          <w:rFonts w:eastAsia="Times New Roman" w:cs="Times New Roman"/>
+          <w:szCs w:val="24"/>
+          <w:lang w:val="en-US" w:eastAsia="lv-LV"/>
+        </w:rPr>
+        <w:t>mācīties</w:t>
+      </w:r>
+      <w:proofErr w:type="spellEnd"/>
+      <w:r>
+        <w:rPr>
+          <w:rFonts w:eastAsia="Times New Roman" w:cs="Times New Roman"/>
+          <w:szCs w:val="24"/>
+          <w:lang w:val="en-US" w:eastAsia="lv-LV"/>
+        </w:rPr>
+        <w:t xml:space="preserve"> 10 </w:t>
+      </w:r>
+      <w:proofErr w:type="spellStart"/>
+      <w:r>
+        <w:rPr>
+          <w:rFonts w:eastAsia="Times New Roman" w:cs="Times New Roman"/>
+          <w:szCs w:val="24"/>
+          <w:lang w:val="en-US" w:eastAsia="lv-LV"/>
+        </w:rPr>
+        <w:t>reizes</w:t>
+      </w:r>
+      <w:proofErr w:type="spellEnd"/>
+      <w:r>
+        <w:rPr>
+          <w:rFonts w:eastAsia="Times New Roman" w:cs="Times New Roman"/>
+          <w:szCs w:val="24"/>
+          <w:lang w:val="en-US" w:eastAsia="lv-LV"/>
+        </w:rPr>
+        <w:t xml:space="preserve"> </w:t>
+      </w:r>
+      <w:proofErr w:type="spellStart"/>
+      <w:r>
+        <w:rPr>
+          <w:rFonts w:eastAsia="Times New Roman" w:cs="Times New Roman"/>
+          <w:szCs w:val="24"/>
+          <w:lang w:val="en-US" w:eastAsia="lv-LV"/>
+        </w:rPr>
+        <w:t>jeb</w:t>
+      </w:r>
+      <w:proofErr w:type="spellEnd"/>
+      <w:r>
+        <w:rPr>
+          <w:rFonts w:eastAsia="Times New Roman" w:cs="Times New Roman"/>
+          <w:szCs w:val="24"/>
+          <w:lang w:val="en-US" w:eastAsia="lv-LV"/>
+        </w:rPr>
+        <w:t xml:space="preserve"> epoch = 10 un batch size 40. Kad </w:t>
+      </w:r>
+      <w:proofErr w:type="spellStart"/>
+      <w:r>
+        <w:rPr>
+          <w:rFonts w:eastAsia="Times New Roman" w:cs="Times New Roman"/>
+          <w:szCs w:val="24"/>
+          <w:lang w:val="en-US" w:eastAsia="lv-LV"/>
+        </w:rPr>
+        <w:t>programma</w:t>
+      </w:r>
+      <w:proofErr w:type="spellEnd"/>
+      <w:r>
+        <w:rPr>
+          <w:rFonts w:eastAsia="Times New Roman" w:cs="Times New Roman"/>
+          <w:szCs w:val="24"/>
+          <w:lang w:val="en-US" w:eastAsia="lv-LV"/>
+        </w:rPr>
+        <w:t xml:space="preserve"> </w:t>
+      </w:r>
+      <w:proofErr w:type="spellStart"/>
+      <w:r>
+        <w:rPr>
+          <w:rFonts w:eastAsia="Times New Roman" w:cs="Times New Roman"/>
+          <w:szCs w:val="24"/>
+          <w:lang w:val="en-US" w:eastAsia="lv-LV"/>
+        </w:rPr>
+        <w:t>samācījusies</w:t>
+      </w:r>
+      <w:proofErr w:type="spellEnd"/>
+      <w:r>
+        <w:rPr>
+          <w:rFonts w:eastAsia="Times New Roman" w:cs="Times New Roman"/>
+          <w:szCs w:val="24"/>
+          <w:lang w:val="en-US" w:eastAsia="lv-LV"/>
+        </w:rPr>
+        <w:t xml:space="preserve">, </w:t>
+      </w:r>
+      <w:proofErr w:type="spellStart"/>
+      <w:r>
+        <w:rPr>
+          <w:rFonts w:eastAsia="Times New Roman" w:cs="Times New Roman"/>
+          <w:szCs w:val="24"/>
+          <w:lang w:val="en-US" w:eastAsia="lv-LV"/>
+        </w:rPr>
+        <w:t>pirms</w:t>
+      </w:r>
+      <w:proofErr w:type="spellEnd"/>
+      <w:r>
+        <w:rPr>
+          <w:rFonts w:eastAsia="Times New Roman" w:cs="Times New Roman"/>
+          <w:szCs w:val="24"/>
+          <w:lang w:val="en-US" w:eastAsia="lv-LV"/>
+        </w:rPr>
+        <w:t xml:space="preserve"> </w:t>
+      </w:r>
+      <w:proofErr w:type="spellStart"/>
+      <w:r>
+        <w:rPr>
+          <w:rFonts w:eastAsia="Times New Roman" w:cs="Times New Roman"/>
+          <w:szCs w:val="24"/>
+          <w:lang w:val="en-US" w:eastAsia="lv-LV"/>
+        </w:rPr>
+        <w:t>testēšanas</w:t>
+      </w:r>
+      <w:proofErr w:type="spellEnd"/>
+      <w:r>
+        <w:rPr>
+          <w:rFonts w:eastAsia="Times New Roman" w:cs="Times New Roman"/>
+          <w:szCs w:val="24"/>
+          <w:lang w:val="en-US" w:eastAsia="lv-LV"/>
+        </w:rPr>
+        <w:t xml:space="preserve"> </w:t>
+      </w:r>
+      <w:proofErr w:type="spellStart"/>
+      <w:r>
+        <w:rPr>
+          <w:rFonts w:eastAsia="Times New Roman" w:cs="Times New Roman"/>
+          <w:szCs w:val="24"/>
+          <w:lang w:val="en-US" w:eastAsia="lv-LV"/>
+        </w:rPr>
+        <w:t>ievietojām</w:t>
+      </w:r>
+      <w:proofErr w:type="spellEnd"/>
+      <w:r>
+        <w:rPr>
+          <w:rFonts w:eastAsia="Times New Roman" w:cs="Times New Roman"/>
+          <w:szCs w:val="24"/>
+          <w:lang w:val="en-US" w:eastAsia="lv-LV"/>
+        </w:rPr>
+        <w:t xml:space="preserve"> ‘v-data-test' </w:t>
+      </w:r>
+      <w:proofErr w:type="spellStart"/>
+      <w:r>
+        <w:rPr>
+          <w:rFonts w:eastAsia="Times New Roman" w:cs="Times New Roman"/>
+          <w:szCs w:val="24"/>
+          <w:lang w:val="en-US" w:eastAsia="lv-LV"/>
+        </w:rPr>
+        <w:t>savas</w:t>
+      </w:r>
+      <w:proofErr w:type="spellEnd"/>
+      <w:r>
+        <w:rPr>
+          <w:rFonts w:eastAsia="Times New Roman" w:cs="Times New Roman"/>
+          <w:szCs w:val="24"/>
+          <w:lang w:val="en-US" w:eastAsia="lv-LV"/>
+        </w:rPr>
+        <w:t xml:space="preserve"> </w:t>
+      </w:r>
+      <w:proofErr w:type="spellStart"/>
+      <w:r>
+        <w:rPr>
+          <w:rFonts w:eastAsia="Times New Roman" w:cs="Times New Roman"/>
+          <w:szCs w:val="24"/>
+          <w:lang w:val="en-US" w:eastAsia="lv-LV"/>
+        </w:rPr>
+        <w:t>sapņu</w:t>
+      </w:r>
+      <w:proofErr w:type="spellEnd"/>
+      <w:r>
+        <w:rPr>
+          <w:rFonts w:eastAsia="Times New Roman" w:cs="Times New Roman"/>
+          <w:szCs w:val="24"/>
+          <w:lang w:val="en-US" w:eastAsia="lv-LV"/>
+        </w:rPr>
+        <w:t xml:space="preserve"> </w:t>
+      </w:r>
+      <w:proofErr w:type="spellStart"/>
+      <w:r>
+        <w:rPr>
+          <w:rFonts w:eastAsia="Times New Roman" w:cs="Times New Roman"/>
+          <w:szCs w:val="24"/>
+          <w:lang w:val="en-US" w:eastAsia="lv-LV"/>
+        </w:rPr>
+        <w:t>mašīnas</w:t>
+      </w:r>
+      <w:proofErr w:type="spellEnd"/>
+      <w:r>
+        <w:rPr>
+          <w:rFonts w:eastAsia="Times New Roman" w:cs="Times New Roman"/>
+          <w:szCs w:val="24"/>
+          <w:lang w:val="en-US" w:eastAsia="lv-LV"/>
+        </w:rPr>
+        <w:t>.  </w:t>
       </w:r>
     </w:p>
     <w:p>
@@ -2719,6 +5505,7 @@
                 <w:lang w:val="en-US" w:eastAsia="lv-LV"/>
               </w:rPr>
             </w:pPr>
+            <w:proofErr w:type="spellStart"/>
             <w:r>
               <w:rPr>
                 <w:rFonts w:eastAsia="Times New Roman" w:cs="Times New Roman"/>
@@ -2727,8 +5514,31 @@
                 <w:szCs w:val="24"/>
                 <w:lang w:val="en-US" w:eastAsia="lv-LV"/>
               </w:rPr>
-              <w:t>Mēģinājumu reizes</w:t>
-            </w:r>
+              <w:t>Mēģinājumu</w:t>
+            </w:r>
+            <w:proofErr w:type="spellEnd"/>
+            <w:r>
+              <w:rPr>
+                <w:rFonts w:eastAsia="Times New Roman" w:cs="Times New Roman"/>
+                <w:b/>
+                <w:bCs/>
+                <w:szCs w:val="24"/>
+                <w:lang w:val="en-US" w:eastAsia="lv-LV"/>
+              </w:rPr>
+              <w:t xml:space="preserve"> </w:t>
+            </w:r>
+            <w:proofErr w:type="spellStart"/>
+            <w:r>
+              <w:rPr>
+                <w:rFonts w:eastAsia="Times New Roman" w:cs="Times New Roman"/>
+                <w:b/>
+                <w:bCs/>
+                <w:szCs w:val="24"/>
+                <w:lang w:val="en-US" w:eastAsia="lv-LV"/>
+              </w:rPr>
+              <w:t>reizes</w:t>
+            </w:r>
+            <w:proofErr w:type="spellEnd"/>
             <w:r>
               <w:rPr>
                 <w:rFonts w:eastAsia="Times New Roman" w:cs="Times New Roman"/>
@@ -2762,6 +5572,7 @@
                 <w:lang w:val="en-US" w:eastAsia="lv-LV"/>
               </w:rPr>
             </w:pPr>
+            <w:proofErr w:type="spellStart"/>
             <w:r>
               <w:rPr>
                 <w:rFonts w:eastAsia="Times New Roman" w:cs="Times New Roman"/>
@@ -2770,8 +5581,31 @@
                 <w:szCs w:val="24"/>
                 <w:lang w:val="en-US" w:eastAsia="lv-LV"/>
               </w:rPr>
-              <w:t>Mašīnas attēls</w:t>
-            </w:r>
+              <w:t>Mašīnas</w:t>
+            </w:r>
+            <w:proofErr w:type="spellEnd"/>
+            <w:r>
+              <w:rPr>
+                <w:rFonts w:eastAsia="Times New Roman" w:cs="Times New Roman"/>
+                <w:b/>
+                <w:bCs/>
+                <w:szCs w:val="24"/>
+                <w:lang w:val="en-US" w:eastAsia="lv-LV"/>
+              </w:rPr>
+              <w:t xml:space="preserve"> </w:t>
+            </w:r>
+            <w:proofErr w:type="spellStart"/>
+            <w:r>
+              <w:rPr>
+                <w:rFonts w:eastAsia="Times New Roman" w:cs="Times New Roman"/>
+                <w:b/>
+                <w:bCs/>
+                <w:szCs w:val="24"/>
+                <w:lang w:val="en-US" w:eastAsia="lv-LV"/>
+              </w:rPr>
+              <w:t>attēls</w:t>
+            </w:r>
+            <w:proofErr w:type="spellEnd"/>
             <w:r>
               <w:rPr>
                 <w:rFonts w:eastAsia="Times New Roman" w:cs="Times New Roman"/>
@@ -2899,7 +5733,29 @@
                 <w:szCs w:val="24"/>
                 <w:lang w:val="en-US" w:eastAsia="lv-LV"/>
               </w:rPr>
-              <w:t>0 – car , 1 - plane</w:t>
+              <w:t xml:space="preserve">0 – </w:t>
+            </w:r>
+            <w:proofErr w:type="gramStart"/>
+            <w:r>
+              <w:rPr>
+                <w:rFonts w:eastAsia="Times New Roman" w:cs="Times New Roman"/>
+                <w:b/>
+                <w:bCs/>
+                <w:szCs w:val="24"/>
+                <w:lang w:val="en-US" w:eastAsia="lv-LV"/>
+              </w:rPr>
+              <w:t>car ,</w:t>
+            </w:r>
+            <w:proofErr w:type="gramEnd"/>
+            <w:r>
+              <w:rPr>
+                <w:rFonts w:eastAsia="Times New Roman" w:cs="Times New Roman"/>
+                <w:b/>
+                <w:bCs/>
+                <w:szCs w:val="24"/>
+                <w:lang w:val="en-US" w:eastAsia="lv-LV"/>
+              </w:rPr>
+              <w:t xml:space="preserve"> 1 - plane</w:t>
             </w:r>
             <w:r>
               <w:rPr>
@@ -3142,13 +5998,23 @@
                 <w:lang w:val="en-US" w:eastAsia="lv-LV"/>
               </w:rPr>
             </w:pPr>
-            <w:r>
-              <w:rPr>
-                <w:rFonts w:eastAsia="Times New Roman" w:cs="Times New Roman"/>
-                <w:szCs w:val="24"/>
-                <w:lang w:val="en-US" w:eastAsia="lv-LV"/>
-              </w:rPr>
-              <w:t>Klinta </w:t>
+            <w:proofErr w:type="spellStart"/>
+            <w:r>
+              <w:rPr>
+                <w:rFonts w:eastAsia="Times New Roman" w:cs="Times New Roman"/>
+                <w:szCs w:val="24"/>
+                <w:lang w:val="en-US" w:eastAsia="lv-LV"/>
+              </w:rPr>
+              <w:t>Klinta</w:t>
+            </w:r>
+            <w:proofErr w:type="spellEnd"/>
+            <w:r>
+              <w:rPr>
+                <w:rFonts w:eastAsia="Times New Roman" w:cs="Times New Roman"/>
+                <w:szCs w:val="24"/>
+                <w:lang w:val="en-US" w:eastAsia="lv-LV"/>
+              </w:rPr>
+              <w:t> </w:t>
             </w:r>
           </w:p>
         </w:tc>
@@ -3483,13 +6349,23 @@
                 <w:lang w:val="en-US" w:eastAsia="lv-LV"/>
               </w:rPr>
             </w:pPr>
-            <w:r>
-              <w:rPr>
-                <w:rFonts w:eastAsia="Times New Roman" w:cs="Times New Roman"/>
-                <w:szCs w:val="24"/>
-                <w:lang w:val="en-US" w:eastAsia="lv-LV"/>
-              </w:rPr>
-              <w:t>Klinta </w:t>
+            <w:proofErr w:type="spellStart"/>
+            <w:r>
+              <w:rPr>
+                <w:rFonts w:eastAsia="Times New Roman" w:cs="Times New Roman"/>
+                <w:szCs w:val="24"/>
+                <w:lang w:val="en-US" w:eastAsia="lv-LV"/>
+              </w:rPr>
+              <w:t>Klinta</w:t>
+            </w:r>
+            <w:proofErr w:type="spellEnd"/>
+            <w:r>
+              <w:rPr>
+                <w:rFonts w:eastAsia="Times New Roman" w:cs="Times New Roman"/>
+                <w:szCs w:val="24"/>
+                <w:lang w:val="en-US" w:eastAsia="lv-LV"/>
+              </w:rPr>
+              <w:t> </w:t>
             </w:r>
           </w:p>
         </w:tc>
@@ -3823,13 +6699,23 @@
                 <w:lang w:val="en-US" w:eastAsia="lv-LV"/>
               </w:rPr>
             </w:pPr>
-            <w:r>
-              <w:rPr>
-                <w:rFonts w:eastAsia="Times New Roman" w:cs="Times New Roman"/>
-                <w:szCs w:val="24"/>
-                <w:lang w:val="en-US" w:eastAsia="lv-LV"/>
-              </w:rPr>
-              <w:t>Klinta </w:t>
+            <w:proofErr w:type="spellStart"/>
+            <w:r>
+              <w:rPr>
+                <w:rFonts w:eastAsia="Times New Roman" w:cs="Times New Roman"/>
+                <w:szCs w:val="24"/>
+                <w:lang w:val="en-US" w:eastAsia="lv-LV"/>
+              </w:rPr>
+              <w:t>Klinta</w:t>
+            </w:r>
+            <w:proofErr w:type="spellEnd"/>
+            <w:r>
+              <w:rPr>
+                <w:rFonts w:eastAsia="Times New Roman" w:cs="Times New Roman"/>
+                <w:szCs w:val="24"/>
+                <w:lang w:val="en-US" w:eastAsia="lv-LV"/>
+              </w:rPr>
+              <w:t> </w:t>
             </w:r>
           </w:p>
         </w:tc>
@@ -4163,13 +7049,23 @@
                 <w:lang w:val="en-US" w:eastAsia="lv-LV"/>
               </w:rPr>
             </w:pPr>
-            <w:r>
-              <w:rPr>
-                <w:rFonts w:eastAsia="Times New Roman" w:cs="Times New Roman"/>
-                <w:szCs w:val="24"/>
-                <w:lang w:val="en-US" w:eastAsia="lv-LV"/>
-              </w:rPr>
-              <w:t>Klinta </w:t>
+            <w:proofErr w:type="spellStart"/>
+            <w:r>
+              <w:rPr>
+                <w:rFonts w:eastAsia="Times New Roman" w:cs="Times New Roman"/>
+                <w:szCs w:val="24"/>
+                <w:lang w:val="en-US" w:eastAsia="lv-LV"/>
+              </w:rPr>
+              <w:t>Klinta</w:t>
+            </w:r>
+            <w:proofErr w:type="spellEnd"/>
+            <w:r>
+              <w:rPr>
+                <w:rFonts w:eastAsia="Times New Roman" w:cs="Times New Roman"/>
+                <w:szCs w:val="24"/>
+                <w:lang w:val="en-US" w:eastAsia="lv-LV"/>
+              </w:rPr>
+              <w:t> </w:t>
             </w:r>
           </w:p>
         </w:tc>
@@ -4519,13 +7415,23 @@
                 <w:lang w:val="en-US" w:eastAsia="lv-LV"/>
               </w:rPr>
             </w:pPr>
-            <w:r>
-              <w:rPr>
-                <w:rFonts w:eastAsia="Times New Roman" w:cs="Times New Roman"/>
-                <w:szCs w:val="24"/>
-                <w:lang w:val="en-US" w:eastAsia="lv-LV"/>
-              </w:rPr>
-              <w:t>Klinta </w:t>
+            <w:proofErr w:type="spellStart"/>
+            <w:r>
+              <w:rPr>
+                <w:rFonts w:eastAsia="Times New Roman" w:cs="Times New Roman"/>
+                <w:szCs w:val="24"/>
+                <w:lang w:val="en-US" w:eastAsia="lv-LV"/>
+              </w:rPr>
+              <w:t>Klinta</w:t>
+            </w:r>
+            <w:proofErr w:type="spellEnd"/>
+            <w:r>
+              <w:rPr>
+                <w:rFonts w:eastAsia="Times New Roman" w:cs="Times New Roman"/>
+                <w:szCs w:val="24"/>
+                <w:lang w:val="en-US" w:eastAsia="lv-LV"/>
+              </w:rPr>
+              <w:t> </w:t>
             </w:r>
           </w:p>
         </w:tc>
@@ -4876,6 +7782,7 @@
           <w:lang w:eastAsia="lv-LV"/>
         </w:rPr>
       </w:pPr>
+      <w:proofErr w:type="spellStart"/>
       <w:r>
         <w:rPr>
           <w:rFonts w:ascii="Times New Roman" w:eastAsia="Times New Roman" w:hAnsi="Times New Roman" w:cs="Times New Roman"/>
@@ -4884,6 +7791,7 @@
         </w:rPr>
         <w:t>Pielikums</w:t>
       </w:r>
+      <w:proofErr w:type="spellEnd"/>
       <w:r>
         <w:rPr>
           <w:rFonts w:ascii="Times New Roman" w:eastAsia="Times New Roman" w:hAnsi="Times New Roman" w:cs="Times New Roman"/>
@@ -5175,6 +8083,7 @@
           <w:lang w:eastAsia="lv-LV"/>
         </w:rPr>
       </w:pPr>
+      <w:proofErr w:type="spellStart"/>
       <w:r>
         <w:rPr>
           <w:rFonts w:ascii="Times New Roman" w:eastAsia="Times New Roman" w:hAnsi="Times New Roman" w:cs="Times New Roman"/>
@@ -5183,6 +8092,7 @@
         </w:rPr>
         <w:t>Avoti</w:t>
       </w:r>
+      <w:proofErr w:type="spellEnd"/>
       <w:r>
         <w:rPr>
           <w:rFonts w:ascii="Times New Roman" w:eastAsia="Times New Roman" w:hAnsi="Times New Roman" w:cs="Times New Roman"/>
@@ -5228,6 +8138,7 @@
         </w:rPr>
       </w:pPr>
       <w:hyperlink r:id="rId20" w:tgtFrame="_blank" w:history="1">
+        <w:proofErr w:type="spellStart"/>
         <w:r>
           <w:rPr>
             <w:rFonts w:eastAsia="Times New Roman" w:cs="Times New Roman"/>
@@ -5236,34 +8147,9 @@
             <w:u w:val="single"/>
             <w:lang w:val="en-US" w:eastAsia="lv-LV"/>
           </w:rPr>
-          <w:t>Mašīnmācīšanās — Vikipēdija (wikipedia.org)</w:t>
+          <w:t>Mašīnmācīšanās</w:t>
         </w:r>
-      </w:hyperlink>
-      <w:r>
-        <w:rPr>
-          <w:rFonts w:eastAsia="Times New Roman" w:cs="Times New Roman"/>
-          <w:szCs w:val="24"/>
-          <w:lang w:eastAsia="lv-LV"/>
-        </w:rPr>
-        <w:t> </w:t>
-      </w:r>
-    </w:p>
-    <w:p>
-      <w:pPr>
-        <w:numPr>
-          <w:ilvl w:val="0"/>
-          <w:numId w:val="7"/>
-        </w:numPr>
-        <w:ind w:left="1080" w:hanging="654"/>
-        <w:jc w:val="left"/>
-        <w:textAlignment w:val="baseline"/>
-        <w:rPr>
-          <w:rFonts w:eastAsia="Times New Roman" w:cs="Times New Roman"/>
-          <w:szCs w:val="24"/>
-          <w:lang w:eastAsia="lv-LV"/>
-        </w:rPr>
-      </w:pPr>
-      <w:hyperlink r:id="rId21" w:tgtFrame="_blank" w:history="1">
+        <w:proofErr w:type="spellEnd"/>
         <w:r>
           <w:rPr>
             <w:rFonts w:eastAsia="Times New Roman" w:cs="Times New Roman"/>
@@ -5272,8 +8158,178 @@
             <w:u w:val="single"/>
             <w:lang w:val="en-US" w:eastAsia="lv-LV"/>
           </w:rPr>
-          <w:t>Eksperts: Mākslīgais intelekts un mašīnmācīšanās – 2017.gada ikdiena / Diena</w:t>
+          <w:t xml:space="preserve"> — </w:t>
         </w:r>
+        <w:proofErr w:type="spellStart"/>
+        <w:r>
+          <w:rPr>
+            <w:rFonts w:eastAsia="Times New Roman" w:cs="Times New Roman"/>
+            <w:color w:val="0563C1"/>
+            <w:szCs w:val="24"/>
+            <w:u w:val="single"/>
+            <w:lang w:val="en-US" w:eastAsia="lv-LV"/>
+          </w:rPr>
+          <w:t>Vikipēdija</w:t>
+        </w:r>
+        <w:proofErr w:type="spellEnd"/>
+        <w:r>
+          <w:rPr>
+            <w:rFonts w:eastAsia="Times New Roman" w:cs="Times New Roman"/>
+            <w:color w:val="0563C1"/>
+            <w:szCs w:val="24"/>
+            <w:u w:val="single"/>
+            <w:lang w:val="en-US" w:eastAsia="lv-LV"/>
+          </w:rPr>
+          <w:t xml:space="preserve"> (wikipedia.org)</w:t>
+        </w:r>
+      </w:hyperlink>
+      <w:r>
+        <w:rPr>
+          <w:rFonts w:eastAsia="Times New Roman" w:cs="Times New Roman"/>
+          <w:szCs w:val="24"/>
+          <w:lang w:eastAsia="lv-LV"/>
+        </w:rPr>
+        <w:t> </w:t>
+      </w:r>
+    </w:p>
+    <w:p>
+      <w:pPr>
+        <w:numPr>
+          <w:ilvl w:val="0"/>
+          <w:numId w:val="7"/>
+        </w:numPr>
+        <w:ind w:left="1080" w:hanging="654"/>
+        <w:jc w:val="left"/>
+        <w:textAlignment w:val="baseline"/>
+        <w:rPr>
+          <w:rFonts w:eastAsia="Times New Roman" w:cs="Times New Roman"/>
+          <w:szCs w:val="24"/>
+          <w:lang w:eastAsia="lv-LV"/>
+        </w:rPr>
+      </w:pPr>
+      <w:hyperlink r:id="rId21" w:tgtFrame="_blank" w:history="1">
+        <w:proofErr w:type="spellStart"/>
+        <w:r>
+          <w:rPr>
+            <w:rFonts w:eastAsia="Times New Roman" w:cs="Times New Roman"/>
+            <w:color w:val="0563C1"/>
+            <w:szCs w:val="24"/>
+            <w:u w:val="single"/>
+            <w:lang w:val="en-US" w:eastAsia="lv-LV"/>
+          </w:rPr>
+          <w:t>Eksperts</w:t>
+        </w:r>
+        <w:proofErr w:type="spellEnd"/>
+        <w:r>
+          <w:rPr>
+            <w:rFonts w:eastAsia="Times New Roman" w:cs="Times New Roman"/>
+            <w:color w:val="0563C1"/>
+            <w:szCs w:val="24"/>
+            <w:u w:val="single"/>
+            <w:lang w:val="en-US" w:eastAsia="lv-LV"/>
+          </w:rPr>
+          <w:t xml:space="preserve">: </w:t>
+        </w:r>
+        <w:proofErr w:type="spellStart"/>
+        <w:r>
+          <w:rPr>
+            <w:rFonts w:eastAsia="Times New Roman" w:cs="Times New Roman"/>
+            <w:color w:val="0563C1"/>
+            <w:szCs w:val="24"/>
+            <w:u w:val="single"/>
+            <w:lang w:val="en-US" w:eastAsia="lv-LV"/>
+          </w:rPr>
+          <w:t>Mākslīgais</w:t>
+        </w:r>
+        <w:proofErr w:type="spellEnd"/>
+        <w:r>
+          <w:rPr>
+            <w:rFonts w:eastAsia="Times New Roman" w:cs="Times New Roman"/>
+            <w:color w:val="0563C1"/>
+            <w:szCs w:val="24"/>
+            <w:u w:val="single"/>
+            <w:lang w:val="en-US" w:eastAsia="lv-LV"/>
+          </w:rPr>
+          <w:t xml:space="preserve"> </w:t>
+        </w:r>
+        <w:proofErr w:type="spellStart"/>
+        <w:r>
+          <w:rPr>
+            <w:rFonts w:eastAsia="Times New Roman" w:cs="Times New Roman"/>
+            <w:color w:val="0563C1"/>
+            <w:szCs w:val="24"/>
+            <w:u w:val="single"/>
+            <w:lang w:val="en-US" w:eastAsia="lv-LV"/>
+          </w:rPr>
+          <w:t>intelekts</w:t>
+        </w:r>
+        <w:proofErr w:type="spellEnd"/>
+        <w:r>
+          <w:rPr>
+            <w:rFonts w:eastAsia="Times New Roman" w:cs="Times New Roman"/>
+            <w:color w:val="0563C1"/>
+            <w:szCs w:val="24"/>
+            <w:u w:val="single"/>
+            <w:lang w:val="en-US" w:eastAsia="lv-LV"/>
+          </w:rPr>
+          <w:t xml:space="preserve"> un </w:t>
+        </w:r>
+        <w:proofErr w:type="spellStart"/>
+        <w:r>
+          <w:rPr>
+            <w:rFonts w:eastAsia="Times New Roman" w:cs="Times New Roman"/>
+            <w:color w:val="0563C1"/>
+            <w:szCs w:val="24"/>
+            <w:u w:val="single"/>
+            <w:lang w:val="en-US" w:eastAsia="lv-LV"/>
+          </w:rPr>
+          <w:t>mašīnmācīšanās</w:t>
+        </w:r>
+        <w:proofErr w:type="spellEnd"/>
+        <w:r>
+          <w:rPr>
+            <w:rFonts w:eastAsia="Times New Roman" w:cs="Times New Roman"/>
+            <w:color w:val="0563C1"/>
+            <w:szCs w:val="24"/>
+            <w:u w:val="single"/>
+            <w:lang w:val="en-US" w:eastAsia="lv-LV"/>
+          </w:rPr>
+          <w:t xml:space="preserve"> – 2017.gada </w:t>
+        </w:r>
+        <w:proofErr w:type="spellStart"/>
+        <w:r>
+          <w:rPr>
+            <w:rFonts w:eastAsia="Times New Roman" w:cs="Times New Roman"/>
+            <w:color w:val="0563C1"/>
+            <w:szCs w:val="24"/>
+            <w:u w:val="single"/>
+            <w:lang w:val="en-US" w:eastAsia="lv-LV"/>
+          </w:rPr>
+          <w:t>ikdiena</w:t>
+        </w:r>
+        <w:proofErr w:type="spellEnd"/>
+        <w:r>
+          <w:rPr>
+            <w:rFonts w:eastAsia="Times New Roman" w:cs="Times New Roman"/>
+            <w:color w:val="0563C1"/>
+            <w:szCs w:val="24"/>
+            <w:u w:val="single"/>
+            <w:lang w:val="en-US" w:eastAsia="lv-LV"/>
+          </w:rPr>
+          <w:t xml:space="preserve"> / </w:t>
+        </w:r>
+        <w:proofErr w:type="spellStart"/>
+        <w:r>
+          <w:rPr>
+            <w:rFonts w:eastAsia="Times New Roman" w:cs="Times New Roman"/>
+            <w:color w:val="0563C1"/>
+            <w:szCs w:val="24"/>
+            <w:u w:val="single"/>
+            <w:lang w:val="en-US" w:eastAsia="lv-LV"/>
+          </w:rPr>
+          <w:t>Diena</w:t>
+        </w:r>
+        <w:proofErr w:type="spellEnd"/>
       </w:hyperlink>
       <w:r>
         <w:rPr>
@@ -5683,6 +8739,92 @@
     </w:lvl>
   </w:abstractNum>
   <w:abstractNum w:abstractNumId="2" w15:restartNumberingAfterBreak="0">
+    <w:nsid w:val="2BC02569"/>
+    <w:multiLevelType w:val="hybridMultilevel"/>
+    <w:tmpl w:val="EDE27A0C"/>
+    <w:lvl w:ilvl="0" w:tplc="0426000F">
+      <w:start w:val="1"/>
+      <w:numFmt w:val="decimal"/>
+      <w:lvlText w:val="%1."/>
+      <w:lvlJc w:val="left"/>
+      <w:pPr>
+        <w:ind w:left="1440" w:hanging="360"/>
+      </w:pPr>
+    </w:lvl>
+    <w:lvl w:ilvl="1" w:tplc="04260019" w:tentative="1">
+      <w:start w:val="1"/>
+      <w:numFmt w:val="lowerLetter"/>
+      <w:lvlText w:val="%2."/>
+      <w:lvlJc w:val="left"/>
+      <w:pPr>
+        <w:ind w:left="2160" w:hanging="360"/>
+      </w:pPr>
+    </w:lvl>
+    <w:lvl w:ilvl="2" w:tplc="0426001B" w:tentative="1">
+      <w:start w:val="1"/>
+      <w:numFmt w:val="lowerRoman"/>
+      <w:lvlText w:val="%3."/>
+      <w:lvlJc w:val="right"/>
+      <w:pPr>
+        <w:ind w:left="2880" w:hanging="180"/>
+      </w:pPr>
+    </w:lvl>
+    <w:lvl w:ilvl="3" w:tplc="0426000F" w:tentative="1">
+      <w:start w:val="1"/>
+      <w:numFmt w:val="decimal"/>
+      <w:lvlText w:val="%4."/>
+      <w:lvlJc w:val="left"/>
+      <w:pPr>
+        <w:ind w:left="3600" w:hanging="360"/>
+      </w:pPr>
+    </w:lvl>
+    <w:lvl w:ilvl="4" w:tplc="04260019" w:tentative="1">
+      <w:start w:val="1"/>
+      <w:numFmt w:val="lowerLetter"/>
+      <w:lvlText w:val="%5."/>
+      <w:lvlJc w:val="left"/>
+      <w:pPr>
+        <w:ind w:left="4320" w:hanging="360"/>
+      </w:pPr>
+    </w:lvl>
+    <w:lvl w:ilvl="5" w:tplc="0426001B" w:tentative="1">
+      <w:start w:val="1"/>
+      <w:numFmt w:val="lowerRoman"/>
+      <w:lvlText w:val="%6."/>
+      <w:lvlJc w:val="right"/>
+      <w:pPr>
+        <w:ind w:left="5040" w:hanging="180"/>
+      </w:pPr>
+    </w:lvl>
+    <w:lvl w:ilvl="6" w:tplc="0426000F" w:tentative="1">
+      <w:start w:val="1"/>
+      <w:numFmt w:val="decimal"/>
+      <w:lvlText w:val="%7."/>
+      <w:lvlJc w:val="left"/>
+      <w:pPr>
+        <w:ind w:left="5760" w:hanging="360"/>
+      </w:pPr>
+    </w:lvl>
+    <w:lvl w:ilvl="7" w:tplc="04260019" w:tentative="1">
+      <w:start w:val="1"/>
+      <w:numFmt w:val="lowerLetter"/>
+      <w:lvlText w:val="%8."/>
+      <w:lvlJc w:val="left"/>
+      <w:pPr>
+        <w:ind w:left="6480" w:hanging="360"/>
+      </w:pPr>
+    </w:lvl>
+    <w:lvl w:ilvl="8" w:tplc="0426001B" w:tentative="1">
+      <w:start w:val="1"/>
+      <w:numFmt w:val="lowerRoman"/>
+      <w:lvlText w:val="%9."/>
+      <w:lvlJc w:val="right"/>
+      <w:pPr>
+        <w:ind w:left="7200" w:hanging="180"/>
+      </w:pPr>
+    </w:lvl>
+  </w:abstractNum>
+  <w:abstractNum w:abstractNumId="3" w15:restartNumberingAfterBreak="0">
     <w:nsid w:val="2DAD0E1D"/>
     <w:multiLevelType w:val="multilevel"/>
     <w:tmpl w:val="5F4AF6B4"/>
@@ -5795,7 +8937,7 @@
       </w:pPr>
     </w:lvl>
   </w:abstractNum>
-  <w:abstractNum w:abstractNumId="3" w15:restartNumberingAfterBreak="0">
+  <w:abstractNum w:abstractNumId="4" w15:restartNumberingAfterBreak="0">
     <w:nsid w:val="38486056"/>
     <w:multiLevelType w:val="multilevel"/>
     <w:tmpl w:val="40545188"/>
@@ -5944,7 +9086,7 @@
       </w:rPr>
     </w:lvl>
   </w:abstractNum>
-  <w:abstractNum w:abstractNumId="4" w15:restartNumberingAfterBreak="0">
+  <w:abstractNum w:abstractNumId="5" w15:restartNumberingAfterBreak="0">
     <w:nsid w:val="5315210A"/>
     <w:multiLevelType w:val="multilevel"/>
     <w:tmpl w:val="5BE00DD2"/>
@@ -6093,7 +9235,7 @@
       </w:rPr>
     </w:lvl>
   </w:abstractNum>
-  <w:abstractNum w:abstractNumId="5" w15:restartNumberingAfterBreak="0">
+  <w:abstractNum w:abstractNumId="6" w15:restartNumberingAfterBreak="0">
     <w:nsid w:val="611E004B"/>
     <w:multiLevelType w:val="multilevel"/>
     <w:tmpl w:val="C4163B92"/>
@@ -6242,7 +9384,7 @@
       </w:rPr>
     </w:lvl>
   </w:abstractNum>
-  <w:abstractNum w:abstractNumId="6" w15:restartNumberingAfterBreak="0">
+  <w:abstractNum w:abstractNumId="7" w15:restartNumberingAfterBreak="0">
     <w:nsid w:val="71BD41D5"/>
     <w:multiLevelType w:val="multilevel"/>
     <w:tmpl w:val="8128400A"/>
@@ -6391,7 +9533,7 @@
       </w:rPr>
     </w:lvl>
   </w:abstractNum>
-  <w:abstractNum w:abstractNumId="7" w15:restartNumberingAfterBreak="0">
+  <w:abstractNum w:abstractNumId="8" w15:restartNumberingAfterBreak="0">
     <w:nsid w:val="7B8F7EA8"/>
     <w:multiLevelType w:val="multilevel"/>
     <w:tmpl w:val="7C320ED8"/>
@@ -6541,28 +9683,31 @@
     </w:lvl>
   </w:abstractNum>
   <w:num w:numId="1">
+    <w:abstractNumId w:val="5"/>
+  </w:num>
+  <w:num w:numId="2">
+    <w:abstractNumId w:val="6"/>
+  </w:num>
+  <w:num w:numId="3">
+    <w:abstractNumId w:val="7"/>
+  </w:num>
+  <w:num w:numId="4">
     <w:abstractNumId w:val="4"/>
   </w:num>
-  <w:num w:numId="2">
-    <w:abstractNumId w:val="5"/>
-  </w:num>
-  <w:num w:numId="3">
-    <w:abstractNumId w:val="6"/>
-  </w:num>
-  <w:num w:numId="4">
-    <w:abstractNumId w:val="3"/>
-  </w:num>
   <w:num w:numId="5">
-    <w:abstractNumId w:val="7"/>
+    <w:abstractNumId w:val="8"/>
   </w:num>
   <w:num w:numId="6">
-    <w:abstractNumId w:val="2"/>
+    <w:abstractNumId w:val="3"/>
   </w:num>
   <w:num w:numId="7">
     <w:abstractNumId w:val="1"/>
   </w:num>
   <w:num w:numId="8">
     <w:abstractNumId w:val="0"/>
+  </w:num>
+  <w:num w:numId="9">
+    <w:abstractNumId w:val="2"/>
   </w:num>
 </w:numbering>
 </file>
@@ -7210,6 +10355,17 @@
       <w:spacing w:after="100"/>
     </w:pPr>
   </w:style>
+  <w:style w:type="paragraph" w:styleId="ListParagraph">
+    <w:name w:val="List Paragraph"/>
+    <w:basedOn w:val="Normal"/>
+    <w:uiPriority w:val="34"/>
+    <w:qFormat/>
+    <w:rsid w:val="005D3908"/>
+    <w:pPr>
+      <w:ind w:left="720"/>
+      <w:contextualSpacing/>
+    </w:pPr>
+  </w:style>
 </w:styles>
 </file>
 

--- a/masinmacisanasarklintu.docx
+++ b/masinmacisanasarklintu.docx
@@ -167,9 +167,10 @@
               <w:tab w:val="right" w:leader="dot" w:pos="8296"/>
             </w:tabs>
             <w:rPr>
-              <w:rFonts w:cs="Times New Roman"/>
+              <w:rFonts w:asciiTheme="minorHAnsi" w:eastAsiaTheme="minorEastAsia" w:hAnsiTheme="minorHAnsi"/>
               <w:noProof/>
-              <w:szCs w:val="24"/>
+              <w:sz w:val="22"/>
+              <w:lang w:eastAsia="lv-LV"/>
             </w:rPr>
           </w:pPr>
           <w:r>
@@ -193,76 +194,61 @@
             </w:rPr>
             <w:fldChar w:fldCharType="separate"/>
           </w:r>
-          <w:hyperlink w:anchor="_Toc132791600" w:history="1">
+          <w:hyperlink w:anchor="_Toc134000933" w:history="1">
             <w:r>
               <w:rPr>
                 <w:rStyle w:val="Hyperlink"/>
                 <w:rFonts w:eastAsia="Times New Roman" w:cs="Times New Roman"/>
                 <w:noProof/>
-                <w:szCs w:val="24"/>
                 <w:lang w:eastAsia="lv-LV"/>
               </w:rPr>
-              <w:t>Ievads</w:t>
-            </w:r>
-            <w:r>
-              <w:rPr>
-                <w:rFonts w:cs="Times New Roman"/>
+              <w:t>IEVADS</w:t>
+            </w:r>
+            <w:r>
+              <w:rPr>
                 <w:noProof/>
                 <w:webHidden/>
-                <w:szCs w:val="24"/>
               </w:rPr>
               <w:tab/>
             </w:r>
             <w:r>
               <w:rPr>
-                <w:rFonts w:cs="Times New Roman"/>
                 <w:noProof/>
                 <w:webHidden/>
-                <w:szCs w:val="24"/>
               </w:rPr>
               <w:fldChar w:fldCharType="begin"/>
             </w:r>
             <w:r>
               <w:rPr>
-                <w:rFonts w:cs="Times New Roman"/>
                 <w:noProof/>
                 <w:webHidden/>
-                <w:szCs w:val="24"/>
-              </w:rPr>
-              <w:instrText xml:space="preserve"> PAGEREF _Toc132791600 \h </w:instrText>
-            </w:r>
-            <w:r>
-              <w:rPr>
-                <w:rFonts w:cs="Times New Roman"/>
+              </w:rPr>
+              <w:instrText xml:space="preserve"> PAGEREF _Toc134000933 \h </w:instrText>
+            </w:r>
+            <w:r>
+              <w:rPr>
                 <w:noProof/>
                 <w:webHidden/>
-                <w:szCs w:val="24"/>
-              </w:rPr>
-            </w:r>
-            <w:r>
-              <w:rPr>
-                <w:rFonts w:cs="Times New Roman"/>
+              </w:rPr>
+            </w:r>
+            <w:r>
+              <w:rPr>
                 <w:noProof/>
                 <w:webHidden/>
-                <w:szCs w:val="24"/>
               </w:rPr>
               <w:fldChar w:fldCharType="separate"/>
             </w:r>
             <w:r>
               <w:rPr>
-                <w:rFonts w:cs="Times New Roman"/>
                 <w:noProof/>
                 <w:webHidden/>
-                <w:szCs w:val="24"/>
               </w:rPr>
               <w:t>1</w:t>
             </w:r>
             <w:r>
               <w:rPr>
-                <w:rFonts w:cs="Times New Roman"/>
                 <w:noProof/>
                 <w:webHidden/>
-                <w:szCs w:val="24"/>
               </w:rPr>
               <w:fldChar w:fldCharType="end"/>
             </w:r>
@@ -275,81 +261,69 @@
               <w:tab w:val="right" w:leader="dot" w:pos="8296"/>
             </w:tabs>
             <w:rPr>
-              <w:rFonts w:cs="Times New Roman"/>
+              <w:rFonts w:asciiTheme="minorHAnsi" w:eastAsiaTheme="minorEastAsia" w:hAnsiTheme="minorHAnsi"/>
               <w:noProof/>
-              <w:szCs w:val="24"/>
+              <w:sz w:val="22"/>
+              <w:lang w:eastAsia="lv-LV"/>
             </w:rPr>
           </w:pPr>
-          <w:hyperlink w:anchor="_Toc132791601" w:history="1">
+          <w:hyperlink w:anchor="_Toc134000934" w:history="1">
             <w:r>
               <w:rPr>
                 <w:rStyle w:val="Hyperlink"/>
-                <w:rFonts w:eastAsia="Times New Roman" w:cs="Times New Roman"/>
+                <w:rFonts w:eastAsia="Times New Roman"/>
+                <w:b/>
+                <w:bCs/>
                 <w:noProof/>
-                <w:szCs w:val="24"/>
                 <w:lang w:eastAsia="lv-LV"/>
               </w:rPr>
-              <w:t>Specifikācija</w:t>
-            </w:r>
-            <w:r>
-              <w:rPr>
-                <w:rFonts w:cs="Times New Roman"/>
+              <w:t>NEIRONU TĪKLI</w:t>
+            </w:r>
+            <w:r>
+              <w:rPr>
                 <w:noProof/>
                 <w:webHidden/>
-                <w:szCs w:val="24"/>
               </w:rPr>
               <w:tab/>
             </w:r>
             <w:r>
               <w:rPr>
-                <w:rFonts w:cs="Times New Roman"/>
                 <w:noProof/>
                 <w:webHidden/>
-                <w:szCs w:val="24"/>
               </w:rPr>
               <w:fldChar w:fldCharType="begin"/>
             </w:r>
             <w:r>
               <w:rPr>
-                <w:rFonts w:cs="Times New Roman"/>
                 <w:noProof/>
                 <w:webHidden/>
-                <w:szCs w:val="24"/>
-              </w:rPr>
-              <w:instrText xml:space="preserve"> PAGEREF _Toc132791601 \h </w:instrText>
-            </w:r>
-            <w:r>
-              <w:rPr>
-                <w:rFonts w:cs="Times New Roman"/>
+              </w:rPr>
+              <w:instrText xml:space="preserve"> PAGEREF _Toc134000934 \h </w:instrText>
+            </w:r>
+            <w:r>
+              <w:rPr>
                 <w:noProof/>
                 <w:webHidden/>
-                <w:szCs w:val="24"/>
-              </w:rPr>
-            </w:r>
-            <w:r>
-              <w:rPr>
-                <w:rFonts w:cs="Times New Roman"/>
+              </w:rPr>
+            </w:r>
+            <w:r>
+              <w:rPr>
                 <w:noProof/>
                 <w:webHidden/>
-                <w:szCs w:val="24"/>
               </w:rPr>
               <w:fldChar w:fldCharType="separate"/>
             </w:r>
             <w:r>
               <w:rPr>
-                <w:rFonts w:cs="Times New Roman"/>
                 <w:noProof/>
                 <w:webHidden/>
-                <w:szCs w:val="24"/>
-              </w:rPr>
-              <w:t>1</w:t>
-            </w:r>
-            <w:r>
-              <w:rPr>
-                <w:rFonts w:cs="Times New Roman"/>
+              </w:rPr>
+              <w:t>2</w:t>
+            </w:r>
+            <w:r>
+              <w:rPr>
                 <w:noProof/>
                 <w:webHidden/>
-                <w:szCs w:val="24"/>
               </w:rPr>
               <w:fldChar w:fldCharType="end"/>
             </w:r>
@@ -362,81 +336,286 @@
               <w:tab w:val="right" w:leader="dot" w:pos="8296"/>
             </w:tabs>
             <w:rPr>
-              <w:rFonts w:cs="Times New Roman"/>
+              <w:rFonts w:asciiTheme="minorHAnsi" w:eastAsiaTheme="minorEastAsia" w:hAnsiTheme="minorHAnsi"/>
               <w:noProof/>
-              <w:szCs w:val="24"/>
+              <w:sz w:val="22"/>
+              <w:lang w:eastAsia="lv-LV"/>
             </w:rPr>
           </w:pPr>
-          <w:hyperlink w:anchor="_Toc132791602" w:history="1">
+          <w:hyperlink w:anchor="_Toc134000935" w:history="1">
             <w:r>
               <w:rPr>
                 <w:rStyle w:val="Hyperlink"/>
                 <w:rFonts w:eastAsia="Times New Roman" w:cs="Times New Roman"/>
                 <w:noProof/>
-                <w:szCs w:val="24"/>
                 <w:lang w:eastAsia="lv-LV"/>
               </w:rPr>
-              <w:t>TESTS (Savu attēlu testēšana)</w:t>
-            </w:r>
-            <w:r>
-              <w:rPr>
-                <w:rFonts w:cs="Times New Roman"/>
+              <w:t>SPECIFIKĀCIJA</w:t>
+            </w:r>
+            <w:r>
+              <w:rPr>
                 <w:noProof/>
                 <w:webHidden/>
-                <w:szCs w:val="24"/>
               </w:rPr>
               <w:tab/>
             </w:r>
             <w:r>
               <w:rPr>
-                <w:rFonts w:cs="Times New Roman"/>
                 <w:noProof/>
                 <w:webHidden/>
-                <w:szCs w:val="24"/>
               </w:rPr>
               <w:fldChar w:fldCharType="begin"/>
             </w:r>
             <w:r>
               <w:rPr>
-                <w:rFonts w:cs="Times New Roman"/>
                 <w:noProof/>
                 <w:webHidden/>
-                <w:szCs w:val="24"/>
-              </w:rPr>
-              <w:instrText xml:space="preserve"> PAGEREF _Toc132791602 \h </w:instrText>
-            </w:r>
-            <w:r>
-              <w:rPr>
-                <w:rFonts w:cs="Times New Roman"/>
+              </w:rPr>
+              <w:instrText xml:space="preserve"> PAGEREF _Toc134000935 \h </w:instrText>
+            </w:r>
+            <w:r>
+              <w:rPr>
                 <w:noProof/>
                 <w:webHidden/>
-                <w:szCs w:val="24"/>
-              </w:rPr>
-            </w:r>
-            <w:r>
-              <w:rPr>
-                <w:rFonts w:cs="Times New Roman"/>
+              </w:rPr>
+            </w:r>
+            <w:r>
+              <w:rPr>
                 <w:noProof/>
                 <w:webHidden/>
-                <w:szCs w:val="24"/>
               </w:rPr>
               <w:fldChar w:fldCharType="separate"/>
             </w:r>
             <w:r>
               <w:rPr>
-                <w:rFonts w:cs="Times New Roman"/>
                 <w:noProof/>
                 <w:webHidden/>
-                <w:szCs w:val="24"/>
-              </w:rPr>
-              <w:t>3</w:t>
-            </w:r>
-            <w:r>
-              <w:rPr>
-                <w:rFonts w:cs="Times New Roman"/>
+              </w:rPr>
+              <w:t>1</w:t>
+            </w:r>
+            <w:r>
+              <w:rPr>
                 <w:noProof/>
                 <w:webHidden/>
-                <w:szCs w:val="24"/>
+              </w:rPr>
+              <w:fldChar w:fldCharType="end"/>
+            </w:r>
+          </w:hyperlink>
+        </w:p>
+        <w:p>
+          <w:pPr>
+            <w:pStyle w:val="TOC1"/>
+            <w:tabs>
+              <w:tab w:val="right" w:leader="dot" w:pos="8296"/>
+            </w:tabs>
+            <w:rPr>
+              <w:rFonts w:asciiTheme="minorHAnsi" w:eastAsiaTheme="minorEastAsia" w:hAnsiTheme="minorHAnsi"/>
+              <w:noProof/>
+              <w:sz w:val="22"/>
+              <w:lang w:eastAsia="lv-LV"/>
+            </w:rPr>
+          </w:pPr>
+          <w:hyperlink w:anchor="_Toc134000936" w:history="1">
+            <w:r>
+              <w:rPr>
+                <w:rStyle w:val="Hyperlink"/>
+                <w:rFonts w:eastAsia="Times New Roman" w:cs="Times New Roman"/>
+                <w:noProof/>
+                <w:lang w:eastAsia="lv-LV"/>
+              </w:rPr>
+              <w:t>TESTS (Savu attēlu testēšana)</w:t>
+            </w:r>
+            <w:r>
+              <w:rPr>
+                <w:noProof/>
+                <w:webHidden/>
+              </w:rPr>
+              <w:tab/>
+            </w:r>
+            <w:r>
+              <w:rPr>
+                <w:noProof/>
+                <w:webHidden/>
+              </w:rPr>
+              <w:fldChar w:fldCharType="begin"/>
+            </w:r>
+            <w:r>
+              <w:rPr>
+                <w:noProof/>
+                <w:webHidden/>
+              </w:rPr>
+              <w:instrText xml:space="preserve"> PAGEREF _Toc134000936 \h </w:instrText>
+            </w:r>
+            <w:r>
+              <w:rPr>
+                <w:noProof/>
+                <w:webHidden/>
+              </w:rPr>
+            </w:r>
+            <w:r>
+              <w:rPr>
+                <w:noProof/>
+                <w:webHidden/>
+              </w:rPr>
+              <w:fldChar w:fldCharType="separate"/>
+            </w:r>
+            <w:r>
+              <w:rPr>
+                <w:noProof/>
+                <w:webHidden/>
+              </w:rPr>
+              <w:t>3</w:t>
+            </w:r>
+            <w:r>
+              <w:rPr>
+                <w:noProof/>
+                <w:webHidden/>
+              </w:rPr>
+              <w:fldChar w:fldCharType="end"/>
+            </w:r>
+          </w:hyperlink>
+        </w:p>
+        <w:p>
+          <w:pPr>
+            <w:pStyle w:val="TOC1"/>
+            <w:tabs>
+              <w:tab w:val="right" w:leader="dot" w:pos="8296"/>
+            </w:tabs>
+            <w:rPr>
+              <w:rFonts w:asciiTheme="minorHAnsi" w:eastAsiaTheme="minorEastAsia" w:hAnsiTheme="minorHAnsi"/>
+              <w:noProof/>
+              <w:sz w:val="22"/>
+              <w:lang w:eastAsia="lv-LV"/>
+            </w:rPr>
+          </w:pPr>
+          <w:hyperlink w:anchor="_Toc134000937" w:history="1">
+            <w:r>
+              <w:rPr>
+                <w:rStyle w:val="Hyperlink"/>
+                <w:rFonts w:eastAsia="Times New Roman" w:cs="Times New Roman"/>
+                <w:noProof/>
+                <w:lang w:val="en-US" w:eastAsia="lv-LV"/>
+              </w:rPr>
+              <w:t>Pielikums</w:t>
+            </w:r>
+            <w:r>
+              <w:rPr>
+                <w:noProof/>
+                <w:webHidden/>
+              </w:rPr>
+              <w:tab/>
+            </w:r>
+            <w:r>
+              <w:rPr>
+                <w:noProof/>
+                <w:webHidden/>
+              </w:rPr>
+              <w:fldChar w:fldCharType="begin"/>
+            </w:r>
+            <w:r>
+              <w:rPr>
+                <w:noProof/>
+                <w:webHidden/>
+              </w:rPr>
+              <w:instrText xml:space="preserve"> PAGEREF _Toc134000937 \h </w:instrText>
+            </w:r>
+            <w:r>
+              <w:rPr>
+                <w:noProof/>
+                <w:webHidden/>
+              </w:rPr>
+            </w:r>
+            <w:r>
+              <w:rPr>
+                <w:noProof/>
+                <w:webHidden/>
+              </w:rPr>
+              <w:fldChar w:fldCharType="separate"/>
+            </w:r>
+            <w:r>
+              <w:rPr>
+                <w:noProof/>
+                <w:webHidden/>
+              </w:rPr>
+              <w:t>1</w:t>
+            </w:r>
+            <w:r>
+              <w:rPr>
+                <w:noProof/>
+                <w:webHidden/>
+              </w:rPr>
+              <w:fldChar w:fldCharType="end"/>
+            </w:r>
+          </w:hyperlink>
+        </w:p>
+        <w:p>
+          <w:pPr>
+            <w:pStyle w:val="TOC1"/>
+            <w:tabs>
+              <w:tab w:val="right" w:leader="dot" w:pos="8296"/>
+            </w:tabs>
+            <w:rPr>
+              <w:rFonts w:asciiTheme="minorHAnsi" w:eastAsiaTheme="minorEastAsia" w:hAnsiTheme="minorHAnsi"/>
+              <w:noProof/>
+              <w:sz w:val="22"/>
+              <w:lang w:eastAsia="lv-LV"/>
+            </w:rPr>
+          </w:pPr>
+          <w:hyperlink w:anchor="_Toc134000938" w:history="1">
+            <w:r>
+              <w:rPr>
+                <w:rStyle w:val="Hyperlink"/>
+                <w:rFonts w:eastAsia="Times New Roman" w:cs="Times New Roman"/>
+                <w:noProof/>
+                <w:lang w:val="en-US" w:eastAsia="lv-LV"/>
+              </w:rPr>
+              <w:t>Avoti</w:t>
+            </w:r>
+            <w:r>
+              <w:rPr>
+                <w:noProof/>
+                <w:webHidden/>
+              </w:rPr>
+              <w:tab/>
+            </w:r>
+            <w:r>
+              <w:rPr>
+                <w:noProof/>
+                <w:webHidden/>
+              </w:rPr>
+              <w:fldChar w:fldCharType="begin"/>
+            </w:r>
+            <w:r>
+              <w:rPr>
+                <w:noProof/>
+                <w:webHidden/>
+              </w:rPr>
+              <w:instrText xml:space="preserve"> PAGEREF _Toc134000938 \h </w:instrText>
+            </w:r>
+            <w:r>
+              <w:rPr>
+                <w:noProof/>
+                <w:webHidden/>
+              </w:rPr>
+            </w:r>
+            <w:r>
+              <w:rPr>
+                <w:noProof/>
+                <w:webHidden/>
+              </w:rPr>
+              <w:fldChar w:fldCharType="separate"/>
+            </w:r>
+            <w:r>
+              <w:rPr>
+                <w:noProof/>
+                <w:webHidden/>
+              </w:rPr>
+              <w:t>2</w:t>
+            </w:r>
+            <w:r>
+              <w:rPr>
+                <w:noProof/>
+                <w:webHidden/>
               </w:rPr>
               <w:fldChar w:fldCharType="end"/>
             </w:r>
@@ -512,6 +691,7 @@
           <w:color w:val="000000" w:themeColor="text1"/>
         </w:rPr>
       </w:pPr>
+      <w:bookmarkStart w:id="1" w:name="_Toc134000933"/>
       <w:r>
         <w:rPr>
           <w:rFonts w:ascii="Times New Roman" w:eastAsia="Times New Roman" w:hAnsi="Times New Roman" w:cs="Times New Roman"/>
@@ -521,6 +701,7 @@
         <w:lastRenderedPageBreak/>
         <w:t>IEVADS</w:t>
       </w:r>
+      <w:bookmarkEnd w:id="1"/>
     </w:p>
     <w:p>
       <w:pPr>
@@ -1231,6 +1412,7 @@
           <w:lang w:eastAsia="lv-LV"/>
         </w:rPr>
       </w:pPr>
+      <w:bookmarkStart w:id="2" w:name="_Toc134000934"/>
       <w:r>
         <w:rPr>
           <w:rFonts w:eastAsia="Times New Roman"/>
@@ -1242,6 +1424,7 @@
         <w:lastRenderedPageBreak/>
         <w:t>NEIRONU TĪKLI</w:t>
       </w:r>
+      <w:bookmarkEnd w:id="2"/>
     </w:p>
     <w:p>
       <w:pPr>
@@ -3038,9 +3221,7 @@
           <w:docGrid w:linePitch="360"/>
         </w:sectPr>
       </w:pPr>
-      <w:bookmarkStart w:id="1" w:name="_Toc132791601"/>
     </w:p>
-    <w:bookmarkEnd w:id="1"/>
     <w:p>
       <w:pPr>
         <w:pStyle w:val="Heading1"/>
@@ -3052,6 +3233,7 @@
           <w:lang w:eastAsia="lv-LV"/>
         </w:rPr>
       </w:pPr>
+      <w:bookmarkStart w:id="3" w:name="_Toc134000935"/>
       <w:r>
         <w:rPr>
           <w:rFonts w:ascii="Times New Roman" w:eastAsia="Times New Roman" w:hAnsi="Times New Roman" w:cs="Times New Roman"/>
@@ -3061,6 +3243,7 @@
         <w:lastRenderedPageBreak/>
         <w:t>SPECIFIKĀCIJA</w:t>
       </w:r>
+      <w:bookmarkEnd w:id="3"/>
     </w:p>
     <w:p>
       <w:pPr>
@@ -4646,7 +4829,7 @@
           <w:lang w:eastAsia="lv-LV"/>
         </w:rPr>
       </w:pPr>
-      <w:bookmarkStart w:id="2" w:name="_Toc132791602"/>
+      <w:bookmarkStart w:id="4" w:name="_Toc134000936"/>
       <w:r>
         <w:rPr>
           <w:rFonts w:ascii="Times New Roman" w:eastAsia="Times New Roman" w:hAnsi="Times New Roman" w:cs="Times New Roman"/>
@@ -4655,7 +4838,7 @@
         </w:rPr>
         <w:t>TESTS (Savu attēlu testēšana)</w:t>
       </w:r>
-      <w:bookmarkEnd w:id="2"/>
+      <w:bookmarkEnd w:id="4"/>
       <w:r>
         <w:rPr>
           <w:rFonts w:ascii="Times New Roman" w:eastAsia="Times New Roman" w:hAnsi="Times New Roman" w:cs="Times New Roman"/>
@@ -7782,6 +7965,7 @@
           <w:lang w:eastAsia="lv-LV"/>
         </w:rPr>
       </w:pPr>
+      <w:bookmarkStart w:id="5" w:name="_Toc134000937"/>
       <w:proofErr w:type="spellStart"/>
       <w:r>
         <w:rPr>
@@ -7791,6 +7975,7 @@
         </w:rPr>
         <w:t>Pielikums</w:t>
       </w:r>
+      <w:bookmarkEnd w:id="5"/>
       <w:proofErr w:type="spellEnd"/>
       <w:r>
         <w:rPr>
@@ -8083,6 +8268,7 @@
           <w:lang w:eastAsia="lv-LV"/>
         </w:rPr>
       </w:pPr>
+      <w:bookmarkStart w:id="6" w:name="_Toc134000938"/>
       <w:proofErr w:type="spellStart"/>
       <w:r>
         <w:rPr>
@@ -8092,6 +8278,7 @@
         </w:rPr>
         <w:t>Avoti</w:t>
       </w:r>
+      <w:bookmarkEnd w:id="6"/>
       <w:proofErr w:type="spellEnd"/>
       <w:r>
         <w:rPr>
